--- a/Project Proposal CHAPTER 3.1.docx
+++ b/Project Proposal CHAPTER 3.1.docx
@@ -157,17 +157,7 @@
           <w:sz w:val="24"/>
           <w:szCs w:val="24"/>
         </w:rPr>
-        <w:t>The Agile methodology was selected due to its adaptability to changing requirements, stakeholder involvement, and iterative nature. Given the dynamic needs of the system users, Agile ensures continuous improvements through multiple iterations. The key rea</w:t>
-      </w:r>
-      <w:r>
-        <w:rPr>
-          <w:rFonts w:asciiTheme="minorHAnsi" w:eastAsiaTheme="minorHAnsi" w:hAnsiTheme="minorHAnsi" w:cstheme="minorBidi"/>
-          <w:bCs/>
-          <w:color w:val="auto"/>
-          <w:sz w:val="24"/>
-          <w:szCs w:val="24"/>
-        </w:rPr>
-        <w:t>sons for choosing Agile include:</w:t>
+        <w:t>The Agile methodology was selected due to its adaptability to changing requirements, stakeholder involvement, and iterative nature. Given the dynamic needs of the system users, Agile ensures continuous improvements through multiple iterations. The key reasons for choosing Agile include:</w:t>
       </w:r>
     </w:p>
     <w:p>
@@ -193,17 +183,7 @@
           <w:sz w:val="24"/>
           <w:szCs w:val="24"/>
         </w:rPr>
-        <w:t>User-Centric Approach -</w:t>
-      </w:r>
-      <w:r>
-        <w:rPr>
-          <w:rFonts w:asciiTheme="minorHAnsi" w:eastAsiaTheme="minorHAnsi" w:hAnsiTheme="minorHAnsi" w:cstheme="minorBidi"/>
-          <w:bCs/>
-          <w:color w:val="auto"/>
-          <w:sz w:val="24"/>
-          <w:szCs w:val="24"/>
-        </w:rPr>
-        <w:t xml:space="preserve"> The methodology enables active user involvement, ensuring that the system meets actual user needs.</w:t>
+        <w:t>User-Centric Approach - The methodology enables active user involvement, ensuring that the system meets actual user needs.</w:t>
       </w:r>
     </w:p>
     <w:p>
@@ -229,17 +209,7 @@
           <w:sz w:val="24"/>
           <w:szCs w:val="24"/>
         </w:rPr>
-        <w:t>Flexibility and Adaptability -</w:t>
-      </w:r>
-      <w:r>
-        <w:rPr>
-          <w:rFonts w:asciiTheme="minorHAnsi" w:eastAsiaTheme="minorHAnsi" w:hAnsiTheme="minorHAnsi" w:cstheme="minorBidi"/>
-          <w:bCs/>
-          <w:color w:val="auto"/>
-          <w:sz w:val="24"/>
-          <w:szCs w:val="24"/>
-        </w:rPr>
-        <w:t xml:space="preserve"> Changes and new features can be incorporated at any stage of development.</w:t>
+        <w:t>Flexibility and Adaptability - Changes and new features can be incorporated at any stage of development.</w:t>
       </w:r>
     </w:p>
     <w:p>
@@ -265,27 +235,7 @@
           <w:sz w:val="24"/>
           <w:szCs w:val="24"/>
         </w:rPr>
-        <w:t>Fas</w:t>
-      </w:r>
-      <w:r>
-        <w:rPr>
-          <w:rFonts w:asciiTheme="minorHAnsi" w:eastAsiaTheme="minorHAnsi" w:hAnsiTheme="minorHAnsi" w:cstheme="minorBidi"/>
-          <w:bCs/>
-          <w:color w:val="auto"/>
-          <w:sz w:val="24"/>
-          <w:szCs w:val="24"/>
-        </w:rPr>
-        <w:t>ter Development and Deployment -</w:t>
-      </w:r>
-      <w:r>
-        <w:rPr>
-          <w:rFonts w:asciiTheme="minorHAnsi" w:eastAsiaTheme="minorHAnsi" w:hAnsiTheme="minorHAnsi" w:cstheme="minorBidi"/>
-          <w:bCs/>
-          <w:color w:val="auto"/>
-          <w:sz w:val="24"/>
-          <w:szCs w:val="24"/>
-        </w:rPr>
-        <w:t xml:space="preserve"> Agile facilitates incremental releases, reducing the time required to deliver a functional product.</w:t>
+        <w:t>Faster Development and Deployment - Agile facilitates incremental releases, reducing the time required to deliver a functional product.</w:t>
       </w:r>
     </w:p>
     <w:p>
@@ -311,17 +261,7 @@
           <w:sz w:val="24"/>
           <w:szCs w:val="24"/>
         </w:rPr>
-        <w:t>Improved Quality -</w:t>
-      </w:r>
-      <w:r>
-        <w:rPr>
-          <w:rFonts w:asciiTheme="minorHAnsi" w:eastAsiaTheme="minorHAnsi" w:hAnsiTheme="minorHAnsi" w:cstheme="minorBidi"/>
-          <w:bCs/>
-          <w:color w:val="auto"/>
-          <w:sz w:val="24"/>
-          <w:szCs w:val="24"/>
-        </w:rPr>
-        <w:t xml:space="preserve"> Continuous testing and validation at each stage enhance system reliability and performance.</w:t>
+        <w:t>Improved Quality - Continuous testing and validation at each stage enhance system reliability and performance.</w:t>
       </w:r>
     </w:p>
     <w:p>
@@ -347,20 +287,17 @@
           <w:sz w:val="24"/>
           <w:szCs w:val="24"/>
         </w:rPr>
-        <w:t>Risk Management -</w:t>
-      </w:r>
-      <w:r>
-        <w:rPr>
-          <w:rFonts w:asciiTheme="minorHAnsi" w:eastAsiaTheme="minorHAnsi" w:hAnsiTheme="minorHAnsi" w:cstheme="minorBidi"/>
-          <w:bCs/>
-          <w:color w:val="auto"/>
-          <w:sz w:val="24"/>
-          <w:szCs w:val="24"/>
-        </w:rPr>
-        <w:t xml:space="preserve"> Early detection of errors and quick resolution prevent major failures at later stages.</w:t>
-      </w:r>
-    </w:p>
-    <w:p/>
+        <w:t>Risk Management - Early detection of errors and quick resolution prevent major failures at later stages.</w:t>
+      </w:r>
+    </w:p>
+    <w:p>
+      <w:pPr>
+        <w:rPr>
+          <w:sz w:val="24"/>
+          <w:szCs w:val="24"/>
+        </w:rPr>
+      </w:pPr>
+    </w:p>
     <w:p>
       <w:pPr>
         <w:pStyle w:val="Heading3"/>
@@ -445,11 +382,15 @@
         </w:numPr>
         <w:rPr>
           <w:rFonts w:eastAsiaTheme="minorHAnsi"/>
+          <w:sz w:val="24"/>
+          <w:szCs w:val="24"/>
         </w:rPr>
       </w:pPr>
       <w:r>
         <w:rPr>
           <w:rFonts w:eastAsiaTheme="minorHAnsi"/>
+          <w:sz w:val="24"/>
+          <w:szCs w:val="24"/>
         </w:rPr>
         <w:t>Requirement Analysis and Planning</w:t>
       </w:r>
@@ -520,7 +461,14 @@
         <w:t>Define user stories and expected functionalities.</w:t>
       </w:r>
     </w:p>
-    <w:p/>
+    <w:p>
+      <w:pPr>
+        <w:rPr>
+          <w:sz w:val="24"/>
+          <w:szCs w:val="24"/>
+        </w:rPr>
+      </w:pPr>
+    </w:p>
     <w:p>
       <w:pPr>
         <w:pStyle w:val="Heading4"/>
@@ -530,11 +478,15 @@
         </w:numPr>
         <w:rPr>
           <w:rFonts w:eastAsiaTheme="minorHAnsi"/>
+          <w:sz w:val="24"/>
+          <w:szCs w:val="24"/>
         </w:rPr>
       </w:pPr>
       <w:r>
         <w:rPr>
           <w:rFonts w:eastAsiaTheme="minorHAnsi"/>
+          <w:sz w:val="24"/>
+          <w:szCs w:val="24"/>
         </w:rPr>
         <w:t>System Design</w:t>
       </w:r>
@@ -605,7 +557,14 @@
         <w:t>Ensure scalability and security considerations.</w:t>
       </w:r>
     </w:p>
-    <w:p/>
+    <w:p>
+      <w:pPr>
+        <w:rPr>
+          <w:sz w:val="24"/>
+          <w:szCs w:val="24"/>
+        </w:rPr>
+      </w:pPr>
+    </w:p>
     <w:p>
       <w:pPr>
         <w:pStyle w:val="Heading4"/>
@@ -615,11 +574,15 @@
         </w:numPr>
         <w:rPr>
           <w:rFonts w:eastAsiaTheme="minorHAnsi"/>
+          <w:sz w:val="24"/>
+          <w:szCs w:val="24"/>
         </w:rPr>
       </w:pPr>
       <w:r>
         <w:rPr>
           <w:rFonts w:eastAsiaTheme="minorHAnsi"/>
+          <w:sz w:val="24"/>
+          <w:szCs w:val="24"/>
         </w:rPr>
         <w:t>Development (Iterative Sprints)</w:t>
       </w:r>
@@ -690,7 +653,14 @@
         <w:t>Adjust system functionality based on feedback and emerging needs.</w:t>
       </w:r>
     </w:p>
-    <w:p/>
+    <w:p>
+      <w:pPr>
+        <w:rPr>
+          <w:sz w:val="24"/>
+          <w:szCs w:val="24"/>
+        </w:rPr>
+      </w:pPr>
+    </w:p>
     <w:p>
       <w:pPr>
         <w:pStyle w:val="Heading4"/>
@@ -700,11 +670,15 @@
         </w:numPr>
         <w:rPr>
           <w:rFonts w:eastAsiaTheme="minorHAnsi"/>
+          <w:sz w:val="24"/>
+          <w:szCs w:val="24"/>
         </w:rPr>
       </w:pPr>
       <w:r>
         <w:rPr>
           <w:rFonts w:eastAsiaTheme="minorHAnsi"/>
+          <w:sz w:val="24"/>
+          <w:szCs w:val="24"/>
         </w:rPr>
         <w:t>Testing and Quality Assurance</w:t>
       </w:r>
@@ -775,7 +749,14 @@
         <w:t>Ensure system meets functional and non-functional requirements.</w:t>
       </w:r>
     </w:p>
-    <w:p/>
+    <w:p>
+      <w:pPr>
+        <w:rPr>
+          <w:sz w:val="24"/>
+          <w:szCs w:val="24"/>
+        </w:rPr>
+      </w:pPr>
+    </w:p>
     <w:p>
       <w:pPr>
         <w:pStyle w:val="Heading4"/>
@@ -785,11 +766,15 @@
         </w:numPr>
         <w:rPr>
           <w:rFonts w:eastAsiaTheme="minorHAnsi"/>
+          <w:sz w:val="24"/>
+          <w:szCs w:val="24"/>
         </w:rPr>
       </w:pPr>
       <w:r>
         <w:rPr>
           <w:rFonts w:eastAsiaTheme="minorHAnsi"/>
+          <w:sz w:val="24"/>
+          <w:szCs w:val="24"/>
         </w:rPr>
         <w:t>Deployment and Integration</w:t>
       </w:r>
@@ -860,7 +845,14 @@
         <w:t>Ensure seamless integration with existing infrastructure if necessary.</w:t>
       </w:r>
     </w:p>
-    <w:p/>
+    <w:p>
+      <w:pPr>
+        <w:rPr>
+          <w:sz w:val="24"/>
+          <w:szCs w:val="24"/>
+        </w:rPr>
+      </w:pPr>
+    </w:p>
     <w:p>
       <w:pPr>
         <w:pStyle w:val="Heading4"/>
@@ -870,11 +862,15 @@
         </w:numPr>
         <w:rPr>
           <w:rFonts w:eastAsiaTheme="minorHAnsi"/>
+          <w:sz w:val="24"/>
+          <w:szCs w:val="24"/>
         </w:rPr>
       </w:pPr>
       <w:r>
         <w:rPr>
           <w:rFonts w:eastAsiaTheme="minorHAnsi"/>
+          <w:sz w:val="24"/>
+          <w:szCs w:val="24"/>
         </w:rPr>
         <w:t>Maintenance and Continuous Improvement</w:t>
       </w:r>
@@ -957,8 +953,97 @@
         </w:rPr>
       </w:pPr>
     </w:p>
-    <w:p/>
-    <w:p/>
+    <w:p>
+      <w:pPr>
+        <w:rPr>
+          <w:sz w:val="24"/>
+          <w:szCs w:val="24"/>
+        </w:rPr>
+      </w:pPr>
+    </w:p>
+    <w:p>
+      <w:pPr>
+        <w:rPr>
+          <w:sz w:val="24"/>
+          <w:szCs w:val="24"/>
+        </w:rPr>
+      </w:pPr>
+      <w:r>
+        <w:rPr>
+          <w:noProof/>
+          <w:sz w:val="24"/>
+          <w:szCs w:val="24"/>
+        </w:rPr>
+        <w:lastRenderedPageBreak/>
+        <w:drawing>
+          <wp:inline distT="0" distB="0" distL="0" distR="0">
+            <wp:extent cx="4519571" cy="7219507"/>
+            <wp:effectExtent l="0" t="0" r="0" b="635"/>
+            <wp:docPr id="17" name="Picture 17"/>
+            <wp:cNvGraphicFramePr>
+              <a:graphicFrameLocks xmlns:a="http://schemas.openxmlformats.org/drawingml/2006/main" noChangeAspect="1"/>
+            </wp:cNvGraphicFramePr>
+            <a:graphic xmlns:a="http://schemas.openxmlformats.org/drawingml/2006/main">
+              <a:graphicData uri="http://schemas.openxmlformats.org/drawingml/2006/picture">
+                <pic:pic xmlns:pic="http://schemas.openxmlformats.org/drawingml/2006/picture">
+                  <pic:nvPicPr>
+                    <pic:cNvPr id="17" name="methodology flowchart.png"/>
+                    <pic:cNvPicPr/>
+                  </pic:nvPicPr>
+                  <pic:blipFill>
+                    <a:blip r:embed="rId7" cstate="print">
+                      <a:extLst>
+                        <a:ext uri="{28A0092B-C50C-407E-A947-70E740481C1C}">
+                          <a14:useLocalDpi xmlns:a14="http://schemas.microsoft.com/office/drawing/2010/main" val="0"/>
+                        </a:ext>
+                      </a:extLst>
+                    </a:blip>
+                    <a:stretch>
+                      <a:fillRect/>
+                    </a:stretch>
+                  </pic:blipFill>
+                  <pic:spPr>
+                    <a:xfrm>
+                      <a:off x="0" y="0"/>
+                      <a:ext cx="4521275" cy="7222229"/>
+                    </a:xfrm>
+                    <a:prstGeom prst="rect">
+                      <a:avLst/>
+                    </a:prstGeom>
+                  </pic:spPr>
+                </pic:pic>
+              </a:graphicData>
+            </a:graphic>
+          </wp:inline>
+        </w:drawing>
+      </w:r>
+    </w:p>
+    <w:p>
+      <w:pPr>
+        <w:rPr>
+          <w:sz w:val="24"/>
+          <w:szCs w:val="24"/>
+        </w:rPr>
+      </w:pPr>
+    </w:p>
+    <w:p>
+      <w:pPr>
+        <w:jc w:val="center"/>
+        <w:rPr>
+          <w:b/>
+          <w:sz w:val="24"/>
+          <w:szCs w:val="24"/>
+        </w:rPr>
+      </w:pPr>
+      <w:r>
+        <w:rPr>
+          <w:b/>
+          <w:sz w:val="24"/>
+          <w:szCs w:val="24"/>
+        </w:rPr>
+        <w:t>Development phases.</w:t>
+      </w:r>
+    </w:p>
     <w:p>
       <w:pPr>
         <w:pStyle w:val="Heading3"/>
@@ -973,11 +1058,18 @@
       </w:r>
     </w:p>
     <w:p>
-      <w:r>
-        <w:t>The development and deployment of the patient feedback system require a robust set of tools and techno</w:t>
-      </w:r>
-      <w:r>
-        <w:t>logies, categorized as follows:</w:t>
+      <w:pPr>
+        <w:rPr>
+          <w:sz w:val="24"/>
+          <w:szCs w:val="24"/>
+        </w:rPr>
+      </w:pPr>
+      <w:r>
+        <w:rPr>
+          <w:sz w:val="24"/>
+          <w:szCs w:val="24"/>
+        </w:rPr>
+        <w:t>The development and deployment of the patient feedback system require a robust set of tools and technologies, categorized as follows:</w:t>
       </w:r>
     </w:p>
     <w:p>
@@ -987,76 +1079,125 @@
           <w:ilvl w:val="0"/>
           <w:numId w:val="34"/>
         </w:numPr>
-      </w:pPr>
-      <w:r>
+        <w:rPr>
+          <w:sz w:val="24"/>
+          <w:szCs w:val="24"/>
+        </w:rPr>
+      </w:pPr>
+      <w:r>
+        <w:rPr>
+          <w:sz w:val="24"/>
+          <w:szCs w:val="24"/>
+        </w:rPr>
         <w:t>Development Tools</w:t>
       </w:r>
     </w:p>
     <w:p>
-      <w:r>
-        <w:t>Flutter</w:t>
-      </w:r>
-      <w:r>
-        <w:t xml:space="preserve"> SDK (Latest Stable Version) - </w:t>
-      </w:r>
-      <w:r>
-        <w:t>Cross-platform mobile application development framework.</w:t>
-      </w:r>
-    </w:p>
-    <w:p>
-      <w:r>
-        <w:t>Dart Programming Language -</w:t>
-      </w:r>
-      <w:r>
-        <w:t xml:space="preserve"> Primary language for Flutter application development.</w:t>
-      </w:r>
-    </w:p>
-    <w:p>
-      <w:r>
-        <w:t>Andro</w:t>
-      </w:r>
-      <w:r>
-        <w:t>id Studio / Visual Studio Code -</w:t>
-      </w:r>
-      <w:r>
-        <w:t xml:space="preserve"> IDEs for coding, debugging, and testing.</w:t>
-      </w:r>
-    </w:p>
-    <w:p>
+      <w:pPr>
+        <w:rPr>
+          <w:sz w:val="24"/>
+          <w:szCs w:val="24"/>
+        </w:rPr>
+      </w:pPr>
+      <w:r>
+        <w:rPr>
+          <w:sz w:val="24"/>
+          <w:szCs w:val="24"/>
+        </w:rPr>
+        <w:t>Flutter SDK (Latest Stable Version) - Cross-platform mobile application development framework.</w:t>
+      </w:r>
+    </w:p>
+    <w:p>
+      <w:pPr>
+        <w:rPr>
+          <w:sz w:val="24"/>
+          <w:szCs w:val="24"/>
+        </w:rPr>
+      </w:pPr>
+      <w:r>
+        <w:rPr>
+          <w:sz w:val="24"/>
+          <w:szCs w:val="24"/>
+        </w:rPr>
+        <w:t>Dart Programming Language - Primary language for Flutter application development.</w:t>
+      </w:r>
+    </w:p>
+    <w:p>
+      <w:pPr>
+        <w:rPr>
+          <w:sz w:val="24"/>
+          <w:szCs w:val="24"/>
+        </w:rPr>
+      </w:pPr>
+      <w:r>
+        <w:rPr>
+          <w:sz w:val="24"/>
+          <w:szCs w:val="24"/>
+        </w:rPr>
+        <w:t>Android Studio / Visual Studio Code - IDEs for coding, debugging, and testing.</w:t>
+      </w:r>
+    </w:p>
+    <w:p>
+      <w:pPr>
+        <w:rPr>
+          <w:sz w:val="24"/>
+          <w:szCs w:val="24"/>
+        </w:rPr>
+      </w:pPr>
       <w:proofErr w:type="spellStart"/>
       <w:r>
+        <w:rPr>
+          <w:sz w:val="24"/>
+          <w:szCs w:val="24"/>
+        </w:rPr>
         <w:t>Git</w:t>
       </w:r>
       <w:proofErr w:type="spellEnd"/>
       <w:r>
-        <w:t xml:space="preserve"> &amp; G</w:t>
-      </w:r>
-      <w:r>
-        <w:t>itHub -</w:t>
-      </w:r>
-      <w:r>
-        <w:t xml:space="preserve"> Version control and collaborative code management.</w:t>
-      </w:r>
-    </w:p>
-    <w:p>
+        <w:rPr>
+          <w:sz w:val="24"/>
+          <w:szCs w:val="24"/>
+        </w:rPr>
+        <w:t xml:space="preserve"> &amp; GitHub - Version control and collaborative code management.</w:t>
+      </w:r>
+    </w:p>
+    <w:p>
+      <w:pPr>
+        <w:rPr>
+          <w:sz w:val="24"/>
+          <w:szCs w:val="24"/>
+        </w:rPr>
+      </w:pPr>
       <w:proofErr w:type="spellStart"/>
       <w:r>
+        <w:rPr>
+          <w:sz w:val="24"/>
+          <w:szCs w:val="24"/>
+        </w:rPr>
         <w:t>Figma</w:t>
       </w:r>
       <w:proofErr w:type="spellEnd"/>
       <w:r>
-        <w:t xml:space="preserve"> -</w:t>
-      </w:r>
-      <w:r>
-        <w:t xml:space="preserve"> UI/UX design and prototyping tool.</w:t>
-      </w:r>
-    </w:p>
-    <w:p>
-      <w:r>
-        <w:t>Postman -</w:t>
-      </w:r>
-      <w:r>
-        <w:t xml:space="preserve"> API testing tool for backend integration.</w:t>
+        <w:rPr>
+          <w:sz w:val="24"/>
+          <w:szCs w:val="24"/>
+        </w:rPr>
+        <w:t xml:space="preserve"> - UI/UX design and prototyping tool.</w:t>
+      </w:r>
+    </w:p>
+    <w:p>
+      <w:pPr>
+        <w:rPr>
+          <w:sz w:val="24"/>
+          <w:szCs w:val="24"/>
+        </w:rPr>
+      </w:pPr>
+      <w:r>
+        <w:rPr>
+          <w:sz w:val="24"/>
+          <w:szCs w:val="24"/>
+        </w:rPr>
+        <w:t>Postman - API testing tool for backend integration.</w:t>
       </w:r>
     </w:p>
     <w:p>
@@ -1066,52 +1207,93 @@
           <w:ilvl w:val="0"/>
           <w:numId w:val="34"/>
         </w:numPr>
-      </w:pPr>
-      <w:r>
+        <w:rPr>
+          <w:sz w:val="24"/>
+          <w:szCs w:val="24"/>
+        </w:rPr>
+      </w:pPr>
+      <w:r>
+        <w:rPr>
+          <w:sz w:val="24"/>
+          <w:szCs w:val="24"/>
+        </w:rPr>
         <w:t>Backend and Database Technologies</w:t>
       </w:r>
     </w:p>
     <w:p>
-      <w:r>
+      <w:pPr>
+        <w:rPr>
+          <w:sz w:val="24"/>
+          <w:szCs w:val="24"/>
+        </w:rPr>
+      </w:pPr>
+      <w:r>
+        <w:rPr>
+          <w:sz w:val="24"/>
+          <w:szCs w:val="24"/>
+        </w:rPr>
         <w:t xml:space="preserve">Firebase </w:t>
       </w:r>
       <w:proofErr w:type="spellStart"/>
       <w:r>
+        <w:rPr>
+          <w:sz w:val="24"/>
+          <w:szCs w:val="24"/>
+        </w:rPr>
         <w:t>Firestore</w:t>
       </w:r>
       <w:proofErr w:type="spellEnd"/>
       <w:r>
-        <w:t xml:space="preserve"> -</w:t>
-      </w:r>
-      <w:r>
-        <w:t xml:space="preserve"> NoSQL cloud database for real-time data storage and retrieval.</w:t>
-      </w:r>
-    </w:p>
-    <w:p>
-      <w:r>
-        <w:t>Firebase Authentication -</w:t>
-      </w:r>
-      <w:r>
-        <w:t xml:space="preserve"> Secure authentication service supporting multiple login methods.</w:t>
-      </w:r>
-    </w:p>
-    <w:p>
-      <w:r>
-        <w:t>Firebase Cloud Storage -</w:t>
-      </w:r>
-      <w:r>
-        <w:t xml:space="preserve"> Storage solution for media files and attachments.</w:t>
-      </w:r>
-    </w:p>
-    <w:p>
-      <w:r>
-        <w:t>Fireba</w:t>
-      </w:r>
-      <w:r>
-        <w:t>se Cloud Messaging (FCM) -</w:t>
-      </w:r>
-      <w:r>
-        <w:t xml:space="preserve"> Push notification service for real-time updates.</w:t>
+        <w:rPr>
+          <w:sz w:val="24"/>
+          <w:szCs w:val="24"/>
+        </w:rPr>
+        <w:t xml:space="preserve"> - NoSQL cloud database for real-time data storage and retrieval.</w:t>
+      </w:r>
+    </w:p>
+    <w:p>
+      <w:pPr>
+        <w:rPr>
+          <w:sz w:val="24"/>
+          <w:szCs w:val="24"/>
+        </w:rPr>
+      </w:pPr>
+      <w:r>
+        <w:rPr>
+          <w:sz w:val="24"/>
+          <w:szCs w:val="24"/>
+        </w:rPr>
+        <w:t>Firebase Authentication - Secure authentication service supporting multiple login methods.</w:t>
+      </w:r>
+    </w:p>
+    <w:p>
+      <w:pPr>
+        <w:rPr>
+          <w:sz w:val="24"/>
+          <w:szCs w:val="24"/>
+        </w:rPr>
+      </w:pPr>
+      <w:r>
+        <w:rPr>
+          <w:sz w:val="24"/>
+          <w:szCs w:val="24"/>
+        </w:rPr>
+        <w:t>Firebase Cloud Storage - Storage solution for media files and attachments.</w:t>
+      </w:r>
+    </w:p>
+    <w:p>
+      <w:pPr>
+        <w:rPr>
+          <w:sz w:val="24"/>
+          <w:szCs w:val="24"/>
+        </w:rPr>
+      </w:pPr>
+      <w:r>
+        <w:rPr>
+          <w:sz w:val="24"/>
+          <w:szCs w:val="24"/>
+        </w:rPr>
+        <w:t>Firebase Cloud Messaging (FCM) - Push notification service for real-time updates.</w:t>
       </w:r>
     </w:p>
     <w:p>
@@ -1121,25 +1303,47 @@
           <w:ilvl w:val="0"/>
           <w:numId w:val="34"/>
         </w:numPr>
-      </w:pPr>
-      <w:r>
+        <w:rPr>
+          <w:sz w:val="24"/>
+          <w:szCs w:val="24"/>
+        </w:rPr>
+      </w:pPr>
+      <w:r>
+        <w:rPr>
+          <w:sz w:val="24"/>
+          <w:szCs w:val="24"/>
+        </w:rPr>
         <w:t>Hosting and Deployment</w:t>
       </w:r>
     </w:p>
     <w:p>
-      <w:r>
-        <w:t>Google Firebase Hosting -</w:t>
-      </w:r>
-      <w:r>
-        <w:t xml:space="preserve"> Scalable hosting for the backend and database.</w:t>
-      </w:r>
-    </w:p>
-    <w:p>
-      <w:r>
-        <w:t>Google Play Console -</w:t>
-      </w:r>
-      <w:r>
-        <w:t xml:space="preserve"> Deployment platform for launching the mobile application.</w:t>
+      <w:pPr>
+        <w:rPr>
+          <w:sz w:val="24"/>
+          <w:szCs w:val="24"/>
+        </w:rPr>
+      </w:pPr>
+      <w:r>
+        <w:rPr>
+          <w:sz w:val="24"/>
+          <w:szCs w:val="24"/>
+        </w:rPr>
+        <w:t>Google Firebase Hosting - Scalable hosting for the backend and database.</w:t>
+      </w:r>
+    </w:p>
+    <w:p>
+      <w:pPr>
+        <w:rPr>
+          <w:sz w:val="24"/>
+          <w:szCs w:val="24"/>
+        </w:rPr>
+      </w:pPr>
+      <w:r>
+        <w:rPr>
+          <w:sz w:val="24"/>
+          <w:szCs w:val="24"/>
+        </w:rPr>
+        <w:t>Google Play Console - Deployment platform for launching the mobile application.</w:t>
       </w:r>
     </w:p>
     <w:p>
@@ -1149,35 +1353,105 @@
           <w:ilvl w:val="0"/>
           <w:numId w:val="34"/>
         </w:numPr>
-      </w:pPr>
-      <w:r>
+        <w:rPr>
+          <w:sz w:val="24"/>
+          <w:szCs w:val="24"/>
+        </w:rPr>
+      </w:pPr>
+      <w:r>
+        <w:rPr>
+          <w:sz w:val="24"/>
+          <w:szCs w:val="24"/>
+        </w:rPr>
         <w:t>Security and Networking</w:t>
       </w:r>
     </w:p>
     <w:p>
-      <w:r>
-        <w:t>Secure HTTPS Protocol -</w:t>
-      </w:r>
-      <w:r>
-        <w:t xml:space="preserve"> Ensuring secure data transmission between users and the backend.</w:t>
-      </w:r>
-    </w:p>
-    <w:p>
-      <w:r>
-        <w:t>Google Play Services -</w:t>
-      </w:r>
-      <w:r>
-        <w:t xml:space="preserve"> For authentication, push notifications, and cloud integrations.</w:t>
-      </w:r>
-    </w:p>
-    <w:p/>
-    <w:p/>
-    <w:p/>
-    <w:p/>
-    <w:p/>
-    <w:p/>
-    <w:p/>
-    <w:p/>
+      <w:pPr>
+        <w:rPr>
+          <w:sz w:val="24"/>
+          <w:szCs w:val="24"/>
+        </w:rPr>
+      </w:pPr>
+      <w:r>
+        <w:rPr>
+          <w:sz w:val="24"/>
+          <w:szCs w:val="24"/>
+        </w:rPr>
+        <w:t>Secure HTTPS Protocol - Ensuring secure data transmission between users and the backend.</w:t>
+      </w:r>
+    </w:p>
+    <w:p>
+      <w:pPr>
+        <w:rPr>
+          <w:sz w:val="24"/>
+          <w:szCs w:val="24"/>
+        </w:rPr>
+      </w:pPr>
+      <w:r>
+        <w:rPr>
+          <w:sz w:val="24"/>
+          <w:szCs w:val="24"/>
+        </w:rPr>
+        <w:t>Google Play Services - For authentication, push notifications, and cloud integrations.</w:t>
+      </w:r>
+    </w:p>
+    <w:p>
+      <w:pPr>
+        <w:rPr>
+          <w:sz w:val="24"/>
+          <w:szCs w:val="24"/>
+        </w:rPr>
+      </w:pPr>
+    </w:p>
+    <w:p>
+      <w:pPr>
+        <w:rPr>
+          <w:sz w:val="24"/>
+          <w:szCs w:val="24"/>
+        </w:rPr>
+      </w:pPr>
+    </w:p>
+    <w:p>
+      <w:pPr>
+        <w:rPr>
+          <w:sz w:val="24"/>
+          <w:szCs w:val="24"/>
+        </w:rPr>
+      </w:pPr>
+    </w:p>
+    <w:p>
+      <w:pPr>
+        <w:rPr>
+          <w:sz w:val="24"/>
+          <w:szCs w:val="24"/>
+        </w:rPr>
+      </w:pPr>
+    </w:p>
+    <w:p>
+      <w:pPr>
+        <w:rPr>
+          <w:sz w:val="24"/>
+          <w:szCs w:val="24"/>
+        </w:rPr>
+      </w:pPr>
+    </w:p>
+    <w:p>
+      <w:pPr>
+        <w:rPr>
+          <w:sz w:val="24"/>
+          <w:szCs w:val="24"/>
+        </w:rPr>
+      </w:pPr>
+    </w:p>
+    <w:p>
+      <w:pPr>
+        <w:rPr>
+          <w:sz w:val="24"/>
+          <w:szCs w:val="24"/>
+        </w:rPr>
+      </w:pPr>
+    </w:p>
     <w:p>
       <w:pPr>
         <w:pStyle w:val="Heading2"/>
@@ -1266,6 +1540,14 @@
     </w:p>
     <w:p>
       <w:pPr>
+        <w:rPr>
+          <w:sz w:val="24"/>
+          <w:szCs w:val="24"/>
+        </w:rPr>
+      </w:pPr>
+    </w:p>
+    <w:p>
+      <w:pPr>
         <w:pStyle w:val="Heading4"/>
         <w:numPr>
           <w:ilvl w:val="3"/>
@@ -1360,6 +1642,109 @@
     </w:p>
     <w:p>
       <w:pPr>
+        <w:rPr>
+          <w:sz w:val="24"/>
+          <w:szCs w:val="24"/>
+        </w:rPr>
+      </w:pPr>
+    </w:p>
+    <w:p>
+      <w:pPr>
+        <w:rPr>
+          <w:sz w:val="24"/>
+          <w:szCs w:val="24"/>
+        </w:rPr>
+      </w:pPr>
+      <w:r>
+        <w:rPr>
+          <w:noProof/>
+          <w:sz w:val="24"/>
+          <w:szCs w:val="24"/>
+        </w:rPr>
+        <w:lastRenderedPageBreak/>
+        <w:drawing>
+          <wp:inline distT="0" distB="0" distL="0" distR="0">
+            <wp:extent cx="5943600" cy="2180590"/>
+            <wp:effectExtent l="0" t="0" r="0" b="0"/>
+            <wp:docPr id="21" name="Picture 21"/>
+            <wp:cNvGraphicFramePr>
+              <a:graphicFrameLocks xmlns:a="http://schemas.openxmlformats.org/drawingml/2006/main" noChangeAspect="1"/>
+            </wp:cNvGraphicFramePr>
+            <a:graphic xmlns:a="http://schemas.openxmlformats.org/drawingml/2006/main">
+              <a:graphicData uri="http://schemas.openxmlformats.org/drawingml/2006/picture">
+                <pic:pic xmlns:pic="http://schemas.openxmlformats.org/drawingml/2006/picture">
+                  <pic:nvPicPr>
+                    <pic:cNvPr id="21" name="Tech-feasibility diagram.png"/>
+                    <pic:cNvPicPr/>
+                  </pic:nvPicPr>
+                  <pic:blipFill>
+                    <a:blip r:embed="rId8" cstate="print">
+                      <a:extLst>
+                        <a:ext uri="{28A0092B-C50C-407E-A947-70E740481C1C}">
+                          <a14:useLocalDpi xmlns:a14="http://schemas.microsoft.com/office/drawing/2010/main" val="0"/>
+                        </a:ext>
+                      </a:extLst>
+                    </a:blip>
+                    <a:stretch>
+                      <a:fillRect/>
+                    </a:stretch>
+                  </pic:blipFill>
+                  <pic:spPr>
+                    <a:xfrm>
+                      <a:off x="0" y="0"/>
+                      <a:ext cx="5943600" cy="2180590"/>
+                    </a:xfrm>
+                    <a:prstGeom prst="rect">
+                      <a:avLst/>
+                    </a:prstGeom>
+                  </pic:spPr>
+                </pic:pic>
+              </a:graphicData>
+            </a:graphic>
+          </wp:inline>
+        </w:drawing>
+      </w:r>
+    </w:p>
+    <w:p>
+      <w:pPr>
+        <w:jc w:val="center"/>
+        <w:rPr>
+          <w:b/>
+          <w:sz w:val="24"/>
+          <w:szCs w:val="24"/>
+        </w:rPr>
+      </w:pPr>
+      <w:r>
+        <w:rPr>
+          <w:b/>
+          <w:sz w:val="24"/>
+          <w:szCs w:val="24"/>
+        </w:rPr>
+        <w:t>Technical Components and their interactions</w:t>
+      </w:r>
+    </w:p>
+    <w:p>
+      <w:pPr>
+        <w:jc w:val="center"/>
+        <w:rPr>
+          <w:b/>
+          <w:sz w:val="24"/>
+          <w:szCs w:val="24"/>
+        </w:rPr>
+      </w:pPr>
+    </w:p>
+    <w:p>
+      <w:pPr>
+        <w:jc w:val="center"/>
+        <w:rPr>
+          <w:b/>
+          <w:sz w:val="24"/>
+          <w:szCs w:val="24"/>
+        </w:rPr>
+      </w:pPr>
+    </w:p>
+    <w:p>
+      <w:pPr>
         <w:pStyle w:val="Heading3"/>
         <w:numPr>
           <w:ilvl w:val="2"/>
@@ -1384,16 +1769,7 @@
           <w:sz w:val="24"/>
           <w:szCs w:val="24"/>
         </w:rPr>
-        <w:t xml:space="preserve">The system aims to enhance patient engagement by allowing seamless feedback submission. The platform's intuitive interface ensures that patients can easily provide feedback in multiple formats, including text, voice recordings, and ratings. The system will support multiple languages to cater to diverse patient populations. Healthcare administrators can effectively </w:t>
-      </w:r>
-      <w:r>
-        <w:rPr>
-          <w:bCs/>
-          <w:sz w:val="24"/>
-          <w:szCs w:val="24"/>
-        </w:rPr>
-        <w:lastRenderedPageBreak/>
-        <w:t>analyze and respond to feedback through an organized dashboard. The system integrates role-based access control to manage different user levels securely, preventing unauthorized access to sensitive information. Training sessions will be conducted for healthcare providers and administrative staff to ensure smooth adoption of the system.</w:t>
+        <w:t>The system aims to enhance patient engagement by allowing seamless feedback submission. The platform's intuitive interface ensures that patients can easily provide feedback in multiple formats, including text, voice recordings, and ratings. The system will support multiple languages to cater to diverse patient populations. Healthcare administrators can effectively analyze and respond to feedback through an organized dashboard. The system integrates role-based access control to manage different user levels securely, preventing unauthorized access to sensitive information. Training sessions will be conducted for healthcare providers and administrative staff to ensure smooth adoption of the system.</w:t>
       </w:r>
     </w:p>
     <w:p>
@@ -1501,15 +1877,6 @@
       <w:pPr>
         <w:rPr>
           <w:bCs/>
-          <w:sz w:val="24"/>
-          <w:szCs w:val="24"/>
-        </w:rPr>
-      </w:pPr>
-    </w:p>
-    <w:p>
-      <w:pPr>
-        <w:rPr>
-          <w:bCs/>
           <w:i/>
           <w:sz w:val="24"/>
           <w:szCs w:val="24"/>
@@ -1522,6 +1889,7 @@
           <w:sz w:val="24"/>
           <w:szCs w:val="24"/>
         </w:rPr>
+        <w:lastRenderedPageBreak/>
         <w:t>Patient Consent</w:t>
       </w:r>
     </w:p>
@@ -1670,7 +2038,6 @@
           <w:sz w:val="24"/>
           <w:szCs w:val="24"/>
         </w:rPr>
-        <w:lastRenderedPageBreak/>
         <w:t>3.4 Requirements Elicitation</w:t>
       </w:r>
     </w:p>
@@ -1838,6 +2205,14 @@
     <w:p>
       <w:pPr>
         <w:rPr>
+          <w:sz w:val="24"/>
+          <w:szCs w:val="24"/>
+        </w:rPr>
+      </w:pPr>
+    </w:p>
+    <w:p>
+      <w:pPr>
+        <w:rPr>
           <w:i/>
           <w:sz w:val="24"/>
           <w:szCs w:val="24"/>
@@ -1849,6 +2224,7 @@
           <w:sz w:val="24"/>
           <w:szCs w:val="24"/>
         </w:rPr>
+        <w:lastRenderedPageBreak/>
         <w:t>Accessibility barriers</w:t>
       </w:r>
     </w:p>
@@ -1881,17 +2257,7 @@
           <w:sz w:val="24"/>
           <w:szCs w:val="24"/>
         </w:rPr>
-        <w:t>Security con</w:t>
-      </w:r>
-      <w:bookmarkStart w:id="0" w:name="_GoBack"/>
-      <w:bookmarkEnd w:id="0"/>
-      <w:r>
-        <w:rPr>
-          <w:i/>
-          <w:sz w:val="24"/>
-          <w:szCs w:val="24"/>
-        </w:rPr>
-        <w:t>cerns</w:t>
+        <w:t>Security concerns</w:t>
       </w:r>
     </w:p>
     <w:p>
@@ -2101,7 +2467,6 @@
           <w:sz w:val="24"/>
           <w:szCs w:val="24"/>
         </w:rPr>
-        <w:lastRenderedPageBreak/>
         <w:t>Questionnaires</w:t>
       </w:r>
     </w:p>
@@ -2418,15 +2783,6 @@
     </w:p>
     <w:p>
       <w:pPr>
-        <w:rPr>
-          <w:bCs/>
-          <w:sz w:val="24"/>
-          <w:szCs w:val="24"/>
-        </w:rPr>
-      </w:pPr>
-    </w:p>
-    <w:p>
-      <w:pPr>
         <w:pStyle w:val="Heading4"/>
         <w:numPr>
           <w:ilvl w:val="3"/>
@@ -2442,6 +2798,7 @@
           <w:sz w:val="24"/>
           <w:szCs w:val="24"/>
         </w:rPr>
+        <w:lastRenderedPageBreak/>
         <w:t>Observation</w:t>
       </w:r>
     </w:p>
@@ -2592,143 +2949,209 @@
           <w:sz w:val="24"/>
           <w:szCs w:val="24"/>
         </w:rPr>
+        <w:t>No real-time tracking system was available to process feedback efficiently.</w:t>
+      </w:r>
+    </w:p>
+    <w:p>
+      <w:pPr>
+        <w:rPr>
+          <w:i/>
+          <w:sz w:val="24"/>
+          <w:szCs w:val="24"/>
+        </w:rPr>
+      </w:pPr>
+      <w:r>
+        <w:rPr>
+          <w:i/>
+          <w:sz w:val="24"/>
+          <w:szCs w:val="24"/>
+        </w:rPr>
+        <w:t>Fragmented Feedback Storage</w:t>
+      </w:r>
+    </w:p>
+    <w:p>
+      <w:pPr>
+        <w:rPr>
+          <w:sz w:val="24"/>
+          <w:szCs w:val="24"/>
+        </w:rPr>
+      </w:pPr>
+      <w:r>
+        <w:rPr>
+          <w:sz w:val="24"/>
+          <w:szCs w:val="24"/>
+        </w:rPr>
+        <w:t>Existing systems lacked a centralized database, making it difficult to analyze trends or track recurring patient concerns.</w:t>
+      </w:r>
+    </w:p>
+    <w:p>
+      <w:pPr>
+        <w:rPr>
+          <w:sz w:val="24"/>
+          <w:szCs w:val="24"/>
+        </w:rPr>
+      </w:pPr>
+      <w:r>
+        <w:rPr>
+          <w:sz w:val="24"/>
+          <w:szCs w:val="24"/>
+        </w:rPr>
+        <w:t>Accessibility Barriers</w:t>
+      </w:r>
+    </w:p>
+    <w:p>
+      <w:pPr>
+        <w:rPr>
+          <w:sz w:val="24"/>
+          <w:szCs w:val="24"/>
+        </w:rPr>
+      </w:pPr>
+      <w:r>
+        <w:rPr>
+          <w:sz w:val="24"/>
+          <w:szCs w:val="24"/>
+        </w:rPr>
+        <w:t>Elderly patients and non-native speakers struggled with feedback submission due to language barriers and small font sizes.</w:t>
+      </w:r>
+    </w:p>
+    <w:p>
+      <w:pPr>
+        <w:rPr>
+          <w:i/>
+          <w:sz w:val="24"/>
+          <w:szCs w:val="24"/>
+        </w:rPr>
+      </w:pPr>
+      <w:r>
+        <w:rPr>
+          <w:i/>
+          <w:sz w:val="24"/>
+          <w:szCs w:val="24"/>
+        </w:rPr>
+        <w:t>Securi</w:t>
+      </w:r>
+      <w:r>
+        <w:rPr>
+          <w:i/>
+          <w:sz w:val="24"/>
+          <w:szCs w:val="24"/>
+        </w:rPr>
+        <w:t>ty and Confidentiality Concerns</w:t>
+      </w:r>
+    </w:p>
+    <w:p>
+      <w:pPr>
+        <w:rPr>
+          <w:sz w:val="24"/>
+          <w:szCs w:val="24"/>
+        </w:rPr>
+      </w:pPr>
+      <w:r>
+        <w:rPr>
+          <w:sz w:val="24"/>
+          <w:szCs w:val="24"/>
+        </w:rPr>
+        <w:t>Some patients avoided providing feedback due to concerns about privacy and data protection.</w:t>
+      </w:r>
+    </w:p>
+    <w:p>
+      <w:pPr>
+        <w:rPr>
+          <w:sz w:val="24"/>
+          <w:szCs w:val="24"/>
+        </w:rPr>
+      </w:pPr>
+    </w:p>
+    <w:p>
+      <w:pPr>
+        <w:rPr>
+          <w:sz w:val="24"/>
+          <w:szCs w:val="24"/>
+        </w:rPr>
+      </w:pPr>
+    </w:p>
+    <w:p>
+      <w:pPr>
+        <w:rPr>
+          <w:sz w:val="24"/>
+          <w:szCs w:val="24"/>
+        </w:rPr>
+      </w:pPr>
+      <w:r>
+        <w:rPr>
+          <w:noProof/>
+          <w:sz w:val="24"/>
+          <w:szCs w:val="24"/>
+        </w:rPr>
         <w:lastRenderedPageBreak/>
-        <w:t>No real-time tracking system was available to process feedback efficiently.</w:t>
-      </w:r>
-    </w:p>
-    <w:p>
-      <w:pPr>
-        <w:rPr>
-          <w:i/>
-          <w:sz w:val="24"/>
-          <w:szCs w:val="24"/>
-        </w:rPr>
-      </w:pPr>
-      <w:r>
-        <w:rPr>
-          <w:i/>
-          <w:sz w:val="24"/>
-          <w:szCs w:val="24"/>
-        </w:rPr>
-        <w:t>Fragmented Feedback Storage</w:t>
-      </w:r>
-    </w:p>
-    <w:p>
-      <w:pPr>
-        <w:rPr>
-          <w:sz w:val="24"/>
-          <w:szCs w:val="24"/>
-        </w:rPr>
-      </w:pPr>
-      <w:r>
-        <w:rPr>
-          <w:sz w:val="24"/>
-          <w:szCs w:val="24"/>
-        </w:rPr>
-        <w:t>Existing systems lacked a centralized database, making it difficult to analyze trends or track recurring patient concerns.</w:t>
-      </w:r>
-    </w:p>
-    <w:p>
-      <w:pPr>
-        <w:rPr>
-          <w:sz w:val="24"/>
-          <w:szCs w:val="24"/>
-        </w:rPr>
-      </w:pPr>
-      <w:r>
-        <w:rPr>
-          <w:sz w:val="24"/>
-          <w:szCs w:val="24"/>
-        </w:rPr>
-        <w:t>Accessibility Barriers</w:t>
-      </w:r>
-    </w:p>
-    <w:p>
-      <w:pPr>
-        <w:rPr>
-          <w:sz w:val="24"/>
-          <w:szCs w:val="24"/>
-        </w:rPr>
-      </w:pPr>
-      <w:r>
-        <w:rPr>
-          <w:sz w:val="24"/>
-          <w:szCs w:val="24"/>
-        </w:rPr>
-        <w:t>Elderly patients and non-native speakers struggled with feedback submission due to language barriers and small font sizes.</w:t>
-      </w:r>
-    </w:p>
-    <w:p>
-      <w:pPr>
-        <w:rPr>
-          <w:i/>
-          <w:sz w:val="24"/>
-          <w:szCs w:val="24"/>
-        </w:rPr>
-      </w:pPr>
-      <w:r>
-        <w:rPr>
-          <w:i/>
-          <w:sz w:val="24"/>
-          <w:szCs w:val="24"/>
-        </w:rPr>
-        <w:t>Securi</w:t>
-      </w:r>
-      <w:r>
-        <w:rPr>
-          <w:i/>
-          <w:sz w:val="24"/>
-          <w:szCs w:val="24"/>
-        </w:rPr>
-        <w:t>ty and Confidentiality Concerns</w:t>
-      </w:r>
-    </w:p>
-    <w:p>
-      <w:pPr>
-        <w:rPr>
-          <w:sz w:val="24"/>
-          <w:szCs w:val="24"/>
-        </w:rPr>
-      </w:pPr>
-      <w:r>
-        <w:rPr>
-          <w:sz w:val="24"/>
-          <w:szCs w:val="24"/>
-        </w:rPr>
-        <w:t>Some patients avoided providing feedback due to concerns about privacy and data protection.</w:t>
-      </w:r>
-    </w:p>
-    <w:p>
-      <w:pPr>
-        <w:rPr>
-          <w:sz w:val="24"/>
-          <w:szCs w:val="24"/>
-        </w:rPr>
-      </w:pPr>
-    </w:p>
-    <w:p>
-      <w:pPr>
-        <w:rPr>
-          <w:sz w:val="24"/>
-          <w:szCs w:val="24"/>
-        </w:rPr>
-      </w:pPr>
-    </w:p>
-    <w:p>
-      <w:pPr>
-        <w:rPr>
-          <w:sz w:val="24"/>
-          <w:szCs w:val="24"/>
-        </w:rPr>
-      </w:pPr>
-    </w:p>
-    <w:p>
-      <w:pPr>
-        <w:rPr>
-          <w:sz w:val="24"/>
-          <w:szCs w:val="24"/>
-        </w:rPr>
-      </w:pPr>
+        <w:drawing>
+          <wp:inline distT="0" distB="0" distL="0" distR="0">
+            <wp:extent cx="5942330" cy="3136605"/>
+            <wp:effectExtent l="0" t="0" r="1270" b="6985"/>
+            <wp:docPr id="22" name="Picture 22"/>
+            <wp:cNvGraphicFramePr>
+              <a:graphicFrameLocks xmlns:a="http://schemas.openxmlformats.org/drawingml/2006/main" noChangeAspect="1"/>
+            </wp:cNvGraphicFramePr>
+            <a:graphic xmlns:a="http://schemas.openxmlformats.org/drawingml/2006/main">
+              <a:graphicData uri="http://schemas.openxmlformats.org/drawingml/2006/picture">
+                <pic:pic xmlns:pic="http://schemas.openxmlformats.org/drawingml/2006/picture">
+                  <pic:nvPicPr>
+                    <pic:cNvPr id="22" name="data collection flowchart.png"/>
+                    <pic:cNvPicPr/>
+                  </pic:nvPicPr>
+                  <pic:blipFill>
+                    <a:blip r:embed="rId9" cstate="print">
+                      <a:extLst>
+                        <a:ext uri="{28A0092B-C50C-407E-A947-70E740481C1C}">
+                          <a14:useLocalDpi xmlns:a14="http://schemas.microsoft.com/office/drawing/2010/main" val="0"/>
+                        </a:ext>
+                      </a:extLst>
+                    </a:blip>
+                    <a:stretch>
+                      <a:fillRect/>
+                    </a:stretch>
+                  </pic:blipFill>
+                  <pic:spPr>
+                    <a:xfrm>
+                      <a:off x="0" y="0"/>
+                      <a:ext cx="5953213" cy="3142350"/>
+                    </a:xfrm>
+                    <a:prstGeom prst="rect">
+                      <a:avLst/>
+                    </a:prstGeom>
+                  </pic:spPr>
+                </pic:pic>
+              </a:graphicData>
+            </a:graphic>
+          </wp:inline>
+        </w:drawing>
+      </w:r>
+    </w:p>
+    <w:p>
+      <w:pPr>
+        <w:rPr>
+          <w:sz w:val="24"/>
+          <w:szCs w:val="24"/>
+        </w:rPr>
+      </w:pPr>
+    </w:p>
+    <w:p>
+      <w:pPr>
+        <w:jc w:val="center"/>
+        <w:rPr>
+          <w:b/>
+          <w:sz w:val="24"/>
+          <w:szCs w:val="24"/>
+        </w:rPr>
+      </w:pPr>
+      <w:r>
+        <w:rPr>
+          <w:b/>
+          <w:sz w:val="24"/>
+          <w:szCs w:val="24"/>
+        </w:rPr>
+        <w:t>Summary of data collection methods</w:t>
+      </w:r>
     </w:p>
     <w:p>
       <w:pPr>
@@ -2847,14 +3270,30 @@
           <w:sz w:val="24"/>
           <w:szCs w:val="24"/>
         </w:rPr>
-        <w:t xml:space="preserve"> - </w:t>
-      </w:r>
-      <w:r>
-        <w:rPr>
-          <w:sz w:val="24"/>
-          <w:szCs w:val="24"/>
-        </w:rPr>
-        <w:t xml:space="preserve"> A mix of age groups, education levels, and medical backgrounds.</w:t>
+        <w:t xml:space="preserve"> </w:t>
+      </w:r>
+      <w:proofErr w:type="gramStart"/>
+      <w:r>
+        <w:rPr>
+          <w:sz w:val="24"/>
+          <w:szCs w:val="24"/>
+        </w:rPr>
+        <w:t xml:space="preserve">- </w:t>
+      </w:r>
+      <w:r>
+        <w:rPr>
+          <w:sz w:val="24"/>
+          <w:szCs w:val="24"/>
+        </w:rPr>
+        <w:t xml:space="preserve"> A</w:t>
+      </w:r>
+      <w:proofErr w:type="gramEnd"/>
+      <w:r>
+        <w:rPr>
+          <w:sz w:val="24"/>
+          <w:szCs w:val="24"/>
+        </w:rPr>
+        <w:t xml:space="preserve"> mix of age groups, education levels, and medical backgrounds.</w:t>
       </w:r>
     </w:p>
     <w:p>
@@ -2949,15 +3388,6 @@
         </w:rPr>
         <w:t>The sample size was chosen to balance data accuracy and feasibility, ensuring meaningful insights without overwhelming complexity.</w:t>
       </w:r>
-    </w:p>
-    <w:p>
-      <w:pPr>
-        <w:rPr>
-          <w:bCs/>
-          <w:sz w:val="24"/>
-          <w:szCs w:val="24"/>
-        </w:rPr>
-      </w:pPr>
     </w:p>
     <w:p>
       <w:pPr>
@@ -3368,12 +3798,128 @@
     </w:p>
     <w:p>
       <w:pPr>
+        <w:rPr>
+          <w:sz w:val="24"/>
+          <w:szCs w:val="24"/>
+        </w:rPr>
+      </w:pPr>
+    </w:p>
+    <w:p>
+      <w:pPr>
         <w:pStyle w:val="Heading2"/>
         <w:rPr>
           <w:sz w:val="24"/>
           <w:szCs w:val="24"/>
         </w:rPr>
       </w:pPr>
+    </w:p>
+    <w:p>
+      <w:pPr>
+        <w:pStyle w:val="Heading2"/>
+        <w:rPr>
+          <w:sz w:val="24"/>
+          <w:szCs w:val="24"/>
+        </w:rPr>
+      </w:pPr>
+    </w:p>
+    <w:p>
+      <w:pPr>
+        <w:pStyle w:val="Heading2"/>
+        <w:rPr>
+          <w:sz w:val="24"/>
+          <w:szCs w:val="24"/>
+        </w:rPr>
+      </w:pPr>
+    </w:p>
+    <w:p>
+      <w:pPr>
+        <w:pStyle w:val="Heading2"/>
+        <w:rPr>
+          <w:sz w:val="24"/>
+          <w:szCs w:val="24"/>
+        </w:rPr>
+      </w:pPr>
+    </w:p>
+    <w:p>
+      <w:pPr>
+        <w:pStyle w:val="Heading2"/>
+        <w:rPr>
+          <w:sz w:val="24"/>
+          <w:szCs w:val="24"/>
+        </w:rPr>
+      </w:pPr>
+    </w:p>
+    <w:p>
+      <w:pPr>
+        <w:pStyle w:val="Heading2"/>
+        <w:rPr>
+          <w:sz w:val="24"/>
+          <w:szCs w:val="24"/>
+        </w:rPr>
+      </w:pPr>
+    </w:p>
+    <w:p>
+      <w:pPr>
+        <w:pStyle w:val="Heading2"/>
+        <w:rPr>
+          <w:sz w:val="24"/>
+          <w:szCs w:val="24"/>
+        </w:rPr>
+      </w:pPr>
+    </w:p>
+    <w:p>
+      <w:pPr>
+        <w:pStyle w:val="Heading2"/>
+        <w:rPr>
+          <w:sz w:val="24"/>
+          <w:szCs w:val="24"/>
+        </w:rPr>
+      </w:pPr>
+    </w:p>
+    <w:p>
+      <w:pPr>
+        <w:pStyle w:val="Heading2"/>
+        <w:rPr>
+          <w:sz w:val="24"/>
+          <w:szCs w:val="24"/>
+        </w:rPr>
+      </w:pPr>
+    </w:p>
+    <w:p>
+      <w:pPr>
+        <w:pStyle w:val="Heading2"/>
+        <w:rPr>
+          <w:sz w:val="24"/>
+          <w:szCs w:val="24"/>
+        </w:rPr>
+      </w:pPr>
+    </w:p>
+    <w:p>
+      <w:pPr>
+        <w:pStyle w:val="Heading2"/>
+        <w:rPr>
+          <w:sz w:val="24"/>
+          <w:szCs w:val="24"/>
+        </w:rPr>
+      </w:pPr>
+    </w:p>
+    <w:p>
+      <w:pPr>
+        <w:pStyle w:val="Heading2"/>
+        <w:rPr>
+          <w:sz w:val="24"/>
+          <w:szCs w:val="24"/>
+        </w:rPr>
+      </w:pPr>
+    </w:p>
+    <w:p>
+      <w:pPr>
+        <w:pStyle w:val="Heading2"/>
+        <w:rPr>
+          <w:sz w:val="24"/>
+          <w:szCs w:val="24"/>
+        </w:rPr>
+      </w:pPr>
       <w:r>
         <w:rPr>
           <w:sz w:val="24"/>
@@ -3404,6 +3950,7 @@
         <w:pStyle w:val="Heading3"/>
       </w:pPr>
       <w:r>
+        <w:lastRenderedPageBreak/>
         <w:t>3.5.1 Interview Analysis</w:t>
       </w:r>
     </w:p>
@@ -3495,7 +4042,6 @@
           <w:sz w:val="24"/>
           <w:szCs w:val="24"/>
         </w:rPr>
-        <w:lastRenderedPageBreak/>
         <w:drawing>
           <wp:inline distT="0" distB="0" distL="0" distR="0">
             <wp:extent cx="5943600" cy="4245610"/>
@@ -3512,7 +4058,7 @@
                     <pic:cNvPicPr/>
                   </pic:nvPicPr>
                   <pic:blipFill>
-                    <a:blip r:embed="rId7">
+                    <a:blip r:embed="rId10">
                       <a:extLst>
                         <a:ext uri="{28A0092B-C50C-407E-A947-70E740481C1C}">
                           <a14:useLocalDpi xmlns:a14="http://schemas.microsoft.com/office/drawing/2010/main" val="0"/>
@@ -3548,13 +4094,54 @@
           <w:szCs w:val="24"/>
         </w:rPr>
       </w:pPr>
-      <w:r>
+    </w:p>
+    <w:p>
+      <w:pPr>
         <w:rPr>
           <w:bCs/>
           <w:i/>
           <w:sz w:val="24"/>
           <w:szCs w:val="24"/>
         </w:rPr>
+      </w:pPr>
+    </w:p>
+    <w:p>
+      <w:pPr>
+        <w:rPr>
+          <w:bCs/>
+          <w:i/>
+          <w:sz w:val="24"/>
+          <w:szCs w:val="24"/>
+        </w:rPr>
+      </w:pPr>
+    </w:p>
+    <w:p>
+      <w:pPr>
+        <w:rPr>
+          <w:bCs/>
+          <w:i/>
+          <w:sz w:val="24"/>
+          <w:szCs w:val="24"/>
+        </w:rPr>
+      </w:pPr>
+    </w:p>
+    <w:p>
+      <w:pPr>
+        <w:rPr>
+          <w:bCs/>
+          <w:i/>
+          <w:sz w:val="24"/>
+          <w:szCs w:val="24"/>
+        </w:rPr>
+      </w:pPr>
+      <w:r>
+        <w:rPr>
+          <w:bCs/>
+          <w:i/>
+          <w:sz w:val="24"/>
+          <w:szCs w:val="24"/>
+        </w:rPr>
+        <w:lastRenderedPageBreak/>
         <w:t>Preferred Methods for Collecting Feedback</w:t>
       </w:r>
     </w:p>
@@ -3605,7 +4192,6 @@
           <w:sz w:val="24"/>
           <w:szCs w:val="24"/>
         </w:rPr>
-        <w:lastRenderedPageBreak/>
         <w:drawing>
           <wp:inline distT="0" distB="0" distL="0" distR="0">
             <wp:extent cx="5943600" cy="5943600"/>
@@ -3622,7 +4208,7 @@
                     <pic:cNvPicPr/>
                   </pic:nvPicPr>
                   <pic:blipFill>
-                    <a:blip r:embed="rId8">
+                    <a:blip r:embed="rId11">
                       <a:extLst>
                         <a:ext uri="{28A0092B-C50C-407E-A947-70E740481C1C}">
                           <a14:useLocalDpi xmlns:a14="http://schemas.microsoft.com/office/drawing/2010/main" val="0"/>
@@ -3685,6 +4271,7 @@
           <w:sz w:val="24"/>
           <w:szCs w:val="24"/>
         </w:rPr>
+        <w:lastRenderedPageBreak/>
         <w:t>Importance of Real-Time Feedback</w:t>
       </w:r>
     </w:p>
@@ -3713,7 +4300,6 @@
         <w:rPr>
           <w:noProof/>
         </w:rPr>
-        <w:lastRenderedPageBreak/>
         <w:drawing>
           <wp:inline distT="0" distB="0" distL="0" distR="0">
             <wp:extent cx="5577851" cy="4325121"/>
@@ -3730,7 +4316,7 @@
                     <pic:cNvPicPr/>
                   </pic:nvPicPr>
                   <pic:blipFill>
-                    <a:blip r:embed="rId9" cstate="print">
+                    <a:blip r:embed="rId12" cstate="print">
                       <a:extLst>
                         <a:ext uri="{28A0092B-C50C-407E-A947-70E740481C1C}">
                           <a14:useLocalDpi xmlns:a14="http://schemas.microsoft.com/office/drawing/2010/main" val="0"/>
@@ -3819,6 +4405,7 @@
         <w:pStyle w:val="Heading3"/>
       </w:pPr>
       <w:r>
+        <w:lastRenderedPageBreak/>
         <w:t>3.5.2 Questionnaire Analysis</w:t>
       </w:r>
     </w:p>
@@ -3901,16 +4488,7 @@
           <w:sz w:val="24"/>
           <w:szCs w:val="24"/>
         </w:rPr>
-        <w:t xml:space="preserve">Among the 50 patients surveyed, 30 reported that they rarely provide feedback, while 12 stated that they do so occasionally. Only 5 patients frequently submit feedback, while 3 respondents </w:t>
-      </w:r>
-      <w:r>
-        <w:rPr>
-          <w:bCs/>
-          <w:sz w:val="24"/>
-          <w:szCs w:val="24"/>
-        </w:rPr>
-        <w:lastRenderedPageBreak/>
-        <w:t>admitted to never giving feedback at all. These numbers emphasize the low engagement in current feedback systems.</w:t>
+        <w:t>Among the 50 patients surveyed, 30 reported that they rarely provide feedback, while 12 stated that they do so occasionally. Only 5 patients frequently submit feedback, while 3 respondents admitted to never giving feedback at all. These numbers emphasize the low engagement in current feedback systems.</w:t>
       </w:r>
     </w:p>
     <w:p>
@@ -3946,7 +4524,7 @@
                     <pic:cNvPicPr/>
                   </pic:nvPicPr>
                   <pic:blipFill>
-                    <a:blip r:embed="rId10">
+                    <a:blip r:embed="rId13">
                       <a:extLst>
                         <a:ext uri="{28A0092B-C50C-407E-A947-70E740481C1C}">
                           <a14:useLocalDpi xmlns:a14="http://schemas.microsoft.com/office/drawing/2010/main" val="0"/>
@@ -3989,6 +4567,7 @@
           <w:sz w:val="24"/>
           <w:szCs w:val="24"/>
         </w:rPr>
+        <w:lastRenderedPageBreak/>
         <w:t>Preferred Feedback Submission Methods</w:t>
       </w:r>
     </w:p>
@@ -4050,7 +4629,6 @@
           <w:sz w:val="24"/>
           <w:szCs w:val="24"/>
         </w:rPr>
-        <w:lastRenderedPageBreak/>
         <w:drawing>
           <wp:inline distT="0" distB="0" distL="0" distR="0">
             <wp:extent cx="5943600" cy="3714750"/>
@@ -4067,7 +4645,7 @@
                     <pic:cNvPicPr/>
                   </pic:nvPicPr>
                   <pic:blipFill>
-                    <a:blip r:embed="rId11" cstate="print">
+                    <a:blip r:embed="rId14" cstate="print">
                       <a:extLst>
                         <a:ext uri="{28A0092B-C50C-407E-A947-70E740481C1C}">
                           <a14:useLocalDpi xmlns:a14="http://schemas.microsoft.com/office/drawing/2010/main" val="0"/>
@@ -4210,6 +4788,7 @@
           <w:sz w:val="24"/>
           <w:szCs w:val="24"/>
         </w:rPr>
+        <w:lastRenderedPageBreak/>
         <w:t>Challenges in Current Feedback Mechanisms</w:t>
       </w:r>
     </w:p>
@@ -4274,7 +4853,7 @@
                     <pic:cNvPicPr/>
                   </pic:nvPicPr>
                   <pic:blipFill>
-                    <a:blip r:embed="rId12" cstate="print">
+                    <a:blip r:embed="rId15" cstate="print">
                       <a:extLst>
                         <a:ext uri="{28A0092B-C50C-407E-A947-70E740481C1C}">
                           <a14:useLocalDpi xmlns:a14="http://schemas.microsoft.com/office/drawing/2010/main" val="0"/>
@@ -4407,6 +4986,7 @@
           <w:sz w:val="24"/>
           <w:szCs w:val="24"/>
         </w:rPr>
+        <w:lastRenderedPageBreak/>
         <w:t>Patient Willingness to Provide Feedback:</w:t>
       </w:r>
     </w:p>
@@ -4442,7 +5022,6 @@
           <w:sz w:val="24"/>
           <w:szCs w:val="24"/>
         </w:rPr>
-        <w:lastRenderedPageBreak/>
         <w:drawing>
           <wp:inline distT="0" distB="0" distL="0" distR="0">
             <wp:extent cx="5486411" cy="5486411"/>
@@ -4459,7 +5038,7 @@
                     <pic:cNvPicPr/>
                   </pic:nvPicPr>
                   <pic:blipFill>
-                    <a:blip r:embed="rId13">
+                    <a:blip r:embed="rId16">
                       <a:extLst>
                         <a:ext uri="{28A0092B-C50C-407E-A947-70E740481C1C}">
                           <a14:useLocalDpi xmlns:a14="http://schemas.microsoft.com/office/drawing/2010/main" val="0"/>
@@ -4525,36 +5104,6 @@
     </w:p>
     <w:p>
       <w:pPr>
-        <w:rPr>
-          <w:b/>
-          <w:bCs/>
-          <w:sz w:val="24"/>
-          <w:szCs w:val="24"/>
-        </w:rPr>
-      </w:pPr>
-    </w:p>
-    <w:p>
-      <w:pPr>
-        <w:rPr>
-          <w:b/>
-          <w:bCs/>
-          <w:sz w:val="24"/>
-          <w:szCs w:val="24"/>
-        </w:rPr>
-      </w:pPr>
-    </w:p>
-    <w:p>
-      <w:pPr>
-        <w:rPr>
-          <w:b/>
-          <w:bCs/>
-          <w:sz w:val="24"/>
-          <w:szCs w:val="24"/>
-        </w:rPr>
-      </w:pPr>
-    </w:p>
-    <w:p>
-      <w:pPr>
         <w:pStyle w:val="Heading2"/>
         <w:rPr>
           <w:sz w:val="24"/>
@@ -4634,15 +5183,7 @@
           <w:sz w:val="24"/>
           <w:szCs w:val="24"/>
         </w:rPr>
-        <w:t>The system must support a range of core functionalities that allow patients to submit feedback efficiently, administrators to manage feedback effectively, and the system to process and store data securely. The primary f</w:t>
-      </w:r>
-      <w:r>
-        <w:rPr>
-          <w:bCs/>
-          <w:sz w:val="24"/>
-          <w:szCs w:val="24"/>
-        </w:rPr>
-        <w:t>unctional requirements include:</w:t>
+        <w:t>The system must support a range of core functionalities that allow patients to submit feedback efficiently, administrators to manage feedback effectively, and the system to process and store data securely. The primary functional requirements include:</w:t>
       </w:r>
     </w:p>
     <w:p>
@@ -4962,30 +5503,29 @@
         <w:t>Non-Functional Requirements</w:t>
       </w:r>
     </w:p>
-    <w:p/>
-    <w:p>
-      <w:pPr>
-        <w:rPr>
-          <w:bCs/>
-          <w:sz w:val="24"/>
-          <w:szCs w:val="24"/>
-        </w:rPr>
-      </w:pPr>
-      <w:r>
-        <w:rPr>
-          <w:bCs/>
-          <w:sz w:val="24"/>
-          <w:szCs w:val="24"/>
-        </w:rPr>
-        <w:t>To ensure the reliability, performance, and usability of the system, several non-functional require</w:t>
-      </w:r>
-      <w:r>
-        <w:rPr>
-          <w:bCs/>
-          <w:sz w:val="24"/>
-          <w:szCs w:val="24"/>
-        </w:rPr>
-        <w:t>ments must be met.</w:t>
+    <w:p>
+      <w:pPr>
+        <w:rPr>
+          <w:sz w:val="24"/>
+          <w:szCs w:val="24"/>
+        </w:rPr>
+      </w:pPr>
+    </w:p>
+    <w:p>
+      <w:pPr>
+        <w:rPr>
+          <w:bCs/>
+          <w:sz w:val="24"/>
+          <w:szCs w:val="24"/>
+        </w:rPr>
+      </w:pPr>
+      <w:r>
+        <w:rPr>
+          <w:bCs/>
+          <w:sz w:val="24"/>
+          <w:szCs w:val="24"/>
+        </w:rPr>
+        <w:t>To ensure the reliability, performance, and usability of the system, several non-functional requirements must be met.</w:t>
       </w:r>
     </w:p>
     <w:p>
@@ -5163,123 +5703,6 @@
     </w:p>
     <w:p>
       <w:pPr>
-        <w:rPr>
-          <w:bCs/>
-          <w:sz w:val="24"/>
-          <w:szCs w:val="24"/>
-        </w:rPr>
-      </w:pPr>
-    </w:p>
-    <w:p>
-      <w:pPr>
-        <w:rPr>
-          <w:bCs/>
-          <w:sz w:val="24"/>
-          <w:szCs w:val="24"/>
-        </w:rPr>
-      </w:pPr>
-    </w:p>
-    <w:p>
-      <w:pPr>
-        <w:rPr>
-          <w:bCs/>
-          <w:sz w:val="24"/>
-          <w:szCs w:val="24"/>
-        </w:rPr>
-      </w:pPr>
-    </w:p>
-    <w:p>
-      <w:pPr>
-        <w:rPr>
-          <w:bCs/>
-          <w:sz w:val="24"/>
-          <w:szCs w:val="24"/>
-        </w:rPr>
-      </w:pPr>
-    </w:p>
-    <w:p>
-      <w:pPr>
-        <w:rPr>
-          <w:bCs/>
-          <w:sz w:val="24"/>
-          <w:szCs w:val="24"/>
-        </w:rPr>
-      </w:pPr>
-    </w:p>
-    <w:p>
-      <w:pPr>
-        <w:rPr>
-          <w:bCs/>
-          <w:sz w:val="24"/>
-          <w:szCs w:val="24"/>
-        </w:rPr>
-      </w:pPr>
-    </w:p>
-    <w:p>
-      <w:pPr>
-        <w:rPr>
-          <w:bCs/>
-          <w:sz w:val="24"/>
-          <w:szCs w:val="24"/>
-        </w:rPr>
-      </w:pPr>
-    </w:p>
-    <w:p>
-      <w:pPr>
-        <w:rPr>
-          <w:bCs/>
-          <w:sz w:val="24"/>
-          <w:szCs w:val="24"/>
-        </w:rPr>
-      </w:pPr>
-    </w:p>
-    <w:p>
-      <w:pPr>
-        <w:rPr>
-          <w:bCs/>
-          <w:sz w:val="24"/>
-          <w:szCs w:val="24"/>
-        </w:rPr>
-      </w:pPr>
-    </w:p>
-    <w:p>
-      <w:pPr>
-        <w:rPr>
-          <w:bCs/>
-          <w:sz w:val="24"/>
-          <w:szCs w:val="24"/>
-        </w:rPr>
-      </w:pPr>
-    </w:p>
-    <w:p>
-      <w:pPr>
-        <w:rPr>
-          <w:bCs/>
-          <w:sz w:val="24"/>
-          <w:szCs w:val="24"/>
-        </w:rPr>
-      </w:pPr>
-    </w:p>
-    <w:p>
-      <w:pPr>
-        <w:rPr>
-          <w:bCs/>
-          <w:sz w:val="24"/>
-          <w:szCs w:val="24"/>
-        </w:rPr>
-      </w:pPr>
-    </w:p>
-    <w:p>
-      <w:pPr>
-        <w:rPr>
-          <w:bCs/>
-          <w:sz w:val="24"/>
-          <w:szCs w:val="24"/>
-        </w:rPr>
-      </w:pPr>
-    </w:p>
-    <w:p>
-      <w:pPr>
         <w:pStyle w:val="Heading2"/>
         <w:rPr>
           <w:sz w:val="24"/>
@@ -5486,6 +5909,7 @@
         </w:numPr>
       </w:pPr>
       <w:r>
+        <w:lastRenderedPageBreak/>
         <w:t>Use Case Diagram</w:t>
       </w:r>
     </w:p>
@@ -5721,7 +6145,6 @@
           <w:sz w:val="24"/>
           <w:szCs w:val="24"/>
         </w:rPr>
-        <w:lastRenderedPageBreak/>
         <w:t xml:space="preserve">Generates Reports - </w:t>
       </w:r>
       <w:r>
@@ -5889,10 +6312,11 @@
           <w:sz w:val="24"/>
           <w:szCs w:val="24"/>
         </w:rPr>
+        <w:lastRenderedPageBreak/>
         <w:drawing>
           <wp:inline distT="0" distB="0" distL="0" distR="0">
-            <wp:extent cx="5943600" cy="3499485"/>
-            <wp:effectExtent l="0" t="0" r="0" b="5715"/>
+            <wp:extent cx="5943600" cy="5220586"/>
+            <wp:effectExtent l="0" t="0" r="0" b="0"/>
             <wp:docPr id="2" name="Picture 2"/>
             <wp:cNvGraphicFramePr>
               <a:graphicFrameLocks xmlns:a="http://schemas.openxmlformats.org/drawingml/2006/main" noChangeAspect="1"/>
@@ -5905,7 +6329,7 @@
                     <pic:cNvPicPr/>
                   </pic:nvPicPr>
                   <pic:blipFill>
-                    <a:blip r:embed="rId14">
+                    <a:blip r:embed="rId17">
                       <a:extLst>
                         <a:ext uri="{28A0092B-C50C-407E-A947-70E740481C1C}">
                           <a14:useLocalDpi xmlns:a14="http://schemas.microsoft.com/office/drawing/2010/main" val="0"/>
@@ -5919,7 +6343,7 @@
                   <pic:spPr>
                     <a:xfrm>
                       <a:off x="0" y="0"/>
-                      <a:ext cx="5943600" cy="3499485"/>
+                      <a:ext cx="5958082" cy="5233307"/>
                     </a:xfrm>
                     <a:prstGeom prst="rect">
                       <a:avLst/>
@@ -5965,6 +6389,61 @@
     </w:p>
     <w:p>
       <w:pPr>
+        <w:jc w:val="center"/>
+        <w:rPr>
+          <w:b/>
+          <w:bCs/>
+          <w:sz w:val="24"/>
+          <w:szCs w:val="24"/>
+        </w:rPr>
+      </w:pPr>
+    </w:p>
+    <w:p>
+      <w:pPr>
+        <w:jc w:val="center"/>
+        <w:rPr>
+          <w:b/>
+          <w:bCs/>
+          <w:sz w:val="24"/>
+          <w:szCs w:val="24"/>
+        </w:rPr>
+      </w:pPr>
+    </w:p>
+    <w:p>
+      <w:pPr>
+        <w:jc w:val="center"/>
+        <w:rPr>
+          <w:b/>
+          <w:bCs/>
+          <w:sz w:val="24"/>
+          <w:szCs w:val="24"/>
+        </w:rPr>
+      </w:pPr>
+    </w:p>
+    <w:p>
+      <w:pPr>
+        <w:jc w:val="center"/>
+        <w:rPr>
+          <w:b/>
+          <w:bCs/>
+          <w:sz w:val="24"/>
+          <w:szCs w:val="24"/>
+        </w:rPr>
+      </w:pPr>
+    </w:p>
+    <w:p>
+      <w:pPr>
+        <w:jc w:val="center"/>
+        <w:rPr>
+          <w:b/>
+          <w:bCs/>
+          <w:sz w:val="24"/>
+          <w:szCs w:val="24"/>
+        </w:rPr>
+      </w:pPr>
+    </w:p>
+    <w:p>
+      <w:pPr>
         <w:pStyle w:val="Heading3"/>
         <w:numPr>
           <w:ilvl w:val="2"/>
@@ -5972,6 +6451,7 @@
         </w:numPr>
       </w:pPr>
       <w:r>
+        <w:lastRenderedPageBreak/>
         <w:t>Activity Diagram</w:t>
       </w:r>
     </w:p>
@@ -5989,40 +6469,24 @@
           <w:sz w:val="24"/>
           <w:szCs w:val="24"/>
         </w:rPr>
-        <w:t>The Activity Diagram describes the workflow of submitting and managing feedback. It shows the step-by-step process from when a patient submits feedback to when</w:t>
-      </w:r>
-      <w:r>
-        <w:rPr>
-          <w:bCs/>
-          <w:sz w:val="24"/>
-          <w:szCs w:val="24"/>
-        </w:rPr>
-        <w:t xml:space="preserve"> an admin reviews and responds.</w:t>
-      </w:r>
-    </w:p>
-    <w:p>
-      <w:pPr>
-        <w:rPr>
-          <w:bCs/>
-          <w:sz w:val="24"/>
-          <w:szCs w:val="24"/>
-        </w:rPr>
-      </w:pPr>
-      <w:r>
-        <w:rPr>
-          <w:bCs/>
-          <w:sz w:val="24"/>
-          <w:szCs w:val="24"/>
-        </w:rPr>
-        <w:t>Ke</w:t>
-      </w:r>
-      <w:r>
-        <w:rPr>
-          <w:bCs/>
-          <w:sz w:val="24"/>
-          <w:szCs w:val="24"/>
-        </w:rPr>
-        <w:t>y Steps in the Activity Diagram</w:t>
+        <w:t>The Activity Diagram describes the workflow of submitting and managing feedback. It shows the step-by-step process from when a patient submits feedback to when an admin reviews and responds.</w:t>
+      </w:r>
+    </w:p>
+    <w:p>
+      <w:pPr>
+        <w:rPr>
+          <w:bCs/>
+          <w:sz w:val="24"/>
+          <w:szCs w:val="24"/>
+        </w:rPr>
+      </w:pPr>
+      <w:r>
+        <w:rPr>
+          <w:bCs/>
+          <w:sz w:val="24"/>
+          <w:szCs w:val="24"/>
+        </w:rPr>
+        <w:t>Key Steps in the Activity Diagram</w:t>
       </w:r>
     </w:p>
     <w:p>
@@ -6088,7 +6552,6 @@
           <w:sz w:val="24"/>
           <w:szCs w:val="24"/>
         </w:rPr>
-        <w:lastRenderedPageBreak/>
         <w:t>System stores feedback in the database.</w:t>
       </w:r>
     </w:p>
@@ -6175,11 +6638,10 @@
           <w:sz w:val="24"/>
           <w:szCs w:val="24"/>
         </w:rPr>
-        <w:lastRenderedPageBreak/>
         <w:drawing>
           <wp:inline distT="0" distB="0" distL="0" distR="0">
-            <wp:extent cx="3731260" cy="7457704"/>
-            <wp:effectExtent l="0" t="0" r="2540" b="0"/>
+            <wp:extent cx="3730625" cy="5348177"/>
+            <wp:effectExtent l="0" t="0" r="3175" b="5080"/>
             <wp:docPr id="6" name="Picture 6"/>
             <wp:cNvGraphicFramePr>
               <a:graphicFrameLocks xmlns:a="http://schemas.openxmlformats.org/drawingml/2006/main" noChangeAspect="1"/>
@@ -6192,7 +6654,7 @@
                     <pic:cNvPicPr/>
                   </pic:nvPicPr>
                   <pic:blipFill>
-                    <a:blip r:embed="rId15" cstate="print">
+                    <a:blip r:embed="rId18" cstate="print">
                       <a:extLst>
                         <a:ext uri="{28A0092B-C50C-407E-A947-70E740481C1C}">
                           <a14:useLocalDpi xmlns:a14="http://schemas.microsoft.com/office/drawing/2010/main" val="0"/>
@@ -6206,7 +6668,7 @@
                   <pic:spPr>
                     <a:xfrm>
                       <a:off x="0" y="0"/>
-                      <a:ext cx="3732096" cy="7459374"/>
+                      <a:ext cx="3734177" cy="5353269"/>
                     </a:xfrm>
                     <a:prstGeom prst="rect">
                       <a:avLst/>
@@ -6252,71 +6714,149 @@
       </w:r>
     </w:p>
     <w:p>
-      <w:r>
-        <w:t>The Sequence Diagram represents the order of interactions between system components. It helps visualize how the system processes feedback submissions, authenticati</w:t>
-      </w:r>
-      <w:r>
-        <w:t>on, and responses.</w:t>
+      <w:pPr>
+        <w:rPr>
+          <w:sz w:val="24"/>
+          <w:szCs w:val="24"/>
+        </w:rPr>
+      </w:pPr>
+      <w:r>
+        <w:rPr>
+          <w:sz w:val="24"/>
+          <w:szCs w:val="24"/>
+        </w:rPr>
+        <w:t>The Sequence Diagram represents the order of interactions between system components. It helps visualize how the system processes feedback submissions, authentication, and responses.</w:t>
       </w:r>
     </w:p>
     <w:p>
       <w:pPr>
         <w:pStyle w:val="Heading4"/>
-      </w:pPr>
-      <w:r>
+        <w:rPr>
+          <w:sz w:val="24"/>
+          <w:szCs w:val="24"/>
+        </w:rPr>
+      </w:pPr>
+      <w:r>
+        <w:rPr>
+          <w:sz w:val="24"/>
+          <w:szCs w:val="24"/>
+        </w:rPr>
         <w:t>Actors</w:t>
       </w:r>
     </w:p>
     <w:p>
+      <w:pPr>
+        <w:rPr>
+          <w:sz w:val="24"/>
+          <w:szCs w:val="24"/>
+        </w:rPr>
+      </w:pPr>
       <w:r>
         <w:rPr>
           <w:i/>
+          <w:sz w:val="24"/>
+          <w:szCs w:val="24"/>
         </w:rPr>
         <w:t>Patient</w:t>
       </w:r>
       <w:r>
+        <w:rPr>
+          <w:sz w:val="24"/>
+          <w:szCs w:val="24"/>
+        </w:rPr>
         <w:t xml:space="preserve"> - Submits feedback and receives responses.</w:t>
       </w:r>
     </w:p>
     <w:p>
+      <w:pPr>
+        <w:rPr>
+          <w:sz w:val="24"/>
+          <w:szCs w:val="24"/>
+        </w:rPr>
+      </w:pPr>
       <w:r>
         <w:rPr>
           <w:i/>
+          <w:sz w:val="24"/>
+          <w:szCs w:val="24"/>
         </w:rPr>
         <w:t>System</w:t>
       </w:r>
       <w:r>
+        <w:rPr>
+          <w:sz w:val="24"/>
+          <w:szCs w:val="24"/>
+        </w:rPr>
         <w:t xml:space="preserve"> - Processes user authentication, feedback storage, and communication.</w:t>
       </w:r>
     </w:p>
     <w:p>
+      <w:pPr>
+        <w:rPr>
+          <w:sz w:val="24"/>
+          <w:szCs w:val="24"/>
+        </w:rPr>
+      </w:pPr>
       <w:r>
         <w:rPr>
           <w:i/>
+          <w:sz w:val="24"/>
+          <w:szCs w:val="24"/>
         </w:rPr>
         <w:t>Database</w:t>
       </w:r>
       <w:r>
+        <w:rPr>
+          <w:sz w:val="24"/>
+          <w:szCs w:val="24"/>
+        </w:rPr>
         <w:t xml:space="preserve"> - Stores and retrieves feedback and responses.</w:t>
       </w:r>
     </w:p>
     <w:p>
+      <w:pPr>
+        <w:rPr>
+          <w:sz w:val="24"/>
+          <w:szCs w:val="24"/>
+        </w:rPr>
+      </w:pPr>
       <w:r>
         <w:rPr>
           <w:i/>
+          <w:sz w:val="24"/>
+          <w:szCs w:val="24"/>
         </w:rPr>
         <w:t>Admin</w:t>
       </w:r>
       <w:r>
+        <w:rPr>
+          <w:sz w:val="24"/>
+          <w:szCs w:val="24"/>
+        </w:rPr>
         <w:t xml:space="preserve"> - Reviews feedback and provides responses.</w:t>
       </w:r>
     </w:p>
-    <w:p/>
+    <w:p>
+      <w:pPr>
+        <w:rPr>
+          <w:sz w:val="24"/>
+          <w:szCs w:val="24"/>
+        </w:rPr>
+      </w:pPr>
+    </w:p>
     <w:p>
       <w:pPr>
         <w:pStyle w:val="Heading4"/>
-      </w:pPr>
-      <w:r>
+        <w:rPr>
+          <w:sz w:val="24"/>
+          <w:szCs w:val="24"/>
+        </w:rPr>
+      </w:pPr>
+      <w:r>
+        <w:rPr>
+          <w:sz w:val="24"/>
+          <w:szCs w:val="24"/>
+        </w:rPr>
         <w:t>Process Flow</w:t>
       </w:r>
     </w:p>
@@ -6329,27 +6869,61 @@
         </w:numPr>
         <w:rPr>
           <w:i/>
+          <w:sz w:val="24"/>
+          <w:szCs w:val="24"/>
         </w:rPr>
       </w:pPr>
       <w:r>
         <w:rPr>
           <w:i/>
+          <w:sz w:val="24"/>
+          <w:szCs w:val="24"/>
         </w:rPr>
         <w:t>Patient Login</w:t>
       </w:r>
     </w:p>
     <w:p>
-      <w:r>
+      <w:pPr>
+        <w:rPr>
+          <w:sz w:val="24"/>
+          <w:szCs w:val="24"/>
+        </w:rPr>
+      </w:pPr>
+      <w:r>
+        <w:rPr>
+          <w:sz w:val="24"/>
+          <w:szCs w:val="24"/>
+        </w:rPr>
         <w:t>The patient initiates login.</w:t>
       </w:r>
     </w:p>
     <w:p>
-      <w:r>
+      <w:pPr>
+        <w:rPr>
+          <w:sz w:val="24"/>
+          <w:szCs w:val="24"/>
+        </w:rPr>
+      </w:pPr>
+      <w:r>
+        <w:rPr>
+          <w:sz w:val="24"/>
+          <w:szCs w:val="24"/>
+        </w:rPr>
         <w:t>The system sends authentication details to the database for verification.</w:t>
       </w:r>
     </w:p>
     <w:p>
-      <w:r>
+      <w:pPr>
+        <w:rPr>
+          <w:sz w:val="24"/>
+          <w:szCs w:val="24"/>
+        </w:rPr>
+      </w:pPr>
+      <w:r>
+        <w:rPr>
+          <w:sz w:val="24"/>
+          <w:szCs w:val="24"/>
+        </w:rPr>
         <w:t>If authentication succeeds, the system notifies the patient of a successful login.</w:t>
       </w:r>
     </w:p>
@@ -6362,22 +6936,46 @@
         </w:numPr>
         <w:rPr>
           <w:i/>
+          <w:sz w:val="24"/>
+          <w:szCs w:val="24"/>
         </w:rPr>
       </w:pPr>
       <w:r>
         <w:rPr>
           <w:i/>
+          <w:sz w:val="24"/>
+          <w:szCs w:val="24"/>
         </w:rPr>
         <w:t>Submitting Feedback</w:t>
       </w:r>
     </w:p>
     <w:p>
-      <w:r>
+      <w:pPr>
+        <w:rPr>
+          <w:sz w:val="24"/>
+          <w:szCs w:val="24"/>
+        </w:rPr>
+      </w:pPr>
+      <w:r>
+        <w:rPr>
+          <w:sz w:val="24"/>
+          <w:szCs w:val="24"/>
+        </w:rPr>
         <w:t>The patient submits feedback via the system.</w:t>
       </w:r>
     </w:p>
     <w:p>
-      <w:r>
+      <w:pPr>
+        <w:rPr>
+          <w:sz w:val="24"/>
+          <w:szCs w:val="24"/>
+        </w:rPr>
+      </w:pPr>
+      <w:r>
+        <w:rPr>
+          <w:sz w:val="24"/>
+          <w:szCs w:val="24"/>
+        </w:rPr>
         <w:t>The system stores the feedback in the database.</w:t>
       </w:r>
     </w:p>
@@ -6390,22 +6988,46 @@
         </w:numPr>
         <w:rPr>
           <w:i/>
+          <w:sz w:val="24"/>
+          <w:szCs w:val="24"/>
         </w:rPr>
       </w:pPr>
       <w:r>
         <w:rPr>
           <w:i/>
+          <w:sz w:val="24"/>
+          <w:szCs w:val="24"/>
         </w:rPr>
         <w:t>Admin Retrieves Feedback</w:t>
       </w:r>
     </w:p>
     <w:p>
-      <w:r>
+      <w:pPr>
+        <w:rPr>
+          <w:sz w:val="24"/>
+          <w:szCs w:val="24"/>
+        </w:rPr>
+      </w:pPr>
+      <w:r>
+        <w:rPr>
+          <w:sz w:val="24"/>
+          <w:szCs w:val="24"/>
+        </w:rPr>
         <w:t>The admin requests feedback data from the system.</w:t>
       </w:r>
     </w:p>
     <w:p>
-      <w:r>
+      <w:pPr>
+        <w:rPr>
+          <w:sz w:val="24"/>
+          <w:szCs w:val="24"/>
+        </w:rPr>
+      </w:pPr>
+      <w:r>
+        <w:rPr>
+          <w:sz w:val="24"/>
+          <w:szCs w:val="24"/>
+        </w:rPr>
         <w:t>The system retrieves feedback from the database and sends it to the admin.</w:t>
       </w:r>
     </w:p>
@@ -6418,22 +7040,46 @@
         </w:numPr>
         <w:rPr>
           <w:i/>
+          <w:sz w:val="24"/>
+          <w:szCs w:val="24"/>
         </w:rPr>
       </w:pPr>
       <w:r>
         <w:rPr>
           <w:i/>
+          <w:sz w:val="24"/>
+          <w:szCs w:val="24"/>
         </w:rPr>
         <w:t>Admin Responds to Feedback</w:t>
       </w:r>
     </w:p>
     <w:p>
-      <w:r>
+      <w:pPr>
+        <w:rPr>
+          <w:sz w:val="24"/>
+          <w:szCs w:val="24"/>
+        </w:rPr>
+      </w:pPr>
+      <w:r>
+        <w:rPr>
+          <w:sz w:val="24"/>
+          <w:szCs w:val="24"/>
+        </w:rPr>
         <w:t>The admin submits a response to the feedback.</w:t>
       </w:r>
     </w:p>
     <w:p>
-      <w:r>
+      <w:pPr>
+        <w:rPr>
+          <w:sz w:val="24"/>
+          <w:szCs w:val="24"/>
+        </w:rPr>
+      </w:pPr>
+      <w:r>
+        <w:rPr>
+          <w:sz w:val="24"/>
+          <w:szCs w:val="24"/>
+        </w:rPr>
         <w:t>The system stores the response in the database.</w:t>
       </w:r>
     </w:p>
@@ -6446,24 +7092,46 @@
         </w:numPr>
         <w:rPr>
           <w:i/>
+          <w:sz w:val="24"/>
+          <w:szCs w:val="24"/>
         </w:rPr>
       </w:pPr>
       <w:r>
         <w:rPr>
           <w:i/>
+          <w:sz w:val="24"/>
+          <w:szCs w:val="24"/>
         </w:rPr>
         <w:t>Notifying the Patient</w:t>
       </w:r>
     </w:p>
     <w:p>
-      <w:r>
+      <w:pPr>
+        <w:rPr>
+          <w:sz w:val="24"/>
+          <w:szCs w:val="24"/>
+        </w:rPr>
+      </w:pPr>
+      <w:r>
+        <w:rPr>
+          <w:sz w:val="24"/>
+          <w:szCs w:val="24"/>
+        </w:rPr>
         <w:t>The system notifies the patient that a response is available.</w:t>
       </w:r>
     </w:p>
     <w:p>
+      <w:pPr>
+        <w:rPr>
+          <w:sz w:val="24"/>
+          <w:szCs w:val="24"/>
+        </w:rPr>
+      </w:pPr>
       <w:r>
         <w:rPr>
           <w:noProof/>
+          <w:sz w:val="24"/>
+          <w:szCs w:val="24"/>
         </w:rPr>
         <w:lastRenderedPageBreak/>
         <w:drawing>
@@ -6482,7 +7150,7 @@
                     <pic:cNvPicPr/>
                   </pic:nvPicPr>
                   <pic:blipFill>
-                    <a:blip r:embed="rId16" cstate="print">
+                    <a:blip r:embed="rId19" cstate="print">
                       <a:extLst>
                         <a:ext uri="{28A0092B-C50C-407E-A947-70E740481C1C}">
                           <a14:useLocalDpi xmlns:a14="http://schemas.microsoft.com/office/drawing/2010/main" val="0"/>
@@ -6544,16 +7212,86 @@
         </w:rPr>
       </w:pPr>
     </w:p>
-    <w:p/>
-    <w:p/>
-    <w:p/>
-    <w:p/>
-    <w:p/>
-    <w:p/>
-    <w:p/>
-    <w:p/>
-    <w:p/>
-    <w:p/>
+    <w:p>
+      <w:pPr>
+        <w:rPr>
+          <w:sz w:val="24"/>
+          <w:szCs w:val="24"/>
+        </w:rPr>
+      </w:pPr>
+    </w:p>
+    <w:p>
+      <w:pPr>
+        <w:rPr>
+          <w:sz w:val="24"/>
+          <w:szCs w:val="24"/>
+        </w:rPr>
+      </w:pPr>
+    </w:p>
+    <w:p>
+      <w:pPr>
+        <w:rPr>
+          <w:sz w:val="24"/>
+          <w:szCs w:val="24"/>
+        </w:rPr>
+      </w:pPr>
+    </w:p>
+    <w:p>
+      <w:pPr>
+        <w:rPr>
+          <w:sz w:val="24"/>
+          <w:szCs w:val="24"/>
+        </w:rPr>
+      </w:pPr>
+    </w:p>
+    <w:p>
+      <w:pPr>
+        <w:rPr>
+          <w:sz w:val="24"/>
+          <w:szCs w:val="24"/>
+        </w:rPr>
+      </w:pPr>
+    </w:p>
+    <w:p>
+      <w:pPr>
+        <w:rPr>
+          <w:sz w:val="24"/>
+          <w:szCs w:val="24"/>
+        </w:rPr>
+      </w:pPr>
+    </w:p>
+    <w:p>
+      <w:pPr>
+        <w:rPr>
+          <w:sz w:val="24"/>
+          <w:szCs w:val="24"/>
+        </w:rPr>
+      </w:pPr>
+    </w:p>
+    <w:p>
+      <w:pPr>
+        <w:rPr>
+          <w:sz w:val="24"/>
+          <w:szCs w:val="24"/>
+        </w:rPr>
+      </w:pPr>
+    </w:p>
+    <w:p>
+      <w:pPr>
+        <w:rPr>
+          <w:sz w:val="24"/>
+          <w:szCs w:val="24"/>
+        </w:rPr>
+      </w:pPr>
+    </w:p>
+    <w:p>
+      <w:pPr>
+        <w:rPr>
+          <w:sz w:val="24"/>
+          <w:szCs w:val="24"/>
+        </w:rPr>
+      </w:pPr>
+    </w:p>
     <w:p>
       <w:pPr>
         <w:pStyle w:val="Heading3"/>
@@ -6594,14 +7332,7 @@
           <w:sz w:val="24"/>
           <w:szCs w:val="24"/>
         </w:rPr>
-        <w:t>K</w:t>
-      </w:r>
-      <w:r>
-        <w:rPr>
-          <w:sz w:val="24"/>
-          <w:szCs w:val="24"/>
-        </w:rPr>
-        <w:t>ey Classes in the Class Diagram</w:t>
+        <w:t>Key Classes in the Class Diagram</w:t>
       </w:r>
     </w:p>
     <w:p>
@@ -6624,14 +7355,7 @@
           <w:sz w:val="24"/>
           <w:szCs w:val="24"/>
         </w:rPr>
-        <w:t xml:space="preserve"> -</w:t>
-      </w:r>
-      <w:r>
-        <w:rPr>
-          <w:sz w:val="24"/>
-          <w:szCs w:val="24"/>
-        </w:rPr>
-        <w:t xml:space="preserve"> Holds patient details and feedback submissions.</w:t>
+        <w:t xml:space="preserve"> - Holds patient details and feedback submissions.</w:t>
       </w:r>
     </w:p>
     <w:p>
@@ -6654,14 +7378,7 @@
           <w:sz w:val="24"/>
           <w:szCs w:val="24"/>
         </w:rPr>
-        <w:t xml:space="preserve"> -</w:t>
-      </w:r>
-      <w:r>
-        <w:rPr>
-          <w:sz w:val="24"/>
-          <w:szCs w:val="24"/>
-        </w:rPr>
-        <w:t xml:space="preserve"> Manages and responds to feedback.</w:t>
+        <w:t xml:space="preserve"> - Manages and responds to feedback.</w:t>
       </w:r>
     </w:p>
     <w:p>
@@ -6684,14 +7401,7 @@
           <w:sz w:val="24"/>
           <w:szCs w:val="24"/>
         </w:rPr>
-        <w:t xml:space="preserve"> -</w:t>
-      </w:r>
-      <w:r>
-        <w:rPr>
-          <w:sz w:val="24"/>
-          <w:szCs w:val="24"/>
-        </w:rPr>
-        <w:t xml:space="preserve"> Stores content, submission date, and response.</w:t>
+        <w:t xml:space="preserve"> - Stores content, submission date, and response.</w:t>
       </w:r>
     </w:p>
     <w:p>
@@ -6714,17 +7424,17 @@
           <w:sz w:val="24"/>
           <w:szCs w:val="24"/>
         </w:rPr>
-        <w:t xml:space="preserve"> -</w:t>
-      </w:r>
-      <w:r>
-        <w:rPr>
-          <w:sz w:val="24"/>
-          <w:szCs w:val="24"/>
-        </w:rPr>
-        <w:t xml:space="preserve"> Handles authentication and notifications.</w:t>
-      </w:r>
-    </w:p>
-    <w:p/>
+        <w:t xml:space="preserve"> - Handles authentication and notifications.</w:t>
+      </w:r>
+    </w:p>
+    <w:p>
+      <w:pPr>
+        <w:rPr>
+          <w:sz w:val="24"/>
+          <w:szCs w:val="24"/>
+        </w:rPr>
+      </w:pPr>
+    </w:p>
     <w:p>
       <w:pPr>
         <w:pStyle w:val="Heading1"/>
@@ -6755,7 +7465,7 @@
                     <pic:cNvPicPr/>
                   </pic:nvPicPr>
                   <pic:blipFill>
-                    <a:blip r:embed="rId17" cstate="print">
+                    <a:blip r:embed="rId20" cstate="print">
                       <a:extLst>
                         <a:ext uri="{28A0092B-C50C-407E-A947-70E740481C1C}">
                           <a14:useLocalDpi xmlns:a14="http://schemas.microsoft.com/office/drawing/2010/main" val="0"/>
@@ -6833,15 +7543,33 @@
       </w:r>
     </w:p>
     <w:p>
-      <w:r>
+      <w:pPr>
+        <w:rPr>
+          <w:sz w:val="24"/>
+          <w:szCs w:val="24"/>
+        </w:rPr>
+      </w:pPr>
+      <w:r>
+        <w:rPr>
+          <w:sz w:val="24"/>
+          <w:szCs w:val="24"/>
+        </w:rPr>
         <w:t xml:space="preserve">The Entity-Relationship (ER) Diagram represents the structure of the Patient Feedback Management System (PFMS), defining the entities, attributes, and relationships within the system. The diagram provides a clear view of how patients, feedback, admins, and responses interact. </w:t>
       </w:r>
     </w:p>
     <w:p>
       <w:pPr>
         <w:pStyle w:val="Heading4"/>
-      </w:pPr>
-      <w:r>
+        <w:rPr>
+          <w:sz w:val="24"/>
+          <w:szCs w:val="24"/>
+        </w:rPr>
+      </w:pPr>
+      <w:r>
+        <w:rPr>
+          <w:sz w:val="24"/>
+          <w:szCs w:val="24"/>
+        </w:rPr>
         <w:t>Entities and Attributes</w:t>
       </w:r>
     </w:p>
@@ -6854,44 +7582,131 @@
         </w:numPr>
         <w:rPr>
           <w:i/>
+          <w:sz w:val="24"/>
+          <w:szCs w:val="24"/>
         </w:rPr>
       </w:pPr>
       <w:r>
         <w:rPr>
           <w:i/>
+          <w:sz w:val="24"/>
+          <w:szCs w:val="24"/>
         </w:rPr>
         <w:t>Patients</w:t>
       </w:r>
     </w:p>
     <w:p>
-      <w:r>
+      <w:pPr>
+        <w:rPr>
+          <w:sz w:val="24"/>
+          <w:szCs w:val="24"/>
+        </w:rPr>
+      </w:pPr>
+      <w:r>
+        <w:rPr>
+          <w:sz w:val="24"/>
+          <w:szCs w:val="24"/>
+        </w:rPr>
         <w:t>This entity represents the users (patients) submitting feedback.</w:t>
       </w:r>
     </w:p>
     <w:p>
-      <w:r>
-        <w:t xml:space="preserve">patientID (int, PK) </w:t>
-      </w:r>
-      <w:r>
+      <w:pPr>
+        <w:rPr>
+          <w:sz w:val="24"/>
+          <w:szCs w:val="24"/>
+        </w:rPr>
+      </w:pPr>
+      <w:proofErr w:type="gramStart"/>
+      <w:r>
+        <w:rPr>
+          <w:sz w:val="24"/>
+          <w:szCs w:val="24"/>
+        </w:rPr>
+        <w:t>patientID</w:t>
+      </w:r>
+      <w:proofErr w:type="gramEnd"/>
+      <w:r>
+        <w:rPr>
+          <w:sz w:val="24"/>
+          <w:szCs w:val="24"/>
+        </w:rPr>
+        <w:t xml:space="preserve"> (int, PK) </w:t>
+      </w:r>
+      <w:r>
+        <w:rPr>
+          <w:sz w:val="24"/>
+          <w:szCs w:val="24"/>
+        </w:rPr>
         <w:t>-</w:t>
       </w:r>
       <w:r>
+        <w:rPr>
+          <w:sz w:val="24"/>
+          <w:szCs w:val="24"/>
+        </w:rPr>
         <w:t>Unique identifier for each patient</w:t>
       </w:r>
     </w:p>
     <w:p>
-      <w:r>
-        <w:t>name (string) -</w:t>
-      </w:r>
-      <w:r>
+      <w:pPr>
+        <w:rPr>
+          <w:sz w:val="24"/>
+          <w:szCs w:val="24"/>
+        </w:rPr>
+      </w:pPr>
+      <w:proofErr w:type="gramStart"/>
+      <w:r>
+        <w:rPr>
+          <w:sz w:val="24"/>
+          <w:szCs w:val="24"/>
+        </w:rPr>
+        <w:t>name</w:t>
+      </w:r>
+      <w:proofErr w:type="gramEnd"/>
+      <w:r>
+        <w:rPr>
+          <w:sz w:val="24"/>
+          <w:szCs w:val="24"/>
+        </w:rPr>
+        <w:t xml:space="preserve"> (string) -</w:t>
+      </w:r>
+      <w:r>
+        <w:rPr>
+          <w:sz w:val="24"/>
+          <w:szCs w:val="24"/>
+        </w:rPr>
         <w:t xml:space="preserve"> Patient’s full name</w:t>
       </w:r>
     </w:p>
     <w:p>
-      <w:r>
-        <w:t xml:space="preserve">email (string) - </w:t>
-      </w:r>
-      <w:r>
+      <w:pPr>
+        <w:rPr>
+          <w:sz w:val="24"/>
+          <w:szCs w:val="24"/>
+        </w:rPr>
+      </w:pPr>
+      <w:proofErr w:type="gramStart"/>
+      <w:r>
+        <w:rPr>
+          <w:sz w:val="24"/>
+          <w:szCs w:val="24"/>
+        </w:rPr>
+        <w:t>email</w:t>
+      </w:r>
+      <w:proofErr w:type="gramEnd"/>
+      <w:r>
+        <w:rPr>
+          <w:sz w:val="24"/>
+          <w:szCs w:val="24"/>
+        </w:rPr>
+        <w:t xml:space="preserve"> (string) - </w:t>
+      </w:r>
+      <w:r>
+        <w:rPr>
+          <w:sz w:val="24"/>
+          <w:szCs w:val="24"/>
+        </w:rPr>
         <w:t>Patient’s email address</w:t>
       </w:r>
     </w:p>
@@ -6904,52 +7719,162 @@
         </w:numPr>
         <w:rPr>
           <w:i/>
+          <w:sz w:val="24"/>
+          <w:szCs w:val="24"/>
         </w:rPr>
       </w:pPr>
       <w:r>
         <w:rPr>
           <w:i/>
+          <w:sz w:val="24"/>
+          <w:szCs w:val="24"/>
         </w:rPr>
         <w:t>Feedback</w:t>
       </w:r>
     </w:p>
     <w:p>
-      <w:r>
+      <w:pPr>
+        <w:rPr>
+          <w:sz w:val="24"/>
+          <w:szCs w:val="24"/>
+        </w:rPr>
+      </w:pPr>
+      <w:r>
+        <w:rPr>
+          <w:sz w:val="24"/>
+          <w:szCs w:val="24"/>
+        </w:rPr>
         <w:t>This entity stores the feedback submitted by patients.</w:t>
       </w:r>
     </w:p>
     <w:p>
-      <w:r>
-        <w:t>feedbackID (int, PK) -</w:t>
-      </w:r>
-      <w:r>
+      <w:pPr>
+        <w:rPr>
+          <w:sz w:val="24"/>
+          <w:szCs w:val="24"/>
+        </w:rPr>
+      </w:pPr>
+      <w:proofErr w:type="gramStart"/>
+      <w:r>
+        <w:rPr>
+          <w:sz w:val="24"/>
+          <w:szCs w:val="24"/>
+        </w:rPr>
+        <w:t>feedbackID</w:t>
+      </w:r>
+      <w:proofErr w:type="gramEnd"/>
+      <w:r>
+        <w:rPr>
+          <w:sz w:val="24"/>
+          <w:szCs w:val="24"/>
+        </w:rPr>
+        <w:t xml:space="preserve"> (int, PK) -</w:t>
+      </w:r>
+      <w:r>
+        <w:rPr>
+          <w:sz w:val="24"/>
+          <w:szCs w:val="24"/>
+        </w:rPr>
         <w:t xml:space="preserve"> Unique identifier for each feedback entry</w:t>
       </w:r>
     </w:p>
     <w:p>
-      <w:r>
-        <w:t>patientID (int, FK) -</w:t>
-      </w:r>
-      <w:r>
+      <w:pPr>
+        <w:rPr>
+          <w:sz w:val="24"/>
+          <w:szCs w:val="24"/>
+        </w:rPr>
+      </w:pPr>
+      <w:proofErr w:type="gramStart"/>
+      <w:r>
+        <w:rPr>
+          <w:sz w:val="24"/>
+          <w:szCs w:val="24"/>
+        </w:rPr>
+        <w:t>patientID</w:t>
+      </w:r>
+      <w:proofErr w:type="gramEnd"/>
+      <w:r>
+        <w:rPr>
+          <w:sz w:val="24"/>
+          <w:szCs w:val="24"/>
+        </w:rPr>
+        <w:t xml:space="preserve"> (int, FK) -</w:t>
+      </w:r>
+      <w:r>
+        <w:rPr>
+          <w:sz w:val="24"/>
+          <w:szCs w:val="24"/>
+        </w:rPr>
         <w:t xml:space="preserve"> Foreign key linking to the Patients table</w:t>
       </w:r>
     </w:p>
     <w:p>
-      <w:r>
-        <w:t>content (text) -</w:t>
-      </w:r>
-      <w:r>
+      <w:pPr>
+        <w:rPr>
+          <w:sz w:val="24"/>
+          <w:szCs w:val="24"/>
+        </w:rPr>
+      </w:pPr>
+      <w:proofErr w:type="gramStart"/>
+      <w:r>
+        <w:rPr>
+          <w:sz w:val="24"/>
+          <w:szCs w:val="24"/>
+        </w:rPr>
+        <w:t>content</w:t>
+      </w:r>
+      <w:proofErr w:type="gramEnd"/>
+      <w:r>
+        <w:rPr>
+          <w:sz w:val="24"/>
+          <w:szCs w:val="24"/>
+        </w:rPr>
+        <w:t xml:space="preserve"> (text) -</w:t>
+      </w:r>
+      <w:r>
+        <w:rPr>
+          <w:sz w:val="24"/>
+          <w:szCs w:val="24"/>
+        </w:rPr>
         <w:t xml:space="preserve"> The actual feedback message</w:t>
       </w:r>
     </w:p>
     <w:p>
-      <w:r>
-        <w:t>dateSubmitted (date)</w:t>
-      </w:r>
-      <w:r>
+      <w:pPr>
+        <w:rPr>
+          <w:sz w:val="24"/>
+          <w:szCs w:val="24"/>
+        </w:rPr>
+      </w:pPr>
+      <w:proofErr w:type="gramStart"/>
+      <w:r>
+        <w:rPr>
+          <w:sz w:val="24"/>
+          <w:szCs w:val="24"/>
+        </w:rPr>
+        <w:t>dateSubmitted</w:t>
+      </w:r>
+      <w:proofErr w:type="gramEnd"/>
+      <w:r>
+        <w:rPr>
+          <w:sz w:val="24"/>
+          <w:szCs w:val="24"/>
+        </w:rPr>
+        <w:t xml:space="preserve"> (date)</w:t>
+      </w:r>
+      <w:r>
+        <w:rPr>
+          <w:sz w:val="24"/>
+          <w:szCs w:val="24"/>
+        </w:rPr>
         <w:t xml:space="preserve"> -</w:t>
       </w:r>
       <w:r>
+        <w:rPr>
+          <w:sz w:val="24"/>
+          <w:szCs w:val="24"/>
+        </w:rPr>
         <w:t xml:space="preserve"> Date when the feedback was submitted</w:t>
       </w:r>
     </w:p>
@@ -6962,41 +7887,124 @@
         </w:numPr>
         <w:rPr>
           <w:i/>
+          <w:sz w:val="24"/>
+          <w:szCs w:val="24"/>
         </w:rPr>
       </w:pPr>
       <w:r>
         <w:rPr>
           <w:i/>
+          <w:sz w:val="24"/>
+          <w:szCs w:val="24"/>
         </w:rPr>
         <w:t>Admins</w:t>
       </w:r>
     </w:p>
     <w:p>
-      <w:r>
+      <w:pPr>
+        <w:rPr>
+          <w:sz w:val="24"/>
+          <w:szCs w:val="24"/>
+        </w:rPr>
+      </w:pPr>
+      <w:r>
+        <w:rPr>
+          <w:sz w:val="24"/>
+          <w:szCs w:val="24"/>
+        </w:rPr>
         <w:t>This entity represents system administrators who manage the feedback system.</w:t>
       </w:r>
     </w:p>
     <w:p>
-      <w:r>
-        <w:t>adminID (int, PK) -</w:t>
-      </w:r>
-      <w:r>
+      <w:pPr>
+        <w:rPr>
+          <w:sz w:val="24"/>
+          <w:szCs w:val="24"/>
+        </w:rPr>
+      </w:pPr>
+      <w:proofErr w:type="gramStart"/>
+      <w:r>
+        <w:rPr>
+          <w:sz w:val="24"/>
+          <w:szCs w:val="24"/>
+        </w:rPr>
+        <w:t>adminID</w:t>
+      </w:r>
+      <w:proofErr w:type="gramEnd"/>
+      <w:r>
+        <w:rPr>
+          <w:sz w:val="24"/>
+          <w:szCs w:val="24"/>
+        </w:rPr>
+        <w:t xml:space="preserve"> (int, PK) -</w:t>
+      </w:r>
+      <w:r>
+        <w:rPr>
+          <w:sz w:val="24"/>
+          <w:szCs w:val="24"/>
+        </w:rPr>
         <w:t xml:space="preserve"> Unique identifier for each admin</w:t>
       </w:r>
     </w:p>
     <w:p>
-      <w:r>
-        <w:t>name (string) -</w:t>
-      </w:r>
-      <w:r>
+      <w:pPr>
+        <w:rPr>
+          <w:sz w:val="24"/>
+          <w:szCs w:val="24"/>
+        </w:rPr>
+      </w:pPr>
+      <w:proofErr w:type="gramStart"/>
+      <w:r>
+        <w:rPr>
+          <w:sz w:val="24"/>
+          <w:szCs w:val="24"/>
+        </w:rPr>
+        <w:t>name</w:t>
+      </w:r>
+      <w:proofErr w:type="gramEnd"/>
+      <w:r>
+        <w:rPr>
+          <w:sz w:val="24"/>
+          <w:szCs w:val="24"/>
+        </w:rPr>
+        <w:t xml:space="preserve"> (string) -</w:t>
+      </w:r>
+      <w:r>
+        <w:rPr>
+          <w:sz w:val="24"/>
+          <w:szCs w:val="24"/>
+        </w:rPr>
         <w:t xml:space="preserve"> Admin’s full name</w:t>
       </w:r>
     </w:p>
     <w:p>
-      <w:r>
-        <w:t>email (string) -</w:t>
-      </w:r>
-      <w:r>
+      <w:pPr>
+        <w:rPr>
+          <w:sz w:val="24"/>
+          <w:szCs w:val="24"/>
+        </w:rPr>
+      </w:pPr>
+      <w:proofErr w:type="gramStart"/>
+      <w:r>
+        <w:rPr>
+          <w:sz w:val="24"/>
+          <w:szCs w:val="24"/>
+        </w:rPr>
+        <w:t>email</w:t>
+      </w:r>
+      <w:proofErr w:type="gramEnd"/>
+      <w:r>
+        <w:rPr>
+          <w:sz w:val="24"/>
+          <w:szCs w:val="24"/>
+        </w:rPr>
+        <w:t xml:space="preserve"> (string) -</w:t>
+      </w:r>
+      <w:r>
+        <w:rPr>
+          <w:sz w:val="24"/>
+          <w:szCs w:val="24"/>
+        </w:rPr>
         <w:t xml:space="preserve"> Admin’s email address</w:t>
       </w:r>
     </w:p>
@@ -7009,49 +8017,155 @@
         </w:numPr>
         <w:rPr>
           <w:i/>
+          <w:sz w:val="24"/>
+          <w:szCs w:val="24"/>
         </w:rPr>
       </w:pPr>
       <w:r>
         <w:rPr>
           <w:i/>
+          <w:sz w:val="24"/>
+          <w:szCs w:val="24"/>
         </w:rPr>
         <w:t>Responses</w:t>
       </w:r>
     </w:p>
     <w:p>
-      <w:r>
+      <w:pPr>
+        <w:rPr>
+          <w:sz w:val="24"/>
+          <w:szCs w:val="24"/>
+        </w:rPr>
+      </w:pPr>
+      <w:r>
+        <w:rPr>
+          <w:sz w:val="24"/>
+          <w:szCs w:val="24"/>
+        </w:rPr>
         <w:t>This entity stores responses to patient feedback, provided by admins.</w:t>
       </w:r>
     </w:p>
     <w:p>
-      <w:r>
-        <w:t>responseID (int, PK) -</w:t>
-      </w:r>
-      <w:r>
+      <w:pPr>
+        <w:rPr>
+          <w:sz w:val="24"/>
+          <w:szCs w:val="24"/>
+        </w:rPr>
+      </w:pPr>
+      <w:proofErr w:type="gramStart"/>
+      <w:r>
+        <w:rPr>
+          <w:sz w:val="24"/>
+          <w:szCs w:val="24"/>
+        </w:rPr>
+        <w:t>responseID</w:t>
+      </w:r>
+      <w:proofErr w:type="gramEnd"/>
+      <w:r>
+        <w:rPr>
+          <w:sz w:val="24"/>
+          <w:szCs w:val="24"/>
+        </w:rPr>
+        <w:t xml:space="preserve"> (int, PK) -</w:t>
+      </w:r>
+      <w:r>
+        <w:rPr>
+          <w:sz w:val="24"/>
+          <w:szCs w:val="24"/>
+        </w:rPr>
         <w:t xml:space="preserve"> Unique identifier for each response</w:t>
       </w:r>
     </w:p>
     <w:p>
-      <w:r>
-        <w:t>feedbackID (int, FK) -</w:t>
-      </w:r>
-      <w:r>
+      <w:pPr>
+        <w:rPr>
+          <w:sz w:val="24"/>
+          <w:szCs w:val="24"/>
+        </w:rPr>
+      </w:pPr>
+      <w:proofErr w:type="gramStart"/>
+      <w:r>
+        <w:rPr>
+          <w:sz w:val="24"/>
+          <w:szCs w:val="24"/>
+        </w:rPr>
+        <w:t>feedbackID</w:t>
+      </w:r>
+      <w:proofErr w:type="gramEnd"/>
+      <w:r>
+        <w:rPr>
+          <w:sz w:val="24"/>
+          <w:szCs w:val="24"/>
+        </w:rPr>
+        <w:t xml:space="preserve"> (int, FK) -</w:t>
+      </w:r>
+      <w:r>
+        <w:rPr>
+          <w:sz w:val="24"/>
+          <w:szCs w:val="24"/>
+        </w:rPr>
         <w:t xml:space="preserve"> Foreign key linking to the Feedback table</w:t>
       </w:r>
     </w:p>
     <w:p>
-      <w:r>
-        <w:t>adminID (int, FK) -</w:t>
-      </w:r>
-      <w:r>
+      <w:pPr>
+        <w:rPr>
+          <w:sz w:val="24"/>
+          <w:szCs w:val="24"/>
+        </w:rPr>
+      </w:pPr>
+      <w:proofErr w:type="gramStart"/>
+      <w:r>
+        <w:rPr>
+          <w:sz w:val="24"/>
+          <w:szCs w:val="24"/>
+        </w:rPr>
+        <w:t>adminID</w:t>
+      </w:r>
+      <w:proofErr w:type="gramEnd"/>
+      <w:r>
+        <w:rPr>
+          <w:sz w:val="24"/>
+          <w:szCs w:val="24"/>
+        </w:rPr>
+        <w:t xml:space="preserve"> (int, FK) -</w:t>
+      </w:r>
+      <w:r>
+        <w:rPr>
+          <w:sz w:val="24"/>
+          <w:szCs w:val="24"/>
+        </w:rPr>
         <w:t xml:space="preserve"> Foreign key linking to the Admins table</w:t>
       </w:r>
     </w:p>
     <w:p>
-      <w:r>
-        <w:t>responseText (text) -</w:t>
-      </w:r>
-      <w:r>
+      <w:pPr>
+        <w:rPr>
+          <w:sz w:val="24"/>
+          <w:szCs w:val="24"/>
+        </w:rPr>
+      </w:pPr>
+      <w:proofErr w:type="gramStart"/>
+      <w:r>
+        <w:rPr>
+          <w:sz w:val="24"/>
+          <w:szCs w:val="24"/>
+        </w:rPr>
+        <w:t>responseText</w:t>
+      </w:r>
+      <w:proofErr w:type="gramEnd"/>
+      <w:r>
+        <w:rPr>
+          <w:sz w:val="24"/>
+          <w:szCs w:val="24"/>
+        </w:rPr>
+        <w:t xml:space="preserve"> (text) -</w:t>
+      </w:r>
+      <w:r>
+        <w:rPr>
+          <w:sz w:val="24"/>
+          <w:szCs w:val="24"/>
+        </w:rPr>
         <w:t xml:space="preserve"> The response content</w:t>
       </w:r>
     </w:p>
@@ -7059,17 +8173,38 @@
       <w:pPr>
         <w:rPr>
           <w:noProof/>
-        </w:rPr>
-      </w:pPr>
-      <w:r>
-        <w:t>dateResponded (date) -</w:t>
-      </w:r>
-      <w:r>
+          <w:sz w:val="24"/>
+          <w:szCs w:val="24"/>
+        </w:rPr>
+      </w:pPr>
+      <w:proofErr w:type="gramStart"/>
+      <w:r>
+        <w:rPr>
+          <w:sz w:val="24"/>
+          <w:szCs w:val="24"/>
+        </w:rPr>
+        <w:t>dateResponded</w:t>
+      </w:r>
+      <w:proofErr w:type="gramEnd"/>
+      <w:r>
+        <w:rPr>
+          <w:sz w:val="24"/>
+          <w:szCs w:val="24"/>
+        </w:rPr>
+        <w:t xml:space="preserve"> (date) -</w:t>
+      </w:r>
+      <w:r>
+        <w:rPr>
+          <w:sz w:val="24"/>
+          <w:szCs w:val="24"/>
+        </w:rPr>
         <w:t xml:space="preserve"> Date when the response was sent</w:t>
       </w:r>
       <w:r>
         <w:rPr>
           <w:noProof/>
+          <w:sz w:val="24"/>
+          <w:szCs w:val="24"/>
         </w:rPr>
         <w:t xml:space="preserve"> </w:t>
       </w:r>
@@ -7078,6 +8213,8 @@
       <w:pPr>
         <w:rPr>
           <w:noProof/>
+          <w:sz w:val="24"/>
+          <w:szCs w:val="24"/>
         </w:rPr>
       </w:pPr>
     </w:p>
@@ -7085,15 +8222,24 @@
       <w:pPr>
         <w:rPr>
           <w:noProof/>
+          <w:sz w:val="24"/>
+          <w:szCs w:val="24"/>
         </w:rPr>
       </w:pPr>
     </w:p>
     <w:p>
       <w:pPr>
         <w:pStyle w:val="Heading4"/>
-      </w:pPr>
-      <w:r>
-        <w:lastRenderedPageBreak/>
+        <w:rPr>
+          <w:sz w:val="24"/>
+          <w:szCs w:val="24"/>
+        </w:rPr>
+      </w:pPr>
+      <w:r>
+        <w:rPr>
+          <w:sz w:val="24"/>
+          <w:szCs w:val="24"/>
+        </w:rPr>
         <w:t>Relationships</w:t>
       </w:r>
     </w:p>
@@ -7106,33 +8252,75 @@
         </w:numPr>
         <w:rPr>
           <w:i/>
+          <w:sz w:val="24"/>
+          <w:szCs w:val="24"/>
         </w:rPr>
       </w:pPr>
       <w:r>
         <w:rPr>
           <w:i/>
+          <w:sz w:val="24"/>
+          <w:szCs w:val="24"/>
         </w:rPr>
         <w:t>A patient submits feedback</w:t>
       </w:r>
     </w:p>
     <w:p>
-      <w:r>
+      <w:pPr>
+        <w:rPr>
+          <w:sz w:val="24"/>
+          <w:szCs w:val="24"/>
+        </w:rPr>
+      </w:pPr>
+      <w:r>
+        <w:rPr>
+          <w:sz w:val="24"/>
+          <w:szCs w:val="24"/>
+        </w:rPr>
         <w:t>One-to-Many Relationship (A patient can submit multiple feedback entries, but each feedback belongs to only one patient).</w:t>
       </w:r>
     </w:p>
     <w:p>
-      <w:r>
+      <w:pPr>
+        <w:rPr>
+          <w:sz w:val="24"/>
+          <w:szCs w:val="24"/>
+        </w:rPr>
+      </w:pPr>
+      <w:r>
+        <w:rPr>
+          <w:sz w:val="24"/>
+          <w:szCs w:val="24"/>
+        </w:rPr>
         <w:t>Primary Key -</w:t>
       </w:r>
       <w:r>
+        <w:rPr>
+          <w:sz w:val="24"/>
+          <w:szCs w:val="24"/>
+        </w:rPr>
         <w:t xml:space="preserve"> patientID (Patients)</w:t>
       </w:r>
     </w:p>
     <w:p>
-      <w:r>
+      <w:pPr>
+        <w:rPr>
+          <w:sz w:val="24"/>
+          <w:szCs w:val="24"/>
+        </w:rPr>
+      </w:pPr>
+      <w:r>
+        <w:rPr>
+          <w:sz w:val="24"/>
+          <w:szCs w:val="24"/>
+        </w:rPr>
         <w:t>Foreign Key -</w:t>
       </w:r>
       <w:r>
+        <w:rPr>
+          <w:sz w:val="24"/>
+          <w:szCs w:val="24"/>
+        </w:rPr>
         <w:t xml:space="preserve"> patientID (Feedback)</w:t>
       </w:r>
     </w:p>
@@ -7145,36 +8333,82 @@
         </w:numPr>
         <w:rPr>
           <w:i/>
+          <w:sz w:val="24"/>
+          <w:szCs w:val="24"/>
         </w:rPr>
       </w:pPr>
       <w:r>
         <w:rPr>
           <w:i/>
+          <w:sz w:val="24"/>
+          <w:szCs w:val="24"/>
         </w:rPr>
         <w:t>A feedback entry receives a response</w:t>
       </w:r>
     </w:p>
     <w:p>
-      <w:r>
+      <w:pPr>
+        <w:rPr>
+          <w:sz w:val="24"/>
+          <w:szCs w:val="24"/>
+        </w:rPr>
+      </w:pPr>
+      <w:r>
+        <w:rPr>
+          <w:sz w:val="24"/>
+          <w:szCs w:val="24"/>
+        </w:rPr>
         <w:t>One-to-One or One-to-Many Relationship (Each feedback may receive a response, and an admin can respond to multiple feedback entries).</w:t>
       </w:r>
     </w:p>
     <w:p>
-      <w:r>
+      <w:pPr>
+        <w:rPr>
+          <w:sz w:val="24"/>
+          <w:szCs w:val="24"/>
+        </w:rPr>
+      </w:pPr>
+      <w:r>
+        <w:rPr>
+          <w:sz w:val="24"/>
+          <w:szCs w:val="24"/>
+        </w:rPr>
         <w:t>Primary</w:t>
       </w:r>
       <w:r>
+        <w:rPr>
+          <w:sz w:val="24"/>
+          <w:szCs w:val="24"/>
+        </w:rPr>
         <w:t xml:space="preserve"> Key -</w:t>
       </w:r>
       <w:r>
+        <w:rPr>
+          <w:sz w:val="24"/>
+          <w:szCs w:val="24"/>
+        </w:rPr>
         <w:t xml:space="preserve"> feedbackID (Feedback)</w:t>
       </w:r>
     </w:p>
     <w:p>
-      <w:r>
+      <w:pPr>
+        <w:rPr>
+          <w:sz w:val="24"/>
+          <w:szCs w:val="24"/>
+        </w:rPr>
+      </w:pPr>
+      <w:r>
+        <w:rPr>
+          <w:sz w:val="24"/>
+          <w:szCs w:val="24"/>
+        </w:rPr>
         <w:t>Foreign Key -</w:t>
       </w:r>
       <w:r>
+        <w:rPr>
+          <w:sz w:val="24"/>
+          <w:szCs w:val="24"/>
+        </w:rPr>
         <w:t xml:space="preserve"> feedbackID (Responses)</w:t>
       </w:r>
     </w:p>
@@ -7187,33 +8421,75 @@
         </w:numPr>
         <w:rPr>
           <w:i/>
+          <w:sz w:val="24"/>
+          <w:szCs w:val="24"/>
         </w:rPr>
       </w:pPr>
       <w:r>
         <w:rPr>
           <w:i/>
+          <w:sz w:val="24"/>
+          <w:szCs w:val="24"/>
         </w:rPr>
         <w:t>An admin manages responses</w:t>
       </w:r>
     </w:p>
     <w:p>
-      <w:r>
+      <w:pPr>
+        <w:rPr>
+          <w:sz w:val="24"/>
+          <w:szCs w:val="24"/>
+        </w:rPr>
+      </w:pPr>
+      <w:r>
+        <w:rPr>
+          <w:sz w:val="24"/>
+          <w:szCs w:val="24"/>
+        </w:rPr>
         <w:t>One-to-Many Relationship (An admin can provide multiple responses, but each response is linked to only one admin).</w:t>
       </w:r>
     </w:p>
     <w:p>
-      <w:r>
+      <w:pPr>
+        <w:rPr>
+          <w:sz w:val="24"/>
+          <w:szCs w:val="24"/>
+        </w:rPr>
+      </w:pPr>
+      <w:r>
+        <w:rPr>
+          <w:sz w:val="24"/>
+          <w:szCs w:val="24"/>
+        </w:rPr>
         <w:t>Primary Key -</w:t>
       </w:r>
       <w:r>
+        <w:rPr>
+          <w:sz w:val="24"/>
+          <w:szCs w:val="24"/>
+        </w:rPr>
         <w:t xml:space="preserve"> adminID (Admins)</w:t>
       </w:r>
     </w:p>
     <w:p>
-      <w:r>
+      <w:pPr>
+        <w:rPr>
+          <w:sz w:val="24"/>
+          <w:szCs w:val="24"/>
+        </w:rPr>
+      </w:pPr>
+      <w:r>
+        <w:rPr>
+          <w:sz w:val="24"/>
+          <w:szCs w:val="24"/>
+        </w:rPr>
         <w:t>Foreign Key -</w:t>
       </w:r>
       <w:r>
+        <w:rPr>
+          <w:sz w:val="24"/>
+          <w:szCs w:val="24"/>
+        </w:rPr>
         <w:t xml:space="preserve"> adminID (Responses)</w:t>
       </w:r>
     </w:p>
@@ -7221,6 +8497,8 @@
       <w:pPr>
         <w:rPr>
           <w:noProof/>
+          <w:sz w:val="24"/>
+          <w:szCs w:val="24"/>
         </w:rPr>
       </w:pPr>
     </w:p>
@@ -7228,13 +8506,23 @@
       <w:pPr>
         <w:rPr>
           <w:noProof/>
-        </w:rPr>
-      </w:pPr>
-    </w:p>
-    <w:p>
+          <w:sz w:val="24"/>
+          <w:szCs w:val="24"/>
+        </w:rPr>
+      </w:pPr>
+    </w:p>
+    <w:p>
+      <w:pPr>
+        <w:rPr>
+          <w:sz w:val="24"/>
+          <w:szCs w:val="24"/>
+        </w:rPr>
+      </w:pPr>
       <w:r>
         <w:rPr>
           <w:noProof/>
+          <w:sz w:val="24"/>
+          <w:szCs w:val="24"/>
         </w:rPr>
         <w:lastRenderedPageBreak/>
         <w:drawing>
@@ -7253,7 +8541,7 @@
                     <pic:cNvPicPr/>
                   </pic:nvPicPr>
                   <pic:blipFill>
-                    <a:blip r:embed="rId18" cstate="print">
+                    <a:blip r:embed="rId21" cstate="print">
                       <a:extLst>
                         <a:ext uri="{28A0092B-C50C-407E-A947-70E740481C1C}">
                           <a14:useLocalDpi xmlns:a14="http://schemas.microsoft.com/office/drawing/2010/main" val="0"/>
@@ -7330,6 +8618,225 @@
     </w:p>
     <w:p>
       <w:pPr>
+        <w:pStyle w:val="Heading2"/>
+        <w:numPr>
+          <w:ilvl w:val="1"/>
+          <w:numId w:val="38"/>
+        </w:numPr>
+        <w:rPr>
+          <w:sz w:val="24"/>
+          <w:szCs w:val="24"/>
+        </w:rPr>
+      </w:pPr>
+      <w:r>
+        <w:rPr>
+          <w:sz w:val="24"/>
+          <w:szCs w:val="24"/>
+        </w:rPr>
+        <w:lastRenderedPageBreak/>
+        <w:t>Logical Design</w:t>
+      </w:r>
+    </w:p>
+    <w:p>
+      <w:pPr>
+        <w:pStyle w:val="NormalWeb"/>
+      </w:pPr>
+      <w:r>
+        <w:t>The Logical Design of the Patient Feedback Management System (PFMS) captures the structure, behavior, and functionality of the system. It provides a detailed representation of system components, processes, and non-functional considerations to ensure efficiency, scalability, and security. This section defines the system architecture, control flow, and mechanisms for handling security and performance optimization.</w:t>
+      </w:r>
+    </w:p>
+    <w:p>
+      <w:pPr>
+        <w:pStyle w:val="Heading3"/>
+        <w:numPr>
+          <w:ilvl w:val="2"/>
+          <w:numId w:val="43"/>
+        </w:numPr>
+      </w:pPr>
+      <w:r>
+        <w:t>System Architecture</w:t>
+      </w:r>
+    </w:p>
+    <w:p>
+      <w:pPr>
+        <w:pStyle w:val="NormalWeb"/>
+      </w:pPr>
+      <w:r>
+        <w:t>The system follows a Client-Server Architecture implem</w:t>
+      </w:r>
+      <w:r>
+        <w:t>ented using a three-tier model:</w:t>
+      </w:r>
+    </w:p>
+    <w:p>
+      <w:pPr>
+        <w:pStyle w:val="NormalWeb"/>
+        <w:rPr>
+          <w:i/>
+        </w:rPr>
+      </w:pPr>
+      <w:r>
+        <w:rPr>
+          <w:i/>
+        </w:rPr>
+        <w:t>P</w:t>
+      </w:r>
+      <w:r>
+        <w:rPr>
+          <w:i/>
+        </w:rPr>
+        <w:t>resentation Layer (Client-Side)</w:t>
+      </w:r>
+    </w:p>
+    <w:p>
+      <w:pPr>
+        <w:pStyle w:val="NormalWeb"/>
+      </w:pPr>
+      <w:r>
+        <w:t>Developed using Flutter for A</w:t>
+      </w:r>
+      <w:r>
+        <w:t>ndroid application development.</w:t>
+      </w:r>
+    </w:p>
+    <w:p>
+      <w:pPr>
+        <w:pStyle w:val="NormalWeb"/>
+      </w:pPr>
+      <w:r>
+        <w:t>Provides an intuitive interface f</w:t>
+      </w:r>
+      <w:r>
+        <w:t>or patients and administrators.</w:t>
+      </w:r>
+    </w:p>
+    <w:p>
+      <w:pPr>
+        <w:pStyle w:val="NormalWeb"/>
+      </w:pPr>
+      <w:r>
+        <w:t>Handles user interactions such as feedback submission</w:t>
+      </w:r>
+      <w:r>
+        <w:t>, notifications, and responses.</w:t>
+      </w:r>
+    </w:p>
+    <w:p>
+      <w:pPr>
+        <w:pStyle w:val="NormalWeb"/>
+        <w:rPr>
+          <w:i/>
+        </w:rPr>
+      </w:pPr>
+      <w:r>
+        <w:rPr>
+          <w:i/>
+        </w:rPr>
+        <w:t>Appli</w:t>
+      </w:r>
+      <w:r>
+        <w:rPr>
+          <w:i/>
+        </w:rPr>
+        <w:t>cation Layer (Backend Services</w:t>
+      </w:r>
+    </w:p>
+    <w:p>
+      <w:pPr>
+        <w:pStyle w:val="NormalWeb"/>
+      </w:pPr>
+      <w:r>
+        <w:t>Uses Firebase Functi</w:t>
+      </w:r>
+      <w:r>
+        <w:t>ons to process system requests.</w:t>
+      </w:r>
+    </w:p>
+    <w:p>
+      <w:pPr>
+        <w:pStyle w:val="NormalWeb"/>
+      </w:pPr>
+      <w:r>
+        <w:t xml:space="preserve">Implements business logic, including user authentication, data validation, and </w:t>
+      </w:r>
+      <w:r>
+        <w:t>notifications.</w:t>
+      </w:r>
+    </w:p>
+    <w:p>
+      <w:pPr>
+        <w:pStyle w:val="NormalWeb"/>
+      </w:pPr>
+      <w:r>
+        <w:t>Uses RESTful APIs for e</w:t>
+      </w:r>
+      <w:r>
+        <w:t>xternal integrations if needed.</w:t>
+      </w:r>
+    </w:p>
+    <w:p>
+      <w:pPr>
+        <w:pStyle w:val="NormalWeb"/>
+        <w:rPr>
+          <w:i/>
+        </w:rPr>
+      </w:pPr>
+      <w:r>
+        <w:rPr>
+          <w:i/>
+        </w:rPr>
+        <w:t>Data Layer (Database &amp; Storage)</w:t>
+      </w:r>
+    </w:p>
+    <w:p>
+      <w:pPr>
+        <w:pStyle w:val="NormalWeb"/>
+      </w:pPr>
+      <w:r>
+        <w:t xml:space="preserve">Firebase </w:t>
+      </w:r>
+      <w:proofErr w:type="spellStart"/>
+      <w:r>
+        <w:t>Firestore</w:t>
+      </w:r>
+      <w:proofErr w:type="spellEnd"/>
+      <w:r>
+        <w:t xml:space="preserve"> s</w:t>
+      </w:r>
+      <w:r>
+        <w:t>tores structured feedback data.</w:t>
+      </w:r>
+    </w:p>
+    <w:p>
+      <w:pPr>
+        <w:pStyle w:val="NormalWeb"/>
+      </w:pPr>
+      <w:r>
+        <w:t>Firebase Storage is used for multimedia attachme</w:t>
+      </w:r>
+      <w:r>
+        <w:t>nts (voice recordings, images).</w:t>
+      </w:r>
+    </w:p>
+    <w:p>
+      <w:pPr>
+        <w:pStyle w:val="NormalWeb"/>
+      </w:pPr>
+      <w:r>
+        <w:t>Implements data indexing and retrieval optimization for efficient processing.</w:t>
+      </w:r>
+    </w:p>
+    <w:p>
+      <w:pPr>
+        <w:rPr>
+          <w:b/>
+          <w:sz w:val="24"/>
+          <w:szCs w:val="24"/>
+        </w:rPr>
+      </w:pPr>
+    </w:p>
+    <w:p>
+      <w:pPr>
         <w:jc w:val="center"/>
         <w:rPr>
           <w:b/>
@@ -7350,6 +8857,550 @@
     </w:p>
     <w:p>
       <w:pPr>
+        <w:jc w:val="center"/>
+        <w:rPr>
+          <w:b/>
+          <w:sz w:val="24"/>
+          <w:szCs w:val="24"/>
+        </w:rPr>
+      </w:pPr>
+      <w:r>
+        <w:rPr>
+          <w:b/>
+          <w:noProof/>
+          <w:sz w:val="24"/>
+          <w:szCs w:val="24"/>
+        </w:rPr>
+        <w:lastRenderedPageBreak/>
+        <w:drawing>
+          <wp:inline distT="0" distB="0" distL="0" distR="0">
+            <wp:extent cx="5942330" cy="5943600"/>
+            <wp:effectExtent l="0" t="0" r="1270" b="0"/>
+            <wp:docPr id="3" name="Picture 3"/>
+            <wp:cNvGraphicFramePr>
+              <a:graphicFrameLocks xmlns:a="http://schemas.openxmlformats.org/drawingml/2006/main" noChangeAspect="1"/>
+            </wp:cNvGraphicFramePr>
+            <a:graphic xmlns:a="http://schemas.openxmlformats.org/drawingml/2006/main">
+              <a:graphicData uri="http://schemas.openxmlformats.org/drawingml/2006/picture">
+                <pic:pic xmlns:pic="http://schemas.openxmlformats.org/drawingml/2006/picture">
+                  <pic:nvPicPr>
+                    <pic:cNvPr id="3" name="component diagram.png"/>
+                    <pic:cNvPicPr/>
+                  </pic:nvPicPr>
+                  <pic:blipFill>
+                    <a:blip r:embed="rId22" cstate="print">
+                      <a:extLst>
+                        <a:ext uri="{28A0092B-C50C-407E-A947-70E740481C1C}">
+                          <a14:useLocalDpi xmlns:a14="http://schemas.microsoft.com/office/drawing/2010/main" val="0"/>
+                        </a:ext>
+                      </a:extLst>
+                    </a:blip>
+                    <a:stretch>
+                      <a:fillRect/>
+                    </a:stretch>
+                  </pic:blipFill>
+                  <pic:spPr>
+                    <a:xfrm>
+                      <a:off x="0" y="0"/>
+                      <a:ext cx="5949621" cy="5950893"/>
+                    </a:xfrm>
+                    <a:prstGeom prst="rect">
+                      <a:avLst/>
+                    </a:prstGeom>
+                  </pic:spPr>
+                </pic:pic>
+              </a:graphicData>
+            </a:graphic>
+          </wp:inline>
+        </w:drawing>
+      </w:r>
+    </w:p>
+    <w:p>
+      <w:pPr>
+        <w:jc w:val="center"/>
+        <w:rPr>
+          <w:b/>
+          <w:sz w:val="24"/>
+          <w:szCs w:val="24"/>
+        </w:rPr>
+      </w:pPr>
+    </w:p>
+    <w:p>
+      <w:pPr>
+        <w:rPr>
+          <w:b/>
+          <w:sz w:val="24"/>
+          <w:szCs w:val="24"/>
+        </w:rPr>
+      </w:pPr>
+    </w:p>
+    <w:p>
+      <w:pPr>
+        <w:jc w:val="center"/>
+        <w:rPr>
+          <w:b/>
+          <w:sz w:val="24"/>
+          <w:szCs w:val="24"/>
+        </w:rPr>
+      </w:pPr>
+      <w:r>
+        <w:rPr>
+          <w:b/>
+          <w:sz w:val="24"/>
+          <w:szCs w:val="24"/>
+        </w:rPr>
+        <w:t xml:space="preserve">Component Diagram </w:t>
+      </w:r>
+      <w:bookmarkStart w:id="0" w:name="_GoBack"/>
+      <w:bookmarkEnd w:id="0"/>
+      <w:r>
+        <w:rPr>
+          <w:b/>
+          <w:sz w:val="24"/>
+          <w:szCs w:val="24"/>
+        </w:rPr>
+        <w:t>(</w:t>
+      </w:r>
+      <w:r>
+        <w:rPr>
+          <w:b/>
+          <w:sz w:val="24"/>
+          <w:szCs w:val="24"/>
+        </w:rPr>
+        <w:t>Illustrates</w:t>
+      </w:r>
+      <w:r>
+        <w:rPr>
+          <w:b/>
+          <w:sz w:val="24"/>
+          <w:szCs w:val="24"/>
+        </w:rPr>
+        <w:t xml:space="preserve"> how system modules interact</w:t>
+      </w:r>
+      <w:r>
+        <w:rPr>
+          <w:b/>
+          <w:sz w:val="24"/>
+          <w:szCs w:val="24"/>
+        </w:rPr>
+        <w:t>).</w:t>
+      </w:r>
+    </w:p>
+    <w:p>
+      <w:pPr>
+        <w:jc w:val="center"/>
+        <w:rPr>
+          <w:b/>
+          <w:sz w:val="24"/>
+          <w:szCs w:val="24"/>
+        </w:rPr>
+      </w:pPr>
+    </w:p>
+    <w:p>
+      <w:pPr>
+        <w:jc w:val="center"/>
+        <w:rPr>
+          <w:b/>
+          <w:sz w:val="24"/>
+          <w:szCs w:val="24"/>
+        </w:rPr>
+      </w:pPr>
+    </w:p>
+    <w:p>
+      <w:pPr>
+        <w:jc w:val="center"/>
+        <w:rPr>
+          <w:b/>
+          <w:sz w:val="24"/>
+          <w:szCs w:val="24"/>
+        </w:rPr>
+      </w:pPr>
+    </w:p>
+    <w:p>
+      <w:pPr>
+        <w:pStyle w:val="Heading3"/>
+        <w:numPr>
+          <w:ilvl w:val="2"/>
+          <w:numId w:val="43"/>
+        </w:numPr>
+      </w:pPr>
+      <w:r>
+        <w:lastRenderedPageBreak/>
+        <w:t>Control Flow and Process Design</w:t>
+      </w:r>
+    </w:p>
+    <w:p>
+      <w:pPr>
+        <w:rPr>
+          <w:sz w:val="24"/>
+          <w:szCs w:val="24"/>
+        </w:rPr>
+      </w:pPr>
+      <w:r>
+        <w:rPr>
+          <w:sz w:val="24"/>
+          <w:szCs w:val="24"/>
+        </w:rPr>
+        <w:t>The control flow represents how the system processes feedback and user interactions. The system follows these structured processes:</w:t>
+      </w:r>
+    </w:p>
+    <w:p>
+      <w:pPr>
+        <w:pStyle w:val="Heading4"/>
+        <w:rPr>
+          <w:sz w:val="24"/>
+          <w:szCs w:val="24"/>
+        </w:rPr>
+      </w:pPr>
+      <w:r>
+        <w:rPr>
+          <w:sz w:val="24"/>
+          <w:szCs w:val="24"/>
+        </w:rPr>
+        <w:t>Patient Feedback Submission Process</w:t>
+      </w:r>
+    </w:p>
+    <w:p>
+      <w:pPr>
+        <w:rPr>
+          <w:sz w:val="24"/>
+          <w:szCs w:val="24"/>
+        </w:rPr>
+      </w:pPr>
+      <w:r>
+        <w:rPr>
+          <w:i/>
+          <w:sz w:val="24"/>
+          <w:szCs w:val="24"/>
+        </w:rPr>
+        <w:t>Actors Involved</w:t>
+      </w:r>
+      <w:r>
+        <w:rPr>
+          <w:sz w:val="24"/>
+          <w:szCs w:val="24"/>
+        </w:rPr>
+        <w:t xml:space="preserve"> -</w:t>
+      </w:r>
+      <w:r>
+        <w:rPr>
+          <w:sz w:val="24"/>
+          <w:szCs w:val="24"/>
+        </w:rPr>
+        <w:t xml:space="preserve"> Patient, System, Database</w:t>
+      </w:r>
+    </w:p>
+    <w:p>
+      <w:pPr>
+        <w:rPr>
+          <w:sz w:val="24"/>
+          <w:szCs w:val="24"/>
+        </w:rPr>
+      </w:pPr>
+      <w:r>
+        <w:rPr>
+          <w:sz w:val="24"/>
+          <w:szCs w:val="24"/>
+        </w:rPr>
+        <w:t>Patient logs into the system.</w:t>
+      </w:r>
+    </w:p>
+    <w:p>
+      <w:pPr>
+        <w:rPr>
+          <w:sz w:val="24"/>
+          <w:szCs w:val="24"/>
+        </w:rPr>
+      </w:pPr>
+      <w:r>
+        <w:rPr>
+          <w:sz w:val="24"/>
+          <w:szCs w:val="24"/>
+        </w:rPr>
+        <w:t>System authenticates the patient using Firebase Authentication.</w:t>
+      </w:r>
+    </w:p>
+    <w:p>
+      <w:pPr>
+        <w:rPr>
+          <w:sz w:val="24"/>
+          <w:szCs w:val="24"/>
+        </w:rPr>
+      </w:pPr>
+      <w:r>
+        <w:rPr>
+          <w:sz w:val="24"/>
+          <w:szCs w:val="24"/>
+        </w:rPr>
+        <w:t>Patient submits feedback (text, rating, or voice recording).</w:t>
+      </w:r>
+    </w:p>
+    <w:p>
+      <w:pPr>
+        <w:rPr>
+          <w:sz w:val="24"/>
+          <w:szCs w:val="24"/>
+        </w:rPr>
+      </w:pPr>
+      <w:r>
+        <w:rPr>
+          <w:sz w:val="24"/>
+          <w:szCs w:val="24"/>
+        </w:rPr>
+        <w:t xml:space="preserve">System validates the feedback and stores it in Firebase </w:t>
+      </w:r>
+      <w:proofErr w:type="spellStart"/>
+      <w:r>
+        <w:rPr>
+          <w:sz w:val="24"/>
+          <w:szCs w:val="24"/>
+        </w:rPr>
+        <w:t>Firestore</w:t>
+      </w:r>
+      <w:proofErr w:type="spellEnd"/>
+      <w:r>
+        <w:rPr>
+          <w:sz w:val="24"/>
+          <w:szCs w:val="24"/>
+        </w:rPr>
+        <w:t>.</w:t>
+      </w:r>
+    </w:p>
+    <w:p>
+      <w:pPr>
+        <w:rPr>
+          <w:sz w:val="24"/>
+          <w:szCs w:val="24"/>
+        </w:rPr>
+      </w:pPr>
+      <w:r>
+        <w:rPr>
+          <w:sz w:val="24"/>
+          <w:szCs w:val="24"/>
+        </w:rPr>
+        <w:t>System sends a confirmation notification to the patient.</w:t>
+      </w:r>
+    </w:p>
+    <w:p>
+      <w:pPr>
+        <w:rPr>
+          <w:sz w:val="24"/>
+          <w:szCs w:val="24"/>
+        </w:rPr>
+      </w:pPr>
+      <w:r>
+        <w:rPr>
+          <w:noProof/>
+          <w:sz w:val="24"/>
+          <w:szCs w:val="24"/>
+        </w:rPr>
+        <w:drawing>
+          <wp:inline distT="0" distB="0" distL="0" distR="0">
+            <wp:extent cx="5146040" cy="4890977"/>
+            <wp:effectExtent l="0" t="0" r="0" b="5080"/>
+            <wp:docPr id="11" name="Picture 11"/>
+            <wp:cNvGraphicFramePr>
+              <a:graphicFrameLocks xmlns:a="http://schemas.openxmlformats.org/drawingml/2006/main" noChangeAspect="1"/>
+            </wp:cNvGraphicFramePr>
+            <a:graphic xmlns:a="http://schemas.openxmlformats.org/drawingml/2006/main">
+              <a:graphicData uri="http://schemas.openxmlformats.org/drawingml/2006/picture">
+                <pic:pic xmlns:pic="http://schemas.openxmlformats.org/drawingml/2006/picture">
+                  <pic:nvPicPr>
+                    <pic:cNvPr id="11" name="feedback submission process.png"/>
+                    <pic:cNvPicPr/>
+                  </pic:nvPicPr>
+                  <pic:blipFill>
+                    <a:blip r:embed="rId23" cstate="print">
+                      <a:extLst>
+                        <a:ext uri="{28A0092B-C50C-407E-A947-70E740481C1C}">
+                          <a14:useLocalDpi xmlns:a14="http://schemas.microsoft.com/office/drawing/2010/main" val="0"/>
+                        </a:ext>
+                      </a:extLst>
+                    </a:blip>
+                    <a:stretch>
+                      <a:fillRect/>
+                    </a:stretch>
+                  </pic:blipFill>
+                  <pic:spPr>
+                    <a:xfrm>
+                      <a:off x="0" y="0"/>
+                      <a:ext cx="5150004" cy="4894744"/>
+                    </a:xfrm>
+                    <a:prstGeom prst="rect">
+                      <a:avLst/>
+                    </a:prstGeom>
+                  </pic:spPr>
+                </pic:pic>
+              </a:graphicData>
+            </a:graphic>
+          </wp:inline>
+        </w:drawing>
+      </w:r>
+    </w:p>
+    <w:p>
+      <w:pPr>
+        <w:rPr>
+          <w:sz w:val="24"/>
+          <w:szCs w:val="24"/>
+        </w:rPr>
+      </w:pPr>
+    </w:p>
+    <w:p>
+      <w:pPr>
+        <w:rPr>
+          <w:sz w:val="24"/>
+          <w:szCs w:val="24"/>
+        </w:rPr>
+      </w:pPr>
+    </w:p>
+    <w:p>
+      <w:pPr>
+        <w:pStyle w:val="Heading4"/>
+        <w:rPr>
+          <w:sz w:val="24"/>
+          <w:szCs w:val="24"/>
+        </w:rPr>
+      </w:pPr>
+      <w:r>
+        <w:rPr>
+          <w:sz w:val="24"/>
+          <w:szCs w:val="24"/>
+        </w:rPr>
+        <w:lastRenderedPageBreak/>
+        <w:t>Admin Feedback Management Process</w:t>
+      </w:r>
+    </w:p>
+    <w:p>
+      <w:pPr>
+        <w:rPr>
+          <w:sz w:val="24"/>
+          <w:szCs w:val="24"/>
+        </w:rPr>
+      </w:pPr>
+      <w:r>
+        <w:rPr>
+          <w:i/>
+          <w:sz w:val="24"/>
+          <w:szCs w:val="24"/>
+        </w:rPr>
+        <w:t>Actors Involved</w:t>
+      </w:r>
+      <w:r>
+        <w:rPr>
+          <w:sz w:val="24"/>
+          <w:szCs w:val="24"/>
+        </w:rPr>
+        <w:t>- Admin, System, Database</w:t>
+      </w:r>
+    </w:p>
+    <w:p>
+      <w:pPr>
+        <w:rPr>
+          <w:sz w:val="24"/>
+          <w:szCs w:val="24"/>
+        </w:rPr>
+      </w:pPr>
+      <w:r>
+        <w:rPr>
+          <w:sz w:val="24"/>
+          <w:szCs w:val="24"/>
+        </w:rPr>
+        <w:t>Admin logs into the system.</w:t>
+      </w:r>
+    </w:p>
+    <w:p>
+      <w:pPr>
+        <w:rPr>
+          <w:sz w:val="24"/>
+          <w:szCs w:val="24"/>
+        </w:rPr>
+      </w:pPr>
+      <w:r>
+        <w:rPr>
+          <w:sz w:val="24"/>
+          <w:szCs w:val="24"/>
+        </w:rPr>
+        <w:t>System authenticates the admin using role-based access control.</w:t>
+      </w:r>
+    </w:p>
+    <w:p>
+      <w:pPr>
+        <w:rPr>
+          <w:sz w:val="24"/>
+          <w:szCs w:val="24"/>
+        </w:rPr>
+      </w:pPr>
+      <w:r>
+        <w:rPr>
+          <w:sz w:val="24"/>
+          <w:szCs w:val="24"/>
+        </w:rPr>
+        <w:t xml:space="preserve">Admin retrieves feedback records from </w:t>
+      </w:r>
+      <w:proofErr w:type="spellStart"/>
+      <w:r>
+        <w:rPr>
+          <w:sz w:val="24"/>
+          <w:szCs w:val="24"/>
+        </w:rPr>
+        <w:t>Firestore</w:t>
+      </w:r>
+      <w:proofErr w:type="spellEnd"/>
+      <w:r>
+        <w:rPr>
+          <w:sz w:val="24"/>
+          <w:szCs w:val="24"/>
+        </w:rPr>
+        <w:t>.</w:t>
+      </w:r>
+    </w:p>
+    <w:p>
+      <w:pPr>
+        <w:rPr>
+          <w:sz w:val="24"/>
+          <w:szCs w:val="24"/>
+        </w:rPr>
+      </w:pPr>
+      <w:r>
+        <w:rPr>
+          <w:sz w:val="24"/>
+          <w:szCs w:val="24"/>
+        </w:rPr>
+        <w:t>Admin analyzes and categorizes feedback based on content.</w:t>
+      </w:r>
+    </w:p>
+    <w:p>
+      <w:pPr>
+        <w:rPr>
+          <w:sz w:val="24"/>
+          <w:szCs w:val="24"/>
+        </w:rPr>
+      </w:pPr>
+      <w:r>
+        <w:rPr>
+          <w:sz w:val="24"/>
+          <w:szCs w:val="24"/>
+        </w:rPr>
+        <w:t>Admin responds to patient feedback.</w:t>
+      </w:r>
+    </w:p>
+    <w:p>
+      <w:pPr>
+        <w:rPr>
+          <w:sz w:val="24"/>
+          <w:szCs w:val="24"/>
+        </w:rPr>
+      </w:pPr>
+      <w:r>
+        <w:rPr>
+          <w:sz w:val="24"/>
+          <w:szCs w:val="24"/>
+        </w:rPr>
+        <w:t>System stores the response and sends a notification to the patient.</w:t>
+      </w:r>
+    </w:p>
+    <w:p>
+      <w:pPr>
         <w:pStyle w:val="Heading1"/>
         <w:rPr>
           <w:sz w:val="24"/>
@@ -7358,9 +9409,686 @@
       </w:pPr>
       <w:r>
         <w:rPr>
-          <w:sz w:val="24"/>
-          <w:szCs w:val="24"/>
-        </w:rPr>
+          <w:noProof/>
+          <w:sz w:val="24"/>
+          <w:szCs w:val="24"/>
+        </w:rPr>
+        <w:drawing>
+          <wp:inline distT="0" distB="0" distL="0" distR="0">
+            <wp:extent cx="4391025" cy="5592726"/>
+            <wp:effectExtent l="0" t="0" r="0" b="8255"/>
+            <wp:docPr id="14" name="Picture 14"/>
+            <wp:cNvGraphicFramePr>
+              <a:graphicFrameLocks xmlns:a="http://schemas.openxmlformats.org/drawingml/2006/main" noChangeAspect="1"/>
+            </wp:cNvGraphicFramePr>
+            <a:graphic xmlns:a="http://schemas.openxmlformats.org/drawingml/2006/main">
+              <a:graphicData uri="http://schemas.openxmlformats.org/drawingml/2006/picture">
+                <pic:pic xmlns:pic="http://schemas.openxmlformats.org/drawingml/2006/picture">
+                  <pic:nvPicPr>
+                    <pic:cNvPr id="14" name="feedback management process.png"/>
+                    <pic:cNvPicPr/>
+                  </pic:nvPicPr>
+                  <pic:blipFill>
+                    <a:blip r:embed="rId24" cstate="print">
+                      <a:extLst>
+                        <a:ext uri="{28A0092B-C50C-407E-A947-70E740481C1C}">
+                          <a14:useLocalDpi xmlns:a14="http://schemas.microsoft.com/office/drawing/2010/main" val="0"/>
+                        </a:ext>
+                      </a:extLst>
+                    </a:blip>
+                    <a:stretch>
+                      <a:fillRect/>
+                    </a:stretch>
+                  </pic:blipFill>
+                  <pic:spPr>
+                    <a:xfrm>
+                      <a:off x="0" y="0"/>
+                      <a:ext cx="4394314" cy="5596915"/>
+                    </a:xfrm>
+                    <a:prstGeom prst="rect">
+                      <a:avLst/>
+                    </a:prstGeom>
+                  </pic:spPr>
+                </pic:pic>
+              </a:graphicData>
+            </a:graphic>
+          </wp:inline>
+        </w:drawing>
+      </w:r>
+    </w:p>
+    <w:p>
+      <w:pPr>
+        <w:rPr>
+          <w:sz w:val="24"/>
+          <w:szCs w:val="24"/>
+        </w:rPr>
+      </w:pPr>
+    </w:p>
+    <w:p>
+      <w:pPr>
+        <w:pStyle w:val="Heading4"/>
+        <w:rPr>
+          <w:sz w:val="24"/>
+          <w:szCs w:val="24"/>
+        </w:rPr>
+      </w:pPr>
+      <w:r>
+        <w:rPr>
+          <w:sz w:val="24"/>
+          <w:szCs w:val="24"/>
+        </w:rPr>
+        <w:lastRenderedPageBreak/>
+        <w:t>System Notification Process</w:t>
+      </w:r>
+    </w:p>
+    <w:p>
+      <w:pPr>
+        <w:rPr>
+          <w:sz w:val="24"/>
+          <w:szCs w:val="24"/>
+        </w:rPr>
+      </w:pPr>
+      <w:r>
+        <w:rPr>
+          <w:sz w:val="24"/>
+          <w:szCs w:val="24"/>
+        </w:rPr>
+        <w:t>When feedback is submitted, the system stores it in the database.</w:t>
+      </w:r>
+    </w:p>
+    <w:p>
+      <w:pPr>
+        <w:rPr>
+          <w:sz w:val="24"/>
+          <w:szCs w:val="24"/>
+        </w:rPr>
+      </w:pPr>
+      <w:r>
+        <w:rPr>
+          <w:sz w:val="24"/>
+          <w:szCs w:val="24"/>
+        </w:rPr>
+        <w:t>Firebase Cloud Messaging (FCM) triggers a notification to the patient.</w:t>
+      </w:r>
+    </w:p>
+    <w:p>
+      <w:pPr>
+        <w:rPr>
+          <w:sz w:val="24"/>
+          <w:szCs w:val="24"/>
+        </w:rPr>
+      </w:pPr>
+      <w:r>
+        <w:rPr>
+          <w:sz w:val="24"/>
+          <w:szCs w:val="24"/>
+        </w:rPr>
+        <w:t>Patient receives a push notification on their mobile device.</w:t>
+      </w:r>
+    </w:p>
+    <w:p>
+      <w:pPr>
+        <w:pStyle w:val="Heading1"/>
+        <w:rPr>
+          <w:sz w:val="24"/>
+          <w:szCs w:val="24"/>
+        </w:rPr>
+      </w:pPr>
+      <w:r>
+        <w:rPr>
+          <w:noProof/>
+          <w:sz w:val="24"/>
+          <w:szCs w:val="24"/>
+        </w:rPr>
+        <w:drawing>
+          <wp:inline distT="0" distB="0" distL="0" distR="0">
+            <wp:extent cx="5943600" cy="4954270"/>
+            <wp:effectExtent l="0" t="0" r="0" b="0"/>
+            <wp:docPr id="16" name="Picture 16"/>
+            <wp:cNvGraphicFramePr>
+              <a:graphicFrameLocks xmlns:a="http://schemas.openxmlformats.org/drawingml/2006/main" noChangeAspect="1"/>
+            </wp:cNvGraphicFramePr>
+            <a:graphic xmlns:a="http://schemas.openxmlformats.org/drawingml/2006/main">
+              <a:graphicData uri="http://schemas.openxmlformats.org/drawingml/2006/picture">
+                <pic:pic xmlns:pic="http://schemas.openxmlformats.org/drawingml/2006/picture">
+                  <pic:nvPicPr>
+                    <pic:cNvPr id="16" name="DFD.png"/>
+                    <pic:cNvPicPr/>
+                  </pic:nvPicPr>
+                  <pic:blipFill>
+                    <a:blip r:embed="rId25" cstate="print">
+                      <a:extLst>
+                        <a:ext uri="{28A0092B-C50C-407E-A947-70E740481C1C}">
+                          <a14:useLocalDpi xmlns:a14="http://schemas.microsoft.com/office/drawing/2010/main" val="0"/>
+                        </a:ext>
+                      </a:extLst>
+                    </a:blip>
+                    <a:stretch>
+                      <a:fillRect/>
+                    </a:stretch>
+                  </pic:blipFill>
+                  <pic:spPr>
+                    <a:xfrm>
+                      <a:off x="0" y="0"/>
+                      <a:ext cx="5943600" cy="4954270"/>
+                    </a:xfrm>
+                    <a:prstGeom prst="rect">
+                      <a:avLst/>
+                    </a:prstGeom>
+                  </pic:spPr>
+                </pic:pic>
+              </a:graphicData>
+            </a:graphic>
+          </wp:inline>
+        </w:drawing>
+      </w:r>
+    </w:p>
+    <w:p>
+      <w:pPr>
+        <w:pStyle w:val="Heading1"/>
+        <w:rPr>
+          <w:sz w:val="24"/>
+          <w:szCs w:val="24"/>
+        </w:rPr>
+      </w:pPr>
+    </w:p>
+    <w:p>
+      <w:pPr>
+        <w:jc w:val="center"/>
+        <w:rPr>
+          <w:b/>
+          <w:sz w:val="24"/>
+          <w:szCs w:val="24"/>
+        </w:rPr>
+      </w:pPr>
+      <w:r>
+        <w:rPr>
+          <w:b/>
+          <w:sz w:val="24"/>
+          <w:szCs w:val="24"/>
+        </w:rPr>
+        <w:t>Data Flow Diagram</w:t>
+      </w:r>
+      <w:r>
+        <w:rPr>
+          <w:b/>
+          <w:sz w:val="24"/>
+          <w:szCs w:val="24"/>
+        </w:rPr>
+        <w:t xml:space="preserve"> </w:t>
+      </w:r>
+      <w:r>
+        <w:rPr>
+          <w:b/>
+          <w:sz w:val="24"/>
+          <w:szCs w:val="24"/>
+        </w:rPr>
+        <w:t>(</w:t>
+      </w:r>
+      <w:r>
+        <w:rPr>
+          <w:b/>
+        </w:rPr>
+        <w:t>Illustrates</w:t>
+      </w:r>
+      <w:r>
+        <w:rPr>
+          <w:b/>
+        </w:rPr>
+        <w:t xml:space="preserve"> data movement in the system</w:t>
+      </w:r>
+      <w:r>
+        <w:rPr>
+          <w:b/>
+        </w:rPr>
+        <w:t>)</w:t>
+      </w:r>
+      <w:r>
+        <w:rPr>
+          <w:b/>
+        </w:rPr>
+        <w:t>.</w:t>
+      </w:r>
+    </w:p>
+    <w:p>
+      <w:pPr>
+        <w:rPr>
+          <w:sz w:val="24"/>
+          <w:szCs w:val="24"/>
+        </w:rPr>
+      </w:pPr>
+    </w:p>
+    <w:p>
+      <w:pPr>
+        <w:rPr>
+          <w:sz w:val="24"/>
+          <w:szCs w:val="24"/>
+        </w:rPr>
+      </w:pPr>
+    </w:p>
+    <w:p>
+      <w:pPr>
+        <w:rPr>
+          <w:sz w:val="24"/>
+          <w:szCs w:val="24"/>
+        </w:rPr>
+      </w:pPr>
+    </w:p>
+    <w:p>
+      <w:pPr>
+        <w:rPr>
+          <w:sz w:val="24"/>
+          <w:szCs w:val="24"/>
+        </w:rPr>
+      </w:pPr>
+    </w:p>
+    <w:p>
+      <w:pPr>
+        <w:rPr>
+          <w:sz w:val="24"/>
+          <w:szCs w:val="24"/>
+        </w:rPr>
+      </w:pPr>
+    </w:p>
+    <w:p>
+      <w:pPr>
+        <w:pStyle w:val="Heading3"/>
+        <w:numPr>
+          <w:ilvl w:val="2"/>
+          <w:numId w:val="43"/>
+        </w:numPr>
+      </w:pPr>
+      <w:r>
+        <w:lastRenderedPageBreak/>
+        <w:t>Design for Non-Functional Requirements</w:t>
+      </w:r>
+    </w:p>
+    <w:p>
+      <w:pPr>
+        <w:pStyle w:val="Heading4"/>
+        <w:rPr>
+          <w:sz w:val="24"/>
+          <w:szCs w:val="24"/>
+        </w:rPr>
+      </w:pPr>
+      <w:r>
+        <w:rPr>
+          <w:sz w:val="24"/>
+          <w:szCs w:val="24"/>
+        </w:rPr>
+        <w:t>Security Strategies</w:t>
+      </w:r>
+    </w:p>
+    <w:p>
+      <w:pPr>
+        <w:rPr>
+          <w:sz w:val="24"/>
+          <w:szCs w:val="24"/>
+        </w:rPr>
+      </w:pPr>
+      <w:r>
+        <w:rPr>
+          <w:sz w:val="24"/>
+          <w:szCs w:val="24"/>
+        </w:rPr>
+        <w:t>The system integrates robust security measures to protect sensitive user data:</w:t>
+      </w:r>
+    </w:p>
+    <w:p>
+      <w:pPr>
+        <w:rPr>
+          <w:sz w:val="24"/>
+          <w:szCs w:val="24"/>
+        </w:rPr>
+      </w:pPr>
+      <w:r>
+        <w:rPr>
+          <w:sz w:val="24"/>
+          <w:szCs w:val="24"/>
+        </w:rPr>
+        <w:t>Firebase Authentication ensures secure login with email, phone, and social authentication.</w:t>
+      </w:r>
+    </w:p>
+    <w:p>
+      <w:pPr>
+        <w:rPr>
+          <w:sz w:val="24"/>
+          <w:szCs w:val="24"/>
+        </w:rPr>
+      </w:pPr>
+      <w:r>
+        <w:rPr>
+          <w:sz w:val="24"/>
+          <w:szCs w:val="24"/>
+        </w:rPr>
+        <w:t>Role-Based Access Control (RBAC) restricts unauthorized users from accessing admin functionalities.</w:t>
+      </w:r>
+    </w:p>
+    <w:p>
+      <w:pPr>
+        <w:rPr>
+          <w:sz w:val="24"/>
+          <w:szCs w:val="24"/>
+        </w:rPr>
+      </w:pPr>
+      <w:r>
+        <w:rPr>
+          <w:sz w:val="24"/>
+          <w:szCs w:val="24"/>
+        </w:rPr>
+        <w:t xml:space="preserve">AES-256 Encryption protects patient feedback data stored in </w:t>
+      </w:r>
+      <w:proofErr w:type="spellStart"/>
+      <w:r>
+        <w:rPr>
+          <w:sz w:val="24"/>
+          <w:szCs w:val="24"/>
+        </w:rPr>
+        <w:t>Firestore</w:t>
+      </w:r>
+      <w:proofErr w:type="spellEnd"/>
+      <w:r>
+        <w:rPr>
+          <w:sz w:val="24"/>
+          <w:szCs w:val="24"/>
+        </w:rPr>
+        <w:t>.</w:t>
+      </w:r>
+    </w:p>
+    <w:p>
+      <w:pPr>
+        <w:rPr>
+          <w:sz w:val="24"/>
+          <w:szCs w:val="24"/>
+        </w:rPr>
+      </w:pPr>
+      <w:r>
+        <w:rPr>
+          <w:sz w:val="24"/>
+          <w:szCs w:val="24"/>
+        </w:rPr>
+        <w:t>Secure HTTPS Protocol ensures encrypted communication between the client and server.</w:t>
+      </w:r>
+    </w:p>
+    <w:p>
+      <w:pPr>
+        <w:rPr>
+          <w:sz w:val="24"/>
+          <w:szCs w:val="24"/>
+        </w:rPr>
+      </w:pPr>
+    </w:p>
+    <w:p>
+      <w:pPr>
+        <w:pStyle w:val="Heading4"/>
+        <w:rPr>
+          <w:sz w:val="24"/>
+          <w:szCs w:val="24"/>
+        </w:rPr>
+      </w:pPr>
+      <w:r>
+        <w:rPr>
+          <w:sz w:val="24"/>
+          <w:szCs w:val="24"/>
+        </w:rPr>
+        <w:t>Error and Exception Handling</w:t>
+      </w:r>
+    </w:p>
+    <w:p>
+      <w:pPr>
+        <w:rPr>
+          <w:sz w:val="24"/>
+          <w:szCs w:val="24"/>
+        </w:rPr>
+      </w:pPr>
+      <w:r>
+        <w:rPr>
+          <w:sz w:val="24"/>
+          <w:szCs w:val="24"/>
+        </w:rPr>
+        <w:t>To enhance system reliability, the following error-handling mechanisms are in place:</w:t>
+      </w:r>
+    </w:p>
+    <w:p>
+      <w:pPr>
+        <w:rPr>
+          <w:sz w:val="24"/>
+          <w:szCs w:val="24"/>
+        </w:rPr>
+      </w:pPr>
+      <w:r>
+        <w:rPr>
+          <w:sz w:val="24"/>
+          <w:szCs w:val="24"/>
+        </w:rPr>
+        <w:t>User Input Validation to prevent empty or invalid feedback submissions.</w:t>
+      </w:r>
+    </w:p>
+    <w:p>
+      <w:pPr>
+        <w:rPr>
+          <w:sz w:val="24"/>
+          <w:szCs w:val="24"/>
+        </w:rPr>
+      </w:pPr>
+      <w:r>
+        <w:rPr>
+          <w:sz w:val="24"/>
+          <w:szCs w:val="24"/>
+        </w:rPr>
+        <w:t>Automatic Error Logging in Firebase to track and debug failures.</w:t>
+      </w:r>
+    </w:p>
+    <w:p>
+      <w:pPr>
+        <w:rPr>
+          <w:sz w:val="24"/>
+          <w:szCs w:val="24"/>
+        </w:rPr>
+      </w:pPr>
+      <w:r>
+        <w:rPr>
+          <w:sz w:val="24"/>
+          <w:szCs w:val="24"/>
+        </w:rPr>
+        <w:t>Graceful Failure Handling displays meaningful error messages instead of system crashes.</w:t>
+      </w:r>
+    </w:p>
+    <w:p>
+      <w:pPr>
+        <w:rPr>
+          <w:sz w:val="24"/>
+          <w:szCs w:val="24"/>
+        </w:rPr>
+      </w:pPr>
+    </w:p>
+    <w:p>
+      <w:pPr>
+        <w:pStyle w:val="Heading4"/>
+        <w:rPr>
+          <w:sz w:val="24"/>
+          <w:szCs w:val="24"/>
+        </w:rPr>
+      </w:pPr>
+      <w:r>
+        <w:rPr>
+          <w:sz w:val="24"/>
+          <w:szCs w:val="24"/>
+        </w:rPr>
+        <w:t>Performance Optimization</w:t>
+      </w:r>
+    </w:p>
+    <w:p>
+      <w:pPr>
+        <w:rPr>
+          <w:sz w:val="24"/>
+          <w:szCs w:val="24"/>
+        </w:rPr>
+      </w:pPr>
+      <w:r>
+        <w:rPr>
+          <w:sz w:val="24"/>
+          <w:szCs w:val="24"/>
+        </w:rPr>
+        <w:t>The system is optimized for speed and efficiency through:</w:t>
+      </w:r>
+    </w:p>
+    <w:p>
+      <w:pPr>
+        <w:rPr>
+          <w:sz w:val="24"/>
+          <w:szCs w:val="24"/>
+        </w:rPr>
+      </w:pPr>
+      <w:r>
+        <w:rPr>
+          <w:sz w:val="24"/>
+          <w:szCs w:val="24"/>
+        </w:rPr>
+        <w:t>Cloud Functions Execution for asynchronous backend operations.</w:t>
+      </w:r>
+    </w:p>
+    <w:p>
+      <w:pPr>
+        <w:rPr>
+          <w:sz w:val="24"/>
+          <w:szCs w:val="24"/>
+        </w:rPr>
+      </w:pPr>
+      <w:r>
+        <w:rPr>
+          <w:sz w:val="24"/>
+          <w:szCs w:val="24"/>
+        </w:rPr>
+        <w:t>Data Caching Mechanisms to reduce repeated database queries.</w:t>
+      </w:r>
+    </w:p>
+    <w:p>
+      <w:pPr>
+        <w:rPr>
+          <w:sz w:val="24"/>
+          <w:szCs w:val="24"/>
+        </w:rPr>
+      </w:pPr>
+      <w:r>
+        <w:rPr>
+          <w:sz w:val="24"/>
+          <w:szCs w:val="24"/>
+        </w:rPr>
+        <w:t xml:space="preserve">Optimized </w:t>
+      </w:r>
+      <w:proofErr w:type="spellStart"/>
+      <w:r>
+        <w:rPr>
+          <w:sz w:val="24"/>
+          <w:szCs w:val="24"/>
+        </w:rPr>
+        <w:t>Firestore</w:t>
+      </w:r>
+      <w:proofErr w:type="spellEnd"/>
+      <w:r>
+        <w:rPr>
+          <w:sz w:val="24"/>
+          <w:szCs w:val="24"/>
+        </w:rPr>
+        <w:t xml:space="preserve"> Queries using indexing for quick data retrieval.</w:t>
+      </w:r>
+    </w:p>
+    <w:p>
+      <w:pPr>
+        <w:rPr>
+          <w:sz w:val="24"/>
+          <w:szCs w:val="24"/>
+        </w:rPr>
+      </w:pPr>
+      <w:r>
+        <w:rPr>
+          <w:sz w:val="24"/>
+          <w:szCs w:val="24"/>
+        </w:rPr>
+        <w:t>Load Balancing in Firebase Hosting for handling multiple user requests efficiently.</w:t>
+      </w:r>
+    </w:p>
+    <w:p>
+      <w:pPr>
+        <w:pStyle w:val="Heading1"/>
+        <w:rPr>
+          <w:sz w:val="24"/>
+          <w:szCs w:val="24"/>
+        </w:rPr>
+      </w:pPr>
+    </w:p>
+    <w:p>
+      <w:pPr>
+        <w:pStyle w:val="Heading1"/>
+        <w:rPr>
+          <w:sz w:val="24"/>
+          <w:szCs w:val="24"/>
+        </w:rPr>
+      </w:pPr>
+    </w:p>
+    <w:p>
+      <w:pPr>
+        <w:rPr>
+          <w:sz w:val="24"/>
+          <w:szCs w:val="24"/>
+        </w:rPr>
+      </w:pPr>
+    </w:p>
+    <w:p>
+      <w:pPr>
+        <w:rPr>
+          <w:sz w:val="24"/>
+          <w:szCs w:val="24"/>
+        </w:rPr>
+      </w:pPr>
+    </w:p>
+    <w:p>
+      <w:pPr>
+        <w:rPr>
+          <w:sz w:val="24"/>
+          <w:szCs w:val="24"/>
+        </w:rPr>
+      </w:pPr>
+    </w:p>
+    <w:p>
+      <w:pPr>
+        <w:rPr>
+          <w:sz w:val="24"/>
+          <w:szCs w:val="24"/>
+        </w:rPr>
+      </w:pPr>
+    </w:p>
+    <w:p>
+      <w:pPr>
+        <w:rPr>
+          <w:sz w:val="24"/>
+          <w:szCs w:val="24"/>
+        </w:rPr>
+      </w:pPr>
+    </w:p>
+    <w:p>
+      <w:pPr>
+        <w:rPr>
+          <w:sz w:val="24"/>
+          <w:szCs w:val="24"/>
+        </w:rPr>
+      </w:pPr>
+    </w:p>
+    <w:p>
+      <w:pPr>
+        <w:pStyle w:val="Heading1"/>
+        <w:rPr>
+          <w:sz w:val="24"/>
+          <w:szCs w:val="24"/>
+        </w:rPr>
+      </w:pPr>
+      <w:r>
+        <w:rPr>
+          <w:sz w:val="24"/>
+          <w:szCs w:val="24"/>
+        </w:rPr>
+        <w:lastRenderedPageBreak/>
         <w:t>References</w:t>
       </w:r>
     </w:p>
@@ -7660,6 +10388,119 @@
     </w:lvl>
   </w:abstractNum>
   <w:abstractNum w:abstractNumId="1" w15:restartNumberingAfterBreak="0">
+    <w:nsid w:val="0483347C"/>
+    <w:multiLevelType w:val="multilevel"/>
+    <w:tmpl w:val="9628F32E"/>
+    <w:lvl w:ilvl="0">
+      <w:start w:val="3"/>
+      <w:numFmt w:val="decimal"/>
+      <w:lvlText w:val="%1."/>
+      <w:lvlJc w:val="left"/>
+      <w:pPr>
+        <w:ind w:left="360" w:hanging="360"/>
+      </w:pPr>
+      <w:rPr>
+        <w:rFonts w:hint="default"/>
+      </w:rPr>
+    </w:lvl>
+    <w:lvl w:ilvl="1">
+      <w:start w:val="1"/>
+      <w:numFmt w:val="decimal"/>
+      <w:lvlText w:val="%1.8."/>
+      <w:lvlJc w:val="left"/>
+      <w:pPr>
+        <w:ind w:left="792" w:hanging="432"/>
+      </w:pPr>
+      <w:rPr>
+        <w:rFonts w:hint="default"/>
+      </w:rPr>
+    </w:lvl>
+    <w:lvl w:ilvl="2">
+      <w:start w:val="1"/>
+      <w:numFmt w:val="decimal"/>
+      <w:lvlText w:val="%1.%2.%3."/>
+      <w:lvlJc w:val="left"/>
+      <w:pPr>
+        <w:ind w:left="1224" w:hanging="504"/>
+      </w:pPr>
+      <w:rPr>
+        <w:rFonts w:hint="default"/>
+      </w:rPr>
+    </w:lvl>
+    <w:lvl w:ilvl="3">
+      <w:start w:val="1"/>
+      <w:numFmt w:val="decimal"/>
+      <w:lvlText w:val="%1.%2.%3.%4."/>
+      <w:lvlJc w:val="left"/>
+      <w:pPr>
+        <w:ind w:left="1728" w:hanging="648"/>
+      </w:pPr>
+      <w:rPr>
+        <w:rFonts w:hint="default"/>
+      </w:rPr>
+    </w:lvl>
+    <w:lvl w:ilvl="4">
+      <w:start w:val="1"/>
+      <w:numFmt w:val="decimal"/>
+      <w:lvlText w:val="%1.%2.%3.%4.%5."/>
+      <w:lvlJc w:val="left"/>
+      <w:pPr>
+        <w:ind w:left="2232" w:hanging="792"/>
+      </w:pPr>
+      <w:rPr>
+        <w:rFonts w:hint="default"/>
+      </w:rPr>
+    </w:lvl>
+    <w:lvl w:ilvl="5">
+      <w:start w:val="1"/>
+      <w:numFmt w:val="decimal"/>
+      <w:lvlText w:val="%1.%2.%3.%4.%5.%6."/>
+      <w:lvlJc w:val="left"/>
+      <w:pPr>
+        <w:ind w:left="2736" w:hanging="936"/>
+      </w:pPr>
+      <w:rPr>
+        <w:rFonts w:hint="default"/>
+      </w:rPr>
+    </w:lvl>
+    <w:lvl w:ilvl="6">
+      <w:start w:val="1"/>
+      <w:numFmt w:val="decimal"/>
+      <w:lvlText w:val="%1.%2.%3.%4.%5.%6.%7."/>
+      <w:lvlJc w:val="left"/>
+      <w:pPr>
+        <w:ind w:left="3240" w:hanging="1080"/>
+      </w:pPr>
+      <w:rPr>
+        <w:rFonts w:hint="default"/>
+      </w:rPr>
+    </w:lvl>
+    <w:lvl w:ilvl="7">
+      <w:start w:val="1"/>
+      <w:numFmt w:val="decimal"/>
+      <w:lvlText w:val="%1.%2.%3.%4.%5.%6.%7.%8."/>
+      <w:lvlJc w:val="left"/>
+      <w:pPr>
+        <w:ind w:left="3744" w:hanging="1224"/>
+      </w:pPr>
+      <w:rPr>
+        <w:rFonts w:hint="default"/>
+      </w:rPr>
+    </w:lvl>
+    <w:lvl w:ilvl="8">
+      <w:start w:val="1"/>
+      <w:numFmt w:val="decimal"/>
+      <w:lvlText w:val="%1.%2.%3.%4.%5.%6.%7.%8.%9."/>
+      <w:lvlJc w:val="left"/>
+      <w:pPr>
+        <w:ind w:left="4320" w:hanging="1440"/>
+      </w:pPr>
+      <w:rPr>
+        <w:rFonts w:hint="default"/>
+      </w:rPr>
+    </w:lvl>
+  </w:abstractNum>
+  <w:abstractNum w:abstractNumId="2" w15:restartNumberingAfterBreak="0">
     <w:nsid w:val="068F52BD"/>
     <w:multiLevelType w:val="hybridMultilevel"/>
     <w:tmpl w:val="E8385D64"/>
@@ -7745,7 +10586,7 @@
       </w:pPr>
     </w:lvl>
   </w:abstractNum>
-  <w:abstractNum w:abstractNumId="2" w15:restartNumberingAfterBreak="0">
+  <w:abstractNum w:abstractNumId="3" w15:restartNumberingAfterBreak="0">
     <w:nsid w:val="0A2735DE"/>
     <w:multiLevelType w:val="hybridMultilevel"/>
     <w:tmpl w:val="A894CCBC"/>
@@ -7831,7 +10672,7 @@
       </w:pPr>
     </w:lvl>
   </w:abstractNum>
-  <w:abstractNum w:abstractNumId="3" w15:restartNumberingAfterBreak="0">
+  <w:abstractNum w:abstractNumId="4" w15:restartNumberingAfterBreak="0">
     <w:nsid w:val="0EB02069"/>
     <w:multiLevelType w:val="multilevel"/>
     <w:tmpl w:val="1D629BDC"/>
@@ -7944,7 +10785,7 @@
       </w:rPr>
     </w:lvl>
   </w:abstractNum>
-  <w:abstractNum w:abstractNumId="4" w15:restartNumberingAfterBreak="0">
+  <w:abstractNum w:abstractNumId="5" w15:restartNumberingAfterBreak="0">
     <w:nsid w:val="0EC53CBE"/>
     <w:multiLevelType w:val="multilevel"/>
     <w:tmpl w:val="4928E860"/>
@@ -8058,7 +10899,156 @@
       </w:rPr>
     </w:lvl>
   </w:abstractNum>
-  <w:abstractNum w:abstractNumId="5" w15:restartNumberingAfterBreak="0">
+  <w:abstractNum w:abstractNumId="6" w15:restartNumberingAfterBreak="0">
+    <w:nsid w:val="11592848"/>
+    <w:multiLevelType w:val="multilevel"/>
+    <w:tmpl w:val="1348FD3A"/>
+    <w:lvl w:ilvl="0">
+      <w:start w:val="1"/>
+      <w:numFmt w:val="bullet"/>
+      <w:lvlText w:val=""/>
+      <w:lvlJc w:val="left"/>
+      <w:pPr>
+        <w:tabs>
+          <w:tab w:val="num" w:pos="720"/>
+        </w:tabs>
+        <w:ind w:left="720" w:hanging="360"/>
+      </w:pPr>
+      <w:rPr>
+        <w:rFonts w:ascii="Symbol" w:hAnsi="Symbol" w:hint="default"/>
+        <w:sz w:val="20"/>
+      </w:rPr>
+    </w:lvl>
+    <w:lvl w:ilvl="1" w:tentative="1">
+      <w:start w:val="1"/>
+      <w:numFmt w:val="bullet"/>
+      <w:lvlText w:val="o"/>
+      <w:lvlJc w:val="left"/>
+      <w:pPr>
+        <w:tabs>
+          <w:tab w:val="num" w:pos="1440"/>
+        </w:tabs>
+        <w:ind w:left="1440" w:hanging="360"/>
+      </w:pPr>
+      <w:rPr>
+        <w:rFonts w:ascii="Courier New" w:hAnsi="Courier New" w:hint="default"/>
+        <w:sz w:val="20"/>
+      </w:rPr>
+    </w:lvl>
+    <w:lvl w:ilvl="2" w:tentative="1">
+      <w:start w:val="1"/>
+      <w:numFmt w:val="bullet"/>
+      <w:lvlText w:val=""/>
+      <w:lvlJc w:val="left"/>
+      <w:pPr>
+        <w:tabs>
+          <w:tab w:val="num" w:pos="2160"/>
+        </w:tabs>
+        <w:ind w:left="2160" w:hanging="360"/>
+      </w:pPr>
+      <w:rPr>
+        <w:rFonts w:ascii="Wingdings" w:hAnsi="Wingdings" w:hint="default"/>
+        <w:sz w:val="20"/>
+      </w:rPr>
+    </w:lvl>
+    <w:lvl w:ilvl="3" w:tentative="1">
+      <w:start w:val="1"/>
+      <w:numFmt w:val="bullet"/>
+      <w:lvlText w:val=""/>
+      <w:lvlJc w:val="left"/>
+      <w:pPr>
+        <w:tabs>
+          <w:tab w:val="num" w:pos="2880"/>
+        </w:tabs>
+        <w:ind w:left="2880" w:hanging="360"/>
+      </w:pPr>
+      <w:rPr>
+        <w:rFonts w:ascii="Wingdings" w:hAnsi="Wingdings" w:hint="default"/>
+        <w:sz w:val="20"/>
+      </w:rPr>
+    </w:lvl>
+    <w:lvl w:ilvl="4" w:tentative="1">
+      <w:start w:val="1"/>
+      <w:numFmt w:val="bullet"/>
+      <w:lvlText w:val=""/>
+      <w:lvlJc w:val="left"/>
+      <w:pPr>
+        <w:tabs>
+          <w:tab w:val="num" w:pos="3600"/>
+        </w:tabs>
+        <w:ind w:left="3600" w:hanging="360"/>
+      </w:pPr>
+      <w:rPr>
+        <w:rFonts w:ascii="Wingdings" w:hAnsi="Wingdings" w:hint="default"/>
+        <w:sz w:val="20"/>
+      </w:rPr>
+    </w:lvl>
+    <w:lvl w:ilvl="5" w:tentative="1">
+      <w:start w:val="1"/>
+      <w:numFmt w:val="bullet"/>
+      <w:lvlText w:val=""/>
+      <w:lvlJc w:val="left"/>
+      <w:pPr>
+        <w:tabs>
+          <w:tab w:val="num" w:pos="4320"/>
+        </w:tabs>
+        <w:ind w:left="4320" w:hanging="360"/>
+      </w:pPr>
+      <w:rPr>
+        <w:rFonts w:ascii="Wingdings" w:hAnsi="Wingdings" w:hint="default"/>
+        <w:sz w:val="20"/>
+      </w:rPr>
+    </w:lvl>
+    <w:lvl w:ilvl="6" w:tentative="1">
+      <w:start w:val="1"/>
+      <w:numFmt w:val="bullet"/>
+      <w:lvlText w:val=""/>
+      <w:lvlJc w:val="left"/>
+      <w:pPr>
+        <w:tabs>
+          <w:tab w:val="num" w:pos="5040"/>
+        </w:tabs>
+        <w:ind w:left="5040" w:hanging="360"/>
+      </w:pPr>
+      <w:rPr>
+        <w:rFonts w:ascii="Wingdings" w:hAnsi="Wingdings" w:hint="default"/>
+        <w:sz w:val="20"/>
+      </w:rPr>
+    </w:lvl>
+    <w:lvl w:ilvl="7" w:tentative="1">
+      <w:start w:val="1"/>
+      <w:numFmt w:val="bullet"/>
+      <w:lvlText w:val=""/>
+      <w:lvlJc w:val="left"/>
+      <w:pPr>
+        <w:tabs>
+          <w:tab w:val="num" w:pos="5760"/>
+        </w:tabs>
+        <w:ind w:left="5760" w:hanging="360"/>
+      </w:pPr>
+      <w:rPr>
+        <w:rFonts w:ascii="Wingdings" w:hAnsi="Wingdings" w:hint="default"/>
+        <w:sz w:val="20"/>
+      </w:rPr>
+    </w:lvl>
+    <w:lvl w:ilvl="8" w:tentative="1">
+      <w:start w:val="1"/>
+      <w:numFmt w:val="bullet"/>
+      <w:lvlText w:val=""/>
+      <w:lvlJc w:val="left"/>
+      <w:pPr>
+        <w:tabs>
+          <w:tab w:val="num" w:pos="6480"/>
+        </w:tabs>
+        <w:ind w:left="6480" w:hanging="360"/>
+      </w:pPr>
+      <w:rPr>
+        <w:rFonts w:ascii="Wingdings" w:hAnsi="Wingdings" w:hint="default"/>
+        <w:sz w:val="20"/>
+      </w:rPr>
+    </w:lvl>
+  </w:abstractNum>
+  <w:abstractNum w:abstractNumId="7" w15:restartNumberingAfterBreak="0">
     <w:nsid w:val="1392066E"/>
     <w:multiLevelType w:val="multilevel"/>
     <w:tmpl w:val="FEAA52A0"/>
@@ -8171,7 +11161,128 @@
       </w:rPr>
     </w:lvl>
   </w:abstractNum>
-  <w:abstractNum w:abstractNumId="6" w15:restartNumberingAfterBreak="0">
+  <w:abstractNum w:abstractNumId="8" w15:restartNumberingAfterBreak="0">
+    <w:nsid w:val="154E0223"/>
+    <w:multiLevelType w:val="multilevel"/>
+    <w:tmpl w:val="45A4FE9E"/>
+    <w:lvl w:ilvl="0">
+      <w:start w:val="1"/>
+      <w:numFmt w:val="decimal"/>
+      <w:lvlText w:val="%1."/>
+      <w:lvlJc w:val="left"/>
+      <w:pPr>
+        <w:tabs>
+          <w:tab w:val="num" w:pos="720"/>
+        </w:tabs>
+        <w:ind w:left="720" w:hanging="360"/>
+      </w:pPr>
+    </w:lvl>
+    <w:lvl w:ilvl="1">
+      <w:start w:val="1"/>
+      <w:numFmt w:val="bullet"/>
+      <w:lvlText w:val="o"/>
+      <w:lvlJc w:val="left"/>
+      <w:pPr>
+        <w:tabs>
+          <w:tab w:val="num" w:pos="1440"/>
+        </w:tabs>
+        <w:ind w:left="1440" w:hanging="360"/>
+      </w:pPr>
+      <w:rPr>
+        <w:rFonts w:ascii="Courier New" w:hAnsi="Courier New" w:hint="default"/>
+        <w:sz w:val="20"/>
+      </w:rPr>
+    </w:lvl>
+    <w:lvl w:ilvl="2">
+      <w:start w:val="1"/>
+      <w:numFmt w:val="bullet"/>
+      <w:lvlText w:val=""/>
+      <w:lvlJc w:val="left"/>
+      <w:pPr>
+        <w:tabs>
+          <w:tab w:val="num" w:pos="2160"/>
+        </w:tabs>
+        <w:ind w:left="2160" w:hanging="360"/>
+      </w:pPr>
+      <w:rPr>
+        <w:rFonts w:ascii="Wingdings" w:hAnsi="Wingdings" w:hint="default"/>
+        <w:sz w:val="20"/>
+      </w:rPr>
+    </w:lvl>
+    <w:lvl w:ilvl="3" w:tentative="1">
+      <w:start w:val="1"/>
+      <w:numFmt w:val="decimal"/>
+      <w:lvlText w:val="%4."/>
+      <w:lvlJc w:val="left"/>
+      <w:pPr>
+        <w:tabs>
+          <w:tab w:val="num" w:pos="2880"/>
+        </w:tabs>
+        <w:ind w:left="2880" w:hanging="360"/>
+      </w:pPr>
+    </w:lvl>
+    <w:lvl w:ilvl="4" w:tentative="1">
+      <w:start w:val="1"/>
+      <w:numFmt w:val="decimal"/>
+      <w:lvlText w:val="%5."/>
+      <w:lvlJc w:val="left"/>
+      <w:pPr>
+        <w:tabs>
+          <w:tab w:val="num" w:pos="3600"/>
+        </w:tabs>
+        <w:ind w:left="3600" w:hanging="360"/>
+      </w:pPr>
+    </w:lvl>
+    <w:lvl w:ilvl="5" w:tentative="1">
+      <w:start w:val="1"/>
+      <w:numFmt w:val="decimal"/>
+      <w:lvlText w:val="%6."/>
+      <w:lvlJc w:val="left"/>
+      <w:pPr>
+        <w:tabs>
+          <w:tab w:val="num" w:pos="4320"/>
+        </w:tabs>
+        <w:ind w:left="4320" w:hanging="360"/>
+      </w:pPr>
+    </w:lvl>
+    <w:lvl w:ilvl="6" w:tentative="1">
+      <w:start w:val="1"/>
+      <w:numFmt w:val="decimal"/>
+      <w:lvlText w:val="%7."/>
+      <w:lvlJc w:val="left"/>
+      <w:pPr>
+        <w:tabs>
+          <w:tab w:val="num" w:pos="5040"/>
+        </w:tabs>
+        <w:ind w:left="5040" w:hanging="360"/>
+      </w:pPr>
+    </w:lvl>
+    <w:lvl w:ilvl="7" w:tentative="1">
+      <w:start w:val="1"/>
+      <w:numFmt w:val="decimal"/>
+      <w:lvlText w:val="%8."/>
+      <w:lvlJc w:val="left"/>
+      <w:pPr>
+        <w:tabs>
+          <w:tab w:val="num" w:pos="5760"/>
+        </w:tabs>
+        <w:ind w:left="5760" w:hanging="360"/>
+      </w:pPr>
+    </w:lvl>
+    <w:lvl w:ilvl="8" w:tentative="1">
+      <w:start w:val="1"/>
+      <w:numFmt w:val="decimal"/>
+      <w:lvlText w:val="%9."/>
+      <w:lvlJc w:val="left"/>
+      <w:pPr>
+        <w:tabs>
+          <w:tab w:val="num" w:pos="6480"/>
+        </w:tabs>
+        <w:ind w:left="6480" w:hanging="360"/>
+      </w:pPr>
+    </w:lvl>
+  </w:abstractNum>
+  <w:abstractNum w:abstractNumId="9" w15:restartNumberingAfterBreak="0">
     <w:nsid w:val="1AFF5AB2"/>
     <w:multiLevelType w:val="hybridMultilevel"/>
     <w:tmpl w:val="3F121C1A"/>
@@ -8257,7 +11368,7 @@
       </w:pPr>
     </w:lvl>
   </w:abstractNum>
-  <w:abstractNum w:abstractNumId="7" w15:restartNumberingAfterBreak="0">
+  <w:abstractNum w:abstractNumId="10" w15:restartNumberingAfterBreak="0">
     <w:nsid w:val="1BA36BC7"/>
     <w:multiLevelType w:val="multilevel"/>
     <w:tmpl w:val="56963FD4"/>
@@ -8370,7 +11481,120 @@
       </w:rPr>
     </w:lvl>
   </w:abstractNum>
-  <w:abstractNum w:abstractNumId="8" w15:restartNumberingAfterBreak="0">
+  <w:abstractNum w:abstractNumId="11" w15:restartNumberingAfterBreak="0">
+    <w:nsid w:val="1C9C30EE"/>
+    <w:multiLevelType w:val="multilevel"/>
+    <w:tmpl w:val="3FDEAABC"/>
+    <w:lvl w:ilvl="0">
+      <w:start w:val="3"/>
+      <w:numFmt w:val="decimal"/>
+      <w:lvlText w:val="%1."/>
+      <w:lvlJc w:val="left"/>
+      <w:pPr>
+        <w:ind w:left="360" w:hanging="360"/>
+      </w:pPr>
+      <w:rPr>
+        <w:rFonts w:hint="default"/>
+      </w:rPr>
+    </w:lvl>
+    <w:lvl w:ilvl="1">
+      <w:start w:val="1"/>
+      <w:numFmt w:val="decimal"/>
+      <w:lvlText w:val="%1.8."/>
+      <w:lvlJc w:val="left"/>
+      <w:pPr>
+        <w:ind w:left="792" w:hanging="432"/>
+      </w:pPr>
+      <w:rPr>
+        <w:rFonts w:hint="default"/>
+      </w:rPr>
+    </w:lvl>
+    <w:lvl w:ilvl="2">
+      <w:start w:val="1"/>
+      <w:numFmt w:val="decimal"/>
+      <w:lvlText w:val="%1.%2.%3."/>
+      <w:lvlJc w:val="left"/>
+      <w:pPr>
+        <w:ind w:left="1224" w:hanging="504"/>
+      </w:pPr>
+      <w:rPr>
+        <w:rFonts w:hint="default"/>
+      </w:rPr>
+    </w:lvl>
+    <w:lvl w:ilvl="3">
+      <w:start w:val="1"/>
+      <w:numFmt w:val="decimal"/>
+      <w:lvlText w:val="%1.%2.%3.%4."/>
+      <w:lvlJc w:val="left"/>
+      <w:pPr>
+        <w:ind w:left="1728" w:hanging="648"/>
+      </w:pPr>
+      <w:rPr>
+        <w:rFonts w:hint="default"/>
+      </w:rPr>
+    </w:lvl>
+    <w:lvl w:ilvl="4">
+      <w:start w:val="1"/>
+      <w:numFmt w:val="decimal"/>
+      <w:lvlText w:val="%1.%2.%3.%4.%5."/>
+      <w:lvlJc w:val="left"/>
+      <w:pPr>
+        <w:ind w:left="2232" w:hanging="792"/>
+      </w:pPr>
+      <w:rPr>
+        <w:rFonts w:hint="default"/>
+      </w:rPr>
+    </w:lvl>
+    <w:lvl w:ilvl="5">
+      <w:start w:val="1"/>
+      <w:numFmt w:val="decimal"/>
+      <w:lvlText w:val="%1.%2.%3.%4.%5.%6."/>
+      <w:lvlJc w:val="left"/>
+      <w:pPr>
+        <w:ind w:left="2736" w:hanging="936"/>
+      </w:pPr>
+      <w:rPr>
+        <w:rFonts w:hint="default"/>
+      </w:rPr>
+    </w:lvl>
+    <w:lvl w:ilvl="6">
+      <w:start w:val="1"/>
+      <w:numFmt w:val="decimal"/>
+      <w:lvlText w:val="%1.%2.%3.%4.%5.%6.%7."/>
+      <w:lvlJc w:val="left"/>
+      <w:pPr>
+        <w:ind w:left="3240" w:hanging="1080"/>
+      </w:pPr>
+      <w:rPr>
+        <w:rFonts w:hint="default"/>
+      </w:rPr>
+    </w:lvl>
+    <w:lvl w:ilvl="7">
+      <w:start w:val="1"/>
+      <w:numFmt w:val="decimal"/>
+      <w:lvlText w:val="%1.%2.%3.%4.%5.%6.%7.%8."/>
+      <w:lvlJc w:val="left"/>
+      <w:pPr>
+        <w:ind w:left="3744" w:hanging="1224"/>
+      </w:pPr>
+      <w:rPr>
+        <w:rFonts w:hint="default"/>
+      </w:rPr>
+    </w:lvl>
+    <w:lvl w:ilvl="8">
+      <w:start w:val="1"/>
+      <w:numFmt w:val="decimal"/>
+      <w:lvlText w:val="%1.%2.%3.%4.%5.%6.%7.%8.%9."/>
+      <w:lvlJc w:val="left"/>
+      <w:pPr>
+        <w:ind w:left="4320" w:hanging="1440"/>
+      </w:pPr>
+      <w:rPr>
+        <w:rFonts w:hint="default"/>
+      </w:rPr>
+    </w:lvl>
+  </w:abstractNum>
+  <w:abstractNum w:abstractNumId="12" w15:restartNumberingAfterBreak="0">
     <w:nsid w:val="243C44A9"/>
     <w:multiLevelType w:val="hybridMultilevel"/>
     <w:tmpl w:val="6FAA3B1A"/>
@@ -8456,7 +11680,7 @@
       </w:pPr>
     </w:lvl>
   </w:abstractNum>
-  <w:abstractNum w:abstractNumId="9" w15:restartNumberingAfterBreak="0">
+  <w:abstractNum w:abstractNumId="13" w15:restartNumberingAfterBreak="0">
     <w:nsid w:val="28F15228"/>
     <w:multiLevelType w:val="multilevel"/>
     <w:tmpl w:val="0409001F"/>
@@ -8543,7 +11767,7 @@
       </w:pPr>
     </w:lvl>
   </w:abstractNum>
-  <w:abstractNum w:abstractNumId="10" w15:restartNumberingAfterBreak="0">
+  <w:abstractNum w:abstractNumId="14" w15:restartNumberingAfterBreak="0">
     <w:nsid w:val="2D166CC2"/>
     <w:multiLevelType w:val="hybridMultilevel"/>
     <w:tmpl w:val="417C7E08"/>
@@ -8629,7 +11853,7 @@
       </w:pPr>
     </w:lvl>
   </w:abstractNum>
-  <w:abstractNum w:abstractNumId="11" w15:restartNumberingAfterBreak="0">
+  <w:abstractNum w:abstractNumId="15" w15:restartNumberingAfterBreak="0">
     <w:nsid w:val="2D223BF9"/>
     <w:multiLevelType w:val="hybridMultilevel"/>
     <w:tmpl w:val="F7F656B2"/>
@@ -8742,7 +11966,7 @@
       </w:rPr>
     </w:lvl>
   </w:abstractNum>
-  <w:abstractNum w:abstractNumId="12" w15:restartNumberingAfterBreak="0">
+  <w:abstractNum w:abstractNumId="16" w15:restartNumberingAfterBreak="0">
     <w:nsid w:val="2DB068CB"/>
     <w:multiLevelType w:val="hybridMultilevel"/>
     <w:tmpl w:val="1E0064D8"/>
@@ -8828,7 +12052,7 @@
       </w:pPr>
     </w:lvl>
   </w:abstractNum>
-  <w:abstractNum w:abstractNumId="13" w15:restartNumberingAfterBreak="0">
+  <w:abstractNum w:abstractNumId="17" w15:restartNumberingAfterBreak="0">
     <w:nsid w:val="2F9B1A2A"/>
     <w:multiLevelType w:val="multilevel"/>
     <w:tmpl w:val="69CA07BE"/>
@@ -8942,7 +12166,7 @@
       </w:rPr>
     </w:lvl>
   </w:abstractNum>
-  <w:abstractNum w:abstractNumId="14" w15:restartNumberingAfterBreak="0">
+  <w:abstractNum w:abstractNumId="18" w15:restartNumberingAfterBreak="0">
     <w:nsid w:val="31216D3A"/>
     <w:multiLevelType w:val="multilevel"/>
     <w:tmpl w:val="8FE24BF8"/>
@@ -9055,7 +12279,7 @@
       </w:rPr>
     </w:lvl>
   </w:abstractNum>
-  <w:abstractNum w:abstractNumId="15" w15:restartNumberingAfterBreak="0">
+  <w:abstractNum w:abstractNumId="19" w15:restartNumberingAfterBreak="0">
     <w:nsid w:val="3248370B"/>
     <w:multiLevelType w:val="multilevel"/>
     <w:tmpl w:val="C7FCA192"/>
@@ -9168,7 +12392,7 @@
       </w:rPr>
     </w:lvl>
   </w:abstractNum>
-  <w:abstractNum w:abstractNumId="16" w15:restartNumberingAfterBreak="0">
+  <w:abstractNum w:abstractNumId="20" w15:restartNumberingAfterBreak="0">
     <w:nsid w:val="366E605D"/>
     <w:multiLevelType w:val="multilevel"/>
     <w:tmpl w:val="AE16EDA2"/>
@@ -9281,7 +12505,156 @@
       </w:rPr>
     </w:lvl>
   </w:abstractNum>
-  <w:abstractNum w:abstractNumId="17" w15:restartNumberingAfterBreak="0">
+  <w:abstractNum w:abstractNumId="21" w15:restartNumberingAfterBreak="0">
+    <w:nsid w:val="3A866E01"/>
+    <w:multiLevelType w:val="multilevel"/>
+    <w:tmpl w:val="B72453F2"/>
+    <w:lvl w:ilvl="0">
+      <w:start w:val="1"/>
+      <w:numFmt w:val="bullet"/>
+      <w:lvlText w:val=""/>
+      <w:lvlJc w:val="left"/>
+      <w:pPr>
+        <w:tabs>
+          <w:tab w:val="num" w:pos="720"/>
+        </w:tabs>
+        <w:ind w:left="720" w:hanging="360"/>
+      </w:pPr>
+      <w:rPr>
+        <w:rFonts w:ascii="Symbol" w:hAnsi="Symbol" w:hint="default"/>
+        <w:sz w:val="20"/>
+      </w:rPr>
+    </w:lvl>
+    <w:lvl w:ilvl="1" w:tentative="1">
+      <w:start w:val="1"/>
+      <w:numFmt w:val="bullet"/>
+      <w:lvlText w:val="o"/>
+      <w:lvlJc w:val="left"/>
+      <w:pPr>
+        <w:tabs>
+          <w:tab w:val="num" w:pos="1440"/>
+        </w:tabs>
+        <w:ind w:left="1440" w:hanging="360"/>
+      </w:pPr>
+      <w:rPr>
+        <w:rFonts w:ascii="Courier New" w:hAnsi="Courier New" w:hint="default"/>
+        <w:sz w:val="20"/>
+      </w:rPr>
+    </w:lvl>
+    <w:lvl w:ilvl="2" w:tentative="1">
+      <w:start w:val="1"/>
+      <w:numFmt w:val="bullet"/>
+      <w:lvlText w:val=""/>
+      <w:lvlJc w:val="left"/>
+      <w:pPr>
+        <w:tabs>
+          <w:tab w:val="num" w:pos="2160"/>
+        </w:tabs>
+        <w:ind w:left="2160" w:hanging="360"/>
+      </w:pPr>
+      <w:rPr>
+        <w:rFonts w:ascii="Wingdings" w:hAnsi="Wingdings" w:hint="default"/>
+        <w:sz w:val="20"/>
+      </w:rPr>
+    </w:lvl>
+    <w:lvl w:ilvl="3" w:tentative="1">
+      <w:start w:val="1"/>
+      <w:numFmt w:val="bullet"/>
+      <w:lvlText w:val=""/>
+      <w:lvlJc w:val="left"/>
+      <w:pPr>
+        <w:tabs>
+          <w:tab w:val="num" w:pos="2880"/>
+        </w:tabs>
+        <w:ind w:left="2880" w:hanging="360"/>
+      </w:pPr>
+      <w:rPr>
+        <w:rFonts w:ascii="Wingdings" w:hAnsi="Wingdings" w:hint="default"/>
+        <w:sz w:val="20"/>
+      </w:rPr>
+    </w:lvl>
+    <w:lvl w:ilvl="4" w:tentative="1">
+      <w:start w:val="1"/>
+      <w:numFmt w:val="bullet"/>
+      <w:lvlText w:val=""/>
+      <w:lvlJc w:val="left"/>
+      <w:pPr>
+        <w:tabs>
+          <w:tab w:val="num" w:pos="3600"/>
+        </w:tabs>
+        <w:ind w:left="3600" w:hanging="360"/>
+      </w:pPr>
+      <w:rPr>
+        <w:rFonts w:ascii="Wingdings" w:hAnsi="Wingdings" w:hint="default"/>
+        <w:sz w:val="20"/>
+      </w:rPr>
+    </w:lvl>
+    <w:lvl w:ilvl="5" w:tentative="1">
+      <w:start w:val="1"/>
+      <w:numFmt w:val="bullet"/>
+      <w:lvlText w:val=""/>
+      <w:lvlJc w:val="left"/>
+      <w:pPr>
+        <w:tabs>
+          <w:tab w:val="num" w:pos="4320"/>
+        </w:tabs>
+        <w:ind w:left="4320" w:hanging="360"/>
+      </w:pPr>
+      <w:rPr>
+        <w:rFonts w:ascii="Wingdings" w:hAnsi="Wingdings" w:hint="default"/>
+        <w:sz w:val="20"/>
+      </w:rPr>
+    </w:lvl>
+    <w:lvl w:ilvl="6" w:tentative="1">
+      <w:start w:val="1"/>
+      <w:numFmt w:val="bullet"/>
+      <w:lvlText w:val=""/>
+      <w:lvlJc w:val="left"/>
+      <w:pPr>
+        <w:tabs>
+          <w:tab w:val="num" w:pos="5040"/>
+        </w:tabs>
+        <w:ind w:left="5040" w:hanging="360"/>
+      </w:pPr>
+      <w:rPr>
+        <w:rFonts w:ascii="Wingdings" w:hAnsi="Wingdings" w:hint="default"/>
+        <w:sz w:val="20"/>
+      </w:rPr>
+    </w:lvl>
+    <w:lvl w:ilvl="7" w:tentative="1">
+      <w:start w:val="1"/>
+      <w:numFmt w:val="bullet"/>
+      <w:lvlText w:val=""/>
+      <w:lvlJc w:val="left"/>
+      <w:pPr>
+        <w:tabs>
+          <w:tab w:val="num" w:pos="5760"/>
+        </w:tabs>
+        <w:ind w:left="5760" w:hanging="360"/>
+      </w:pPr>
+      <w:rPr>
+        <w:rFonts w:ascii="Wingdings" w:hAnsi="Wingdings" w:hint="default"/>
+        <w:sz w:val="20"/>
+      </w:rPr>
+    </w:lvl>
+    <w:lvl w:ilvl="8" w:tentative="1">
+      <w:start w:val="1"/>
+      <w:numFmt w:val="bullet"/>
+      <w:lvlText w:val=""/>
+      <w:lvlJc w:val="left"/>
+      <w:pPr>
+        <w:tabs>
+          <w:tab w:val="num" w:pos="6480"/>
+        </w:tabs>
+        <w:ind w:left="6480" w:hanging="360"/>
+      </w:pPr>
+      <w:rPr>
+        <w:rFonts w:ascii="Wingdings" w:hAnsi="Wingdings" w:hint="default"/>
+        <w:sz w:val="20"/>
+      </w:rPr>
+    </w:lvl>
+  </w:abstractNum>
+  <w:abstractNum w:abstractNumId="22" w15:restartNumberingAfterBreak="0">
     <w:nsid w:val="3C571F1C"/>
     <w:multiLevelType w:val="hybridMultilevel"/>
     <w:tmpl w:val="5178E964"/>
@@ -9367,7 +12740,7 @@
       </w:pPr>
     </w:lvl>
   </w:abstractNum>
-  <w:abstractNum w:abstractNumId="18" w15:restartNumberingAfterBreak="0">
+  <w:abstractNum w:abstractNumId="23" w15:restartNumberingAfterBreak="0">
     <w:nsid w:val="40540DE9"/>
     <w:multiLevelType w:val="hybridMultilevel"/>
     <w:tmpl w:val="A4A60338"/>
@@ -9453,7 +12826,7 @@
       </w:pPr>
     </w:lvl>
   </w:abstractNum>
-  <w:abstractNum w:abstractNumId="19" w15:restartNumberingAfterBreak="0">
+  <w:abstractNum w:abstractNumId="24" w15:restartNumberingAfterBreak="0">
     <w:nsid w:val="40CB67E4"/>
     <w:multiLevelType w:val="multilevel"/>
     <w:tmpl w:val="0409001D"/>
@@ -9540,7 +12913,7 @@
       </w:pPr>
     </w:lvl>
   </w:abstractNum>
-  <w:abstractNum w:abstractNumId="20" w15:restartNumberingAfterBreak="0">
+  <w:abstractNum w:abstractNumId="25" w15:restartNumberingAfterBreak="0">
     <w:nsid w:val="45D67400"/>
     <w:multiLevelType w:val="hybridMultilevel"/>
     <w:tmpl w:val="D7767066"/>
@@ -9626,7 +12999,7 @@
       </w:pPr>
     </w:lvl>
   </w:abstractNum>
-  <w:abstractNum w:abstractNumId="21" w15:restartNumberingAfterBreak="0">
+  <w:abstractNum w:abstractNumId="26" w15:restartNumberingAfterBreak="0">
     <w:nsid w:val="47D17050"/>
     <w:multiLevelType w:val="multilevel"/>
     <w:tmpl w:val="AAC03A82"/>
@@ -9740,7 +13113,7 @@
       </w:rPr>
     </w:lvl>
   </w:abstractNum>
-  <w:abstractNum w:abstractNumId="22" w15:restartNumberingAfterBreak="0">
+  <w:abstractNum w:abstractNumId="27" w15:restartNumberingAfterBreak="0">
     <w:nsid w:val="48E3658E"/>
     <w:multiLevelType w:val="multilevel"/>
     <w:tmpl w:val="759C71D0"/>
@@ -9854,7 +13227,7 @@
       </w:rPr>
     </w:lvl>
   </w:abstractNum>
-  <w:abstractNum w:abstractNumId="23" w15:restartNumberingAfterBreak="0">
+  <w:abstractNum w:abstractNumId="28" w15:restartNumberingAfterBreak="0">
     <w:nsid w:val="4BA71871"/>
     <w:multiLevelType w:val="hybridMultilevel"/>
     <w:tmpl w:val="B6B822A6"/>
@@ -9940,7 +13313,7 @@
       </w:pPr>
     </w:lvl>
   </w:abstractNum>
-  <w:abstractNum w:abstractNumId="24" w15:restartNumberingAfterBreak="0">
+  <w:abstractNum w:abstractNumId="29" w15:restartNumberingAfterBreak="0">
     <w:nsid w:val="4C8E3286"/>
     <w:multiLevelType w:val="hybridMultilevel"/>
     <w:tmpl w:val="0B16CD7C"/>
@@ -10026,10 +13399,10 @@
       </w:pPr>
     </w:lvl>
   </w:abstractNum>
-  <w:abstractNum w:abstractNumId="25" w15:restartNumberingAfterBreak="0">
+  <w:abstractNum w:abstractNumId="30" w15:restartNumberingAfterBreak="0">
     <w:nsid w:val="4D9B01CF"/>
     <w:multiLevelType w:val="multilevel"/>
-    <w:tmpl w:val="941800FC"/>
+    <w:tmpl w:val="243A3CC6"/>
     <w:lvl w:ilvl="0">
       <w:start w:val="3"/>
       <w:numFmt w:val="decimal"/>
@@ -10064,6 +13437,7 @@
       </w:pPr>
       <w:rPr>
         <w:rFonts w:hint="default"/>
+        <w:b w:val="0"/>
       </w:rPr>
     </w:lvl>
     <w:lvl w:ilvl="3">
@@ -10139,7 +13513,7 @@
       </w:rPr>
     </w:lvl>
   </w:abstractNum>
-  <w:abstractNum w:abstractNumId="26" w15:restartNumberingAfterBreak="0">
+  <w:abstractNum w:abstractNumId="31" w15:restartNumberingAfterBreak="0">
     <w:nsid w:val="51B01012"/>
     <w:multiLevelType w:val="multilevel"/>
     <w:tmpl w:val="0409001D"/>
@@ -10226,7 +13600,7 @@
       </w:pPr>
     </w:lvl>
   </w:abstractNum>
-  <w:abstractNum w:abstractNumId="27" w15:restartNumberingAfterBreak="0">
+  <w:abstractNum w:abstractNumId="32" w15:restartNumberingAfterBreak="0">
     <w:nsid w:val="56E25FE3"/>
     <w:multiLevelType w:val="multilevel"/>
     <w:tmpl w:val="0CF2F072"/>
@@ -10339,19 +13713,19 @@
       </w:rPr>
     </w:lvl>
   </w:abstractNum>
-  <w:abstractNum w:abstractNumId="28" w15:restartNumberingAfterBreak="0">
+  <w:abstractNum w:abstractNumId="33" w15:restartNumberingAfterBreak="0">
     <w:nsid w:val="570F285C"/>
     <w:multiLevelType w:val="multilevel"/>
     <w:tmpl w:val="55D2C0CC"/>
     <w:numStyleLink w:val="Style4"/>
   </w:abstractNum>
-  <w:abstractNum w:abstractNumId="29" w15:restartNumberingAfterBreak="0">
+  <w:abstractNum w:abstractNumId="34" w15:restartNumberingAfterBreak="0">
     <w:nsid w:val="59D51381"/>
     <w:multiLevelType w:val="multilevel"/>
     <w:tmpl w:val="759C71D0"/>
     <w:numStyleLink w:val="Style7"/>
   </w:abstractNum>
-  <w:abstractNum w:abstractNumId="30" w15:restartNumberingAfterBreak="0">
+  <w:abstractNum w:abstractNumId="35" w15:restartNumberingAfterBreak="0">
     <w:nsid w:val="61302BAE"/>
     <w:multiLevelType w:val="hybridMultilevel"/>
     <w:tmpl w:val="C24EB35A"/>
@@ -10437,7 +13811,120 @@
       </w:pPr>
     </w:lvl>
   </w:abstractNum>
-  <w:abstractNum w:abstractNumId="31" w15:restartNumberingAfterBreak="0">
+  <w:abstractNum w:abstractNumId="36" w15:restartNumberingAfterBreak="0">
+    <w:nsid w:val="6599623F"/>
+    <w:multiLevelType w:val="multilevel"/>
+    <w:tmpl w:val="2402A272"/>
+    <w:lvl w:ilvl="0">
+      <w:start w:val="3"/>
+      <w:numFmt w:val="decimal"/>
+      <w:lvlText w:val="%1."/>
+      <w:lvlJc w:val="left"/>
+      <w:pPr>
+        <w:ind w:left="360" w:hanging="360"/>
+      </w:pPr>
+      <w:rPr>
+        <w:rFonts w:hint="default"/>
+      </w:rPr>
+    </w:lvl>
+    <w:lvl w:ilvl="1">
+      <w:start w:val="1"/>
+      <w:numFmt w:val="decimal"/>
+      <w:lvlText w:val="%1.%2."/>
+      <w:lvlJc w:val="left"/>
+      <w:pPr>
+        <w:ind w:left="792" w:hanging="432"/>
+      </w:pPr>
+      <w:rPr>
+        <w:rFonts w:hint="default"/>
+      </w:rPr>
+    </w:lvl>
+    <w:lvl w:ilvl="2">
+      <w:start w:val="1"/>
+      <w:numFmt w:val="decimal"/>
+      <w:lvlText w:val="%1.8.%3."/>
+      <w:lvlJc w:val="left"/>
+      <w:pPr>
+        <w:ind w:left="1224" w:hanging="504"/>
+      </w:pPr>
+      <w:rPr>
+        <w:rFonts w:hint="default"/>
+      </w:rPr>
+    </w:lvl>
+    <w:lvl w:ilvl="3">
+      <w:start w:val="1"/>
+      <w:numFmt w:val="decimal"/>
+      <w:lvlText w:val="%1.%2.%3.%4."/>
+      <w:lvlJc w:val="left"/>
+      <w:pPr>
+        <w:ind w:left="1728" w:hanging="648"/>
+      </w:pPr>
+      <w:rPr>
+        <w:rFonts w:hint="default"/>
+      </w:rPr>
+    </w:lvl>
+    <w:lvl w:ilvl="4">
+      <w:start w:val="1"/>
+      <w:numFmt w:val="decimal"/>
+      <w:lvlText w:val="%1.%2.%3.%4.%5."/>
+      <w:lvlJc w:val="left"/>
+      <w:pPr>
+        <w:ind w:left="2232" w:hanging="792"/>
+      </w:pPr>
+      <w:rPr>
+        <w:rFonts w:hint="default"/>
+      </w:rPr>
+    </w:lvl>
+    <w:lvl w:ilvl="5">
+      <w:start w:val="1"/>
+      <w:numFmt w:val="decimal"/>
+      <w:lvlText w:val="%1.%2.%3.%4.%5.%6."/>
+      <w:lvlJc w:val="left"/>
+      <w:pPr>
+        <w:ind w:left="2736" w:hanging="936"/>
+      </w:pPr>
+      <w:rPr>
+        <w:rFonts w:hint="default"/>
+      </w:rPr>
+    </w:lvl>
+    <w:lvl w:ilvl="6">
+      <w:start w:val="1"/>
+      <w:numFmt w:val="decimal"/>
+      <w:lvlText w:val="%1.%2.%3.%4.%5.%6.%7."/>
+      <w:lvlJc w:val="left"/>
+      <w:pPr>
+        <w:ind w:left="3240" w:hanging="1080"/>
+      </w:pPr>
+      <w:rPr>
+        <w:rFonts w:hint="default"/>
+      </w:rPr>
+    </w:lvl>
+    <w:lvl w:ilvl="7">
+      <w:start w:val="1"/>
+      <w:numFmt w:val="decimal"/>
+      <w:lvlText w:val="%1.%2.%3.%4.%5.%6.%7.%8."/>
+      <w:lvlJc w:val="left"/>
+      <w:pPr>
+        <w:ind w:left="3744" w:hanging="1224"/>
+      </w:pPr>
+      <w:rPr>
+        <w:rFonts w:hint="default"/>
+      </w:rPr>
+    </w:lvl>
+    <w:lvl w:ilvl="8">
+      <w:start w:val="1"/>
+      <w:numFmt w:val="decimal"/>
+      <w:lvlText w:val="%1.%2.%3.%4.%5.%6.%7.%8.%9."/>
+      <w:lvlJc w:val="left"/>
+      <w:pPr>
+        <w:ind w:left="4320" w:hanging="1440"/>
+      </w:pPr>
+      <w:rPr>
+        <w:rFonts w:hint="default"/>
+      </w:rPr>
+    </w:lvl>
+  </w:abstractNum>
+  <w:abstractNum w:abstractNumId="37" w15:restartNumberingAfterBreak="0">
     <w:nsid w:val="69E25773"/>
     <w:multiLevelType w:val="hybridMultilevel"/>
     <w:tmpl w:val="2BD873FA"/>
@@ -10523,7 +14010,7 @@
       </w:pPr>
     </w:lvl>
   </w:abstractNum>
-  <w:abstractNum w:abstractNumId="32" w15:restartNumberingAfterBreak="0">
+  <w:abstractNum w:abstractNumId="38" w15:restartNumberingAfterBreak="0">
     <w:nsid w:val="70ED7B54"/>
     <w:multiLevelType w:val="multilevel"/>
     <w:tmpl w:val="55D2C0CC"/>
@@ -10637,7 +14124,7 @@
       </w:rPr>
     </w:lvl>
   </w:abstractNum>
-  <w:abstractNum w:abstractNumId="33" w15:restartNumberingAfterBreak="0">
+  <w:abstractNum w:abstractNumId="39" w15:restartNumberingAfterBreak="0">
     <w:nsid w:val="73CA6918"/>
     <w:multiLevelType w:val="hybridMultilevel"/>
     <w:tmpl w:val="2A5C8F5C"/>
@@ -10723,7 +14210,124 @@
       </w:pPr>
     </w:lvl>
   </w:abstractNum>
-  <w:abstractNum w:abstractNumId="34" w15:restartNumberingAfterBreak="0">
+  <w:abstractNum w:abstractNumId="40" w15:restartNumberingAfterBreak="0">
+    <w:nsid w:val="759D4789"/>
+    <w:multiLevelType w:val="multilevel"/>
+    <w:tmpl w:val="130E6E26"/>
+    <w:lvl w:ilvl="0">
+      <w:start w:val="1"/>
+      <w:numFmt w:val="decimal"/>
+      <w:lvlText w:val="%1."/>
+      <w:lvlJc w:val="left"/>
+      <w:pPr>
+        <w:tabs>
+          <w:tab w:val="num" w:pos="720"/>
+        </w:tabs>
+        <w:ind w:left="720" w:hanging="360"/>
+      </w:pPr>
+    </w:lvl>
+    <w:lvl w:ilvl="1">
+      <w:start w:val="1"/>
+      <w:numFmt w:val="bullet"/>
+      <w:lvlText w:val="o"/>
+      <w:lvlJc w:val="left"/>
+      <w:pPr>
+        <w:tabs>
+          <w:tab w:val="num" w:pos="1440"/>
+        </w:tabs>
+        <w:ind w:left="1440" w:hanging="360"/>
+      </w:pPr>
+      <w:rPr>
+        <w:rFonts w:ascii="Courier New" w:hAnsi="Courier New" w:hint="default"/>
+        <w:sz w:val="20"/>
+      </w:rPr>
+    </w:lvl>
+    <w:lvl w:ilvl="2" w:tentative="1">
+      <w:start w:val="1"/>
+      <w:numFmt w:val="decimal"/>
+      <w:lvlText w:val="%3."/>
+      <w:lvlJc w:val="left"/>
+      <w:pPr>
+        <w:tabs>
+          <w:tab w:val="num" w:pos="2160"/>
+        </w:tabs>
+        <w:ind w:left="2160" w:hanging="360"/>
+      </w:pPr>
+    </w:lvl>
+    <w:lvl w:ilvl="3" w:tentative="1">
+      <w:start w:val="1"/>
+      <w:numFmt w:val="decimal"/>
+      <w:lvlText w:val="%4."/>
+      <w:lvlJc w:val="left"/>
+      <w:pPr>
+        <w:tabs>
+          <w:tab w:val="num" w:pos="2880"/>
+        </w:tabs>
+        <w:ind w:left="2880" w:hanging="360"/>
+      </w:pPr>
+    </w:lvl>
+    <w:lvl w:ilvl="4" w:tentative="1">
+      <w:start w:val="1"/>
+      <w:numFmt w:val="decimal"/>
+      <w:lvlText w:val="%5."/>
+      <w:lvlJc w:val="left"/>
+      <w:pPr>
+        <w:tabs>
+          <w:tab w:val="num" w:pos="3600"/>
+        </w:tabs>
+        <w:ind w:left="3600" w:hanging="360"/>
+      </w:pPr>
+    </w:lvl>
+    <w:lvl w:ilvl="5" w:tentative="1">
+      <w:start w:val="1"/>
+      <w:numFmt w:val="decimal"/>
+      <w:lvlText w:val="%6."/>
+      <w:lvlJc w:val="left"/>
+      <w:pPr>
+        <w:tabs>
+          <w:tab w:val="num" w:pos="4320"/>
+        </w:tabs>
+        <w:ind w:left="4320" w:hanging="360"/>
+      </w:pPr>
+    </w:lvl>
+    <w:lvl w:ilvl="6" w:tentative="1">
+      <w:start w:val="1"/>
+      <w:numFmt w:val="decimal"/>
+      <w:lvlText w:val="%7."/>
+      <w:lvlJc w:val="left"/>
+      <w:pPr>
+        <w:tabs>
+          <w:tab w:val="num" w:pos="5040"/>
+        </w:tabs>
+        <w:ind w:left="5040" w:hanging="360"/>
+      </w:pPr>
+    </w:lvl>
+    <w:lvl w:ilvl="7" w:tentative="1">
+      <w:start w:val="1"/>
+      <w:numFmt w:val="decimal"/>
+      <w:lvlText w:val="%8."/>
+      <w:lvlJc w:val="left"/>
+      <w:pPr>
+        <w:tabs>
+          <w:tab w:val="num" w:pos="5760"/>
+        </w:tabs>
+        <w:ind w:left="5760" w:hanging="360"/>
+      </w:pPr>
+    </w:lvl>
+    <w:lvl w:ilvl="8" w:tentative="1">
+      <w:start w:val="1"/>
+      <w:numFmt w:val="decimal"/>
+      <w:lvlText w:val="%9."/>
+      <w:lvlJc w:val="left"/>
+      <w:pPr>
+        <w:tabs>
+          <w:tab w:val="num" w:pos="6480"/>
+        </w:tabs>
+        <w:ind w:left="6480" w:hanging="360"/>
+      </w:pPr>
+    </w:lvl>
+  </w:abstractNum>
+  <w:abstractNum w:abstractNumId="41" w15:restartNumberingAfterBreak="0">
     <w:nsid w:val="7B91443B"/>
     <w:multiLevelType w:val="multilevel"/>
     <w:tmpl w:val="2ED6585A"/>
@@ -10837,31 +14441,31 @@
     </w:lvl>
   </w:abstractNum>
   <w:num w:numId="1">
-    <w:abstractNumId w:val="9"/>
+    <w:abstractNumId w:val="13"/>
   </w:num>
   <w:num w:numId="2">
-    <w:abstractNumId w:val="21"/>
+    <w:abstractNumId w:val="26"/>
   </w:num>
   <w:num w:numId="3">
-    <w:abstractNumId w:val="13"/>
+    <w:abstractNumId w:val="17"/>
   </w:num>
   <w:num w:numId="4">
-    <w:abstractNumId w:val="28"/>
+    <w:abstractNumId w:val="33"/>
   </w:num>
   <w:num w:numId="5">
+    <w:abstractNumId w:val="38"/>
+  </w:num>
+  <w:num w:numId="6">
     <w:abstractNumId w:val="32"/>
   </w:num>
-  <w:num w:numId="6">
-    <w:abstractNumId w:val="27"/>
-  </w:num>
   <w:num w:numId="7">
-    <w:abstractNumId w:val="19"/>
+    <w:abstractNumId w:val="24"/>
   </w:num>
   <w:num w:numId="8">
-    <w:abstractNumId w:val="16"/>
+    <w:abstractNumId w:val="20"/>
   </w:num>
   <w:num w:numId="9">
-    <w:abstractNumId w:val="16"/>
+    <w:abstractNumId w:val="20"/>
     <w:lvlOverride w:ilvl="0">
       <w:lvl w:ilvl="0">
         <w:start w:val="3"/>
@@ -10990,85 +14594,106 @@
     </w:lvlOverride>
   </w:num>
   <w:num w:numId="10">
-    <w:abstractNumId w:val="34"/>
+    <w:abstractNumId w:val="41"/>
   </w:num>
   <w:num w:numId="11">
-    <w:abstractNumId w:val="26"/>
+    <w:abstractNumId w:val="31"/>
   </w:num>
   <w:num w:numId="12">
-    <w:abstractNumId w:val="15"/>
+    <w:abstractNumId w:val="19"/>
   </w:num>
   <w:num w:numId="13">
-    <w:abstractNumId w:val="4"/>
+    <w:abstractNumId w:val="5"/>
   </w:num>
   <w:num w:numId="14">
-    <w:abstractNumId w:val="5"/>
+    <w:abstractNumId w:val="7"/>
   </w:num>
   <w:num w:numId="15">
     <w:abstractNumId w:val="0"/>
   </w:num>
   <w:num w:numId="16">
+    <w:abstractNumId w:val="4"/>
+  </w:num>
+  <w:num w:numId="17">
+    <w:abstractNumId w:val="35"/>
+  </w:num>
+  <w:num w:numId="18">
+    <w:abstractNumId w:val="23"/>
+  </w:num>
+  <w:num w:numId="19">
+    <w:abstractNumId w:val="15"/>
+  </w:num>
+  <w:num w:numId="20">
+    <w:abstractNumId w:val="37"/>
+  </w:num>
+  <w:num w:numId="21">
+    <w:abstractNumId w:val="22"/>
+  </w:num>
+  <w:num w:numId="22">
+    <w:abstractNumId w:val="39"/>
+  </w:num>
+  <w:num w:numId="23">
+    <w:abstractNumId w:val="16"/>
+  </w:num>
+  <w:num w:numId="24">
+    <w:abstractNumId w:val="29"/>
+  </w:num>
+  <w:num w:numId="25">
+    <w:abstractNumId w:val="12"/>
+  </w:num>
+  <w:num w:numId="26">
+    <w:abstractNumId w:val="14"/>
+  </w:num>
+  <w:num w:numId="27">
+    <w:abstractNumId w:val="34"/>
+  </w:num>
+  <w:num w:numId="28">
+    <w:abstractNumId w:val="27"/>
+  </w:num>
+  <w:num w:numId="29">
+    <w:abstractNumId w:val="30"/>
+  </w:num>
+  <w:num w:numId="30">
+    <w:abstractNumId w:val="10"/>
+  </w:num>
+  <w:num w:numId="31">
+    <w:abstractNumId w:val="25"/>
+  </w:num>
+  <w:num w:numId="32">
     <w:abstractNumId w:val="3"/>
   </w:num>
-  <w:num w:numId="17">
-    <w:abstractNumId w:val="30"/>
+  <w:num w:numId="33">
+    <w:abstractNumId w:val="9"/>
   </w:num>
-  <w:num w:numId="18">
+  <w:num w:numId="34">
+    <w:abstractNumId w:val="2"/>
+  </w:num>
+  <w:num w:numId="35">
     <w:abstractNumId w:val="18"/>
   </w:num>
-  <w:num w:numId="19">
+  <w:num w:numId="36">
+    <w:abstractNumId w:val="28"/>
+  </w:num>
+  <w:num w:numId="37">
+    <w:abstractNumId w:val="1"/>
+  </w:num>
+  <w:num w:numId="38">
     <w:abstractNumId w:val="11"/>
   </w:num>
-  <w:num w:numId="20">
-    <w:abstractNumId w:val="31"/>
+  <w:num w:numId="39">
+    <w:abstractNumId w:val="40"/>
   </w:num>
-  <w:num w:numId="21">
-    <w:abstractNumId w:val="17"/>
+  <w:num w:numId="40">
+    <w:abstractNumId w:val="6"/>
   </w:num>
-  <w:num w:numId="22">
-    <w:abstractNumId w:val="33"/>
+  <w:num w:numId="41">
+    <w:abstractNumId w:val="21"/>
   </w:num>
-  <w:num w:numId="23">
-    <w:abstractNumId w:val="12"/>
-  </w:num>
-  <w:num w:numId="24">
-    <w:abstractNumId w:val="24"/>
-  </w:num>
-  <w:num w:numId="25">
+  <w:num w:numId="42">
     <w:abstractNumId w:val="8"/>
   </w:num>
-  <w:num w:numId="26">
-    <w:abstractNumId w:val="10"/>
-  </w:num>
-  <w:num w:numId="27">
-    <w:abstractNumId w:val="29"/>
-  </w:num>
-  <w:num w:numId="28">
-    <w:abstractNumId w:val="22"/>
-  </w:num>
-  <w:num w:numId="29">
-    <w:abstractNumId w:val="25"/>
-  </w:num>
-  <w:num w:numId="30">
-    <w:abstractNumId w:val="7"/>
-  </w:num>
-  <w:num w:numId="31">
-    <w:abstractNumId w:val="20"/>
-  </w:num>
-  <w:num w:numId="32">
-    <w:abstractNumId w:val="2"/>
-  </w:num>
-  <w:num w:numId="33">
-    <w:abstractNumId w:val="6"/>
-  </w:num>
-  <w:num w:numId="34">
-    <w:abstractNumId w:val="1"/>
-  </w:num>
-  <w:num w:numId="35">
-    <w:abstractNumId w:val="14"/>
-  </w:num>
-  <w:num w:numId="36">
-    <w:abstractNumId w:val="23"/>
+  <w:num w:numId="43">
+    <w:abstractNumId w:val="36"/>
   </w:num>
   <w:numIdMacAtCleanup w:val="26"/>
 </w:numbering>
@@ -11559,7 +15184,6 @@
   <w:style w:type="character" w:default="1" w:styleId="DefaultParagraphFont">
     <w:name w:val="Default Paragraph Font"/>
     <w:uiPriority w:val="1"/>
-    <w:semiHidden/>
     <w:unhideWhenUsed/>
   </w:style>
   <w:style w:type="table" w:default="1" w:styleId="TableNormal">
@@ -11759,6 +15383,22 @@
         <w:numId w:val="28"/>
       </w:numPr>
     </w:pPr>
+  </w:style>
+  <w:style w:type="paragraph" w:styleId="NormalWeb">
+    <w:name w:val="Normal (Web)"/>
+    <w:basedOn w:val="Normal"/>
+    <w:uiPriority w:val="99"/>
+    <w:semiHidden/>
+    <w:unhideWhenUsed/>
+    <w:rsid w:val="004D405C"/>
+    <w:pPr>
+      <w:spacing w:before="100" w:beforeAutospacing="1" w:after="100" w:afterAutospacing="1" w:line="240" w:lineRule="auto"/>
+    </w:pPr>
+    <w:rPr>
+      <w:rFonts w:ascii="Times New Roman" w:eastAsia="Times New Roman" w:hAnsi="Times New Roman" w:cs="Times New Roman"/>
+      <w:sz w:val="24"/>
+      <w:szCs w:val="24"/>
+    </w:rPr>
   </w:style>
 </w:styles>
 </file>

--- a/Project Proposal CHAPTER 3.1.docx
+++ b/Project Proposal CHAPTER 3.1.docx
@@ -20,6 +20,22 @@
     </w:p>
     <w:p>
       <w:pPr>
+        <w:pStyle w:val="Heading2"/>
+        <w:rPr>
+          <w:sz w:val="24"/>
+          <w:szCs w:val="24"/>
+        </w:rPr>
+      </w:pPr>
+      <w:r>
+        <w:rPr>
+          <w:sz w:val="24"/>
+          <w:szCs w:val="24"/>
+        </w:rPr>
+        <w:t>3.1 Introduction</w:t>
+      </w:r>
+    </w:p>
+    <w:p>
+      <w:pPr>
         <w:rPr>
           <w:b/>
           <w:bCs/>
@@ -27,6 +43,22 @@
           <w:szCs w:val="24"/>
         </w:rPr>
       </w:pPr>
+      <w:r>
+        <w:rPr>
+          <w:bCs/>
+          <w:sz w:val="24"/>
+          <w:szCs w:val="24"/>
+        </w:rPr>
+        <w:t xml:space="preserve">This chapter presents the system analysis and design for the Patient Feedback Management System. It covers the system development methodology, feasibility study, data collection techniques, system requirements, data analysis, system specification, and both logical and physical designs. </w:t>
+      </w:r>
+      <w:r>
+        <w:rPr>
+          <w:bCs/>
+          <w:sz w:val="24"/>
+          <w:szCs w:val="24"/>
+        </w:rPr>
+        <w:t>These components ensure a structured approach to system development, facilitating the design of a user-friendly, accessible, and efficient feedback system. The system is intended to improve the process of collecting, managing, and analyzing patient feedback in healthcare institutions, thereby improving service delivery and patient satisfaction.</w:t>
+      </w:r>
     </w:p>
     <w:p>
       <w:pPr>
@@ -41,49 +73,41 @@
           <w:sz w:val="24"/>
           <w:szCs w:val="24"/>
         </w:rPr>
-        <w:t>3.1 Introduction</w:t>
-      </w:r>
-    </w:p>
-    <w:p>
-      <w:pPr>
-        <w:rPr>
-          <w:b/>
-          <w:bCs/>
-          <w:sz w:val="24"/>
-          <w:szCs w:val="24"/>
-        </w:rPr>
-      </w:pPr>
-      <w:r>
-        <w:rPr>
-          <w:bCs/>
-          <w:sz w:val="24"/>
-          <w:szCs w:val="24"/>
-        </w:rPr>
-        <w:t xml:space="preserve">This chapter presents the system analysis and design for the Patient Feedback Management System. It covers the system development methodology, feasibility study, data collection techniques, system requirements, data analysis, system specification, and both logical and physical designs. </w:t>
-      </w:r>
-      <w:r>
-        <w:rPr>
-          <w:bCs/>
-          <w:sz w:val="24"/>
-          <w:szCs w:val="24"/>
-        </w:rPr>
-        <w:t>These components ensure a structured approach to system development, facilitating the design of a user-friendly, accessible, and efficient feedback system. The system is intended to improve the process of collecting, managing, and analyzing patient feedback in healthcare institutions, thereby improving service delivery and patient satisfaction.</w:t>
+        <w:t>3.2 System Development Methodology</w:t>
       </w:r>
     </w:p>
     <w:p>
       <w:pPr>
         <w:pStyle w:val="Heading2"/>
         <w:rPr>
-          <w:sz w:val="24"/>
-          <w:szCs w:val="24"/>
-        </w:rPr>
-      </w:pPr>
-      <w:r>
-        <w:rPr>
-          <w:sz w:val="24"/>
-          <w:szCs w:val="24"/>
-        </w:rPr>
-        <w:t>3.2 System Development Methodology</w:t>
+          <w:rFonts w:asciiTheme="minorHAnsi" w:eastAsiaTheme="minorHAnsi" w:hAnsiTheme="minorHAnsi" w:cstheme="minorBidi"/>
+          <w:bCs/>
+          <w:color w:val="auto"/>
+          <w:sz w:val="24"/>
+          <w:szCs w:val="24"/>
+        </w:rPr>
+      </w:pPr>
+      <w:r>
+        <w:rPr>
+          <w:rFonts w:asciiTheme="minorHAnsi" w:eastAsiaTheme="minorHAnsi" w:hAnsiTheme="minorHAnsi" w:cstheme="minorBidi"/>
+          <w:bCs/>
+          <w:color w:val="auto"/>
+          <w:sz w:val="24"/>
+          <w:szCs w:val="24"/>
+        </w:rPr>
+        <w:t xml:space="preserve">The development of this system follows a structured approach to ensure efficiency, accuracy, </w:t>
+      </w:r>
+      <w:bookmarkStart w:id="0" w:name="_GoBack"/>
+      <w:bookmarkEnd w:id="0"/>
+      <w:r>
+        <w:rPr>
+          <w:rFonts w:asciiTheme="minorHAnsi" w:eastAsiaTheme="minorHAnsi" w:hAnsiTheme="minorHAnsi" w:cstheme="minorBidi"/>
+          <w:bCs/>
+          <w:color w:val="auto"/>
+          <w:sz w:val="24"/>
+          <w:szCs w:val="24"/>
+        </w:rPr>
+        <w:t>and ease of implementation. The chosen methodology is the Agile Software Development Methodology, which allows for flexibility, continuous feedback, and iterative improvements throughout the development cycle.</w:t>
       </w:r>
     </w:p>
     <w:p>
@@ -97,36 +121,10 @@
           <w:szCs w:val="24"/>
         </w:rPr>
       </w:pPr>
-      <w:r>
-        <w:rPr>
-          <w:rFonts w:asciiTheme="minorHAnsi" w:eastAsiaTheme="minorHAnsi" w:hAnsiTheme="minorHAnsi" w:cstheme="minorBidi"/>
-          <w:bCs/>
-          <w:color w:val="auto"/>
-          <w:sz w:val="24"/>
-          <w:szCs w:val="24"/>
-        </w:rPr>
-        <w:t>The development of this system follows a structured approach to ensure efficiency, accuracy, and ease of implementation. The chosen methodology is the Agile Software Development Methodology, which allows for flexibility, continuous feedback, and iterative improvements throughout the development cycle.</w:t>
-      </w:r>
-    </w:p>
-    <w:p>
-      <w:pPr>
-        <w:pStyle w:val="Heading2"/>
-        <w:rPr>
-          <w:rFonts w:asciiTheme="minorHAnsi" w:eastAsiaTheme="minorHAnsi" w:hAnsiTheme="minorHAnsi" w:cstheme="minorBidi"/>
-          <w:bCs/>
-          <w:color w:val="auto"/>
-          <w:sz w:val="24"/>
-          <w:szCs w:val="24"/>
-        </w:rPr>
-      </w:pPr>
     </w:p>
     <w:p>
       <w:pPr>
         <w:pStyle w:val="Heading3"/>
-        <w:numPr>
-          <w:ilvl w:val="2"/>
-          <w:numId w:val="35"/>
-        </w:numPr>
         <w:rPr>
           <w:rFonts w:eastAsiaTheme="minorHAnsi"/>
         </w:rPr>
@@ -301,10 +299,6 @@
     <w:p>
       <w:pPr>
         <w:pStyle w:val="Heading3"/>
-        <w:numPr>
-          <w:ilvl w:val="2"/>
-          <w:numId w:val="35"/>
-        </w:numPr>
         <w:rPr>
           <w:rFonts w:eastAsiaTheme="minorHAnsi"/>
         </w:rPr>
@@ -336,29 +330,7 @@
           <w:sz w:val="24"/>
           <w:szCs w:val="24"/>
         </w:rPr>
-        <w:t xml:space="preserve">The system development process will follow the following </w:t>
-      </w:r>
-      <w:proofErr w:type="gramStart"/>
-      <w:r>
-        <w:rPr>
-          <w:rFonts w:asciiTheme="minorHAnsi" w:eastAsiaTheme="minorHAnsi" w:hAnsiTheme="minorHAnsi" w:cstheme="minorBidi"/>
-          <w:bCs/>
-          <w:color w:val="auto"/>
-          <w:sz w:val="24"/>
-          <w:szCs w:val="24"/>
-        </w:rPr>
-        <w:t>Agile</w:t>
-      </w:r>
-      <w:proofErr w:type="gramEnd"/>
-      <w:r>
-        <w:rPr>
-          <w:rFonts w:asciiTheme="minorHAnsi" w:eastAsiaTheme="minorHAnsi" w:hAnsiTheme="minorHAnsi" w:cstheme="minorBidi"/>
-          <w:bCs/>
-          <w:color w:val="auto"/>
-          <w:sz w:val="24"/>
-          <w:szCs w:val="24"/>
-        </w:rPr>
-        <w:t xml:space="preserve"> phases:</w:t>
+        <w:t>The system development process will follow the following Agile phases:</w:t>
       </w:r>
     </w:p>
     <w:p>
@@ -1041,16 +1013,20 @@
           <w:sz w:val="24"/>
           <w:szCs w:val="24"/>
         </w:rPr>
-        <w:t>Development phases.</w:t>
+        <w:t>Development P</w:t>
+      </w:r>
+      <w:r>
+        <w:rPr>
+          <w:b/>
+          <w:sz w:val="24"/>
+          <w:szCs w:val="24"/>
+        </w:rPr>
+        <w:t>hases.</w:t>
       </w:r>
     </w:p>
     <w:p>
       <w:pPr>
         <w:pStyle w:val="Heading3"/>
-        <w:numPr>
-          <w:ilvl w:val="2"/>
-          <w:numId w:val="35"/>
-        </w:numPr>
       </w:pPr>
       <w:r>
         <w:lastRenderedPageBreak/>
@@ -1144,45 +1120,27 @@
           <w:szCs w:val="24"/>
         </w:rPr>
       </w:pPr>
-      <w:proofErr w:type="spellStart"/>
-      <w:r>
-        <w:rPr>
-          <w:sz w:val="24"/>
-          <w:szCs w:val="24"/>
-        </w:rPr>
-        <w:t>Git</w:t>
-      </w:r>
-      <w:proofErr w:type="spellEnd"/>
-      <w:r>
-        <w:rPr>
-          <w:sz w:val="24"/>
-          <w:szCs w:val="24"/>
-        </w:rPr>
-        <w:t xml:space="preserve"> &amp; GitHub - Version control and collaborative code management.</w:t>
-      </w:r>
-    </w:p>
-    <w:p>
-      <w:pPr>
-        <w:rPr>
-          <w:sz w:val="24"/>
-          <w:szCs w:val="24"/>
-        </w:rPr>
-      </w:pPr>
-      <w:proofErr w:type="spellStart"/>
-      <w:r>
-        <w:rPr>
-          <w:sz w:val="24"/>
-          <w:szCs w:val="24"/>
-        </w:rPr>
-        <w:t>Figma</w:t>
-      </w:r>
-      <w:proofErr w:type="spellEnd"/>
-      <w:r>
-        <w:rPr>
-          <w:sz w:val="24"/>
-          <w:szCs w:val="24"/>
-        </w:rPr>
-        <w:t xml:space="preserve"> - UI/UX design and prototyping tool.</w:t>
+      <w:r>
+        <w:rPr>
+          <w:sz w:val="24"/>
+          <w:szCs w:val="24"/>
+        </w:rPr>
+        <w:t>Git &amp; GitHub - Version control and collaborative code management.</w:t>
+      </w:r>
+    </w:p>
+    <w:p>
+      <w:pPr>
+        <w:rPr>
+          <w:sz w:val="24"/>
+          <w:szCs w:val="24"/>
+        </w:rPr>
+      </w:pPr>
+      <w:r>
+        <w:rPr>
+          <w:sz w:val="24"/>
+          <w:szCs w:val="24"/>
+        </w:rPr>
+        <w:t>Figma - UI/UX design and prototyping tool.</w:t>
       </w:r>
     </w:p>
     <w:p>
@@ -1232,23 +1190,7 @@
           <w:sz w:val="24"/>
           <w:szCs w:val="24"/>
         </w:rPr>
-        <w:t xml:space="preserve">Firebase </w:t>
-      </w:r>
-      <w:proofErr w:type="spellStart"/>
-      <w:r>
-        <w:rPr>
-          <w:sz w:val="24"/>
-          <w:szCs w:val="24"/>
-        </w:rPr>
-        <w:t>Firestore</w:t>
-      </w:r>
-      <w:proofErr w:type="spellEnd"/>
-      <w:r>
-        <w:rPr>
-          <w:sz w:val="24"/>
-          <w:szCs w:val="24"/>
-        </w:rPr>
-        <w:t xml:space="preserve"> - NoSQL cloud database for real-time data storage and retrieval.</w:t>
+        <w:t>Firebase Firestore - NoSQL cloud database for real-time data storage and retrieval.</w:t>
       </w:r>
     </w:p>
     <w:p>
@@ -1489,10 +1431,6 @@
     <w:p>
       <w:pPr>
         <w:pStyle w:val="Heading3"/>
-        <w:numPr>
-          <w:ilvl w:val="2"/>
-          <w:numId w:val="4"/>
-        </w:numPr>
       </w:pPr>
       <w:r>
         <w:t>Economic Feasibility</w:t>
@@ -1501,10 +1439,7 @@
     <w:p>
       <w:pPr>
         <w:pStyle w:val="Heading4"/>
-        <w:numPr>
-          <w:ilvl w:val="3"/>
-          <w:numId w:val="10"/>
-        </w:numPr>
+        <w:ind w:firstLine="720"/>
         <w:rPr>
           <w:rFonts w:eastAsiaTheme="minorHAnsi"/>
           <w:sz w:val="24"/>
@@ -1540,19 +1475,8 @@
     </w:p>
     <w:p>
       <w:pPr>
-        <w:rPr>
-          <w:sz w:val="24"/>
-          <w:szCs w:val="24"/>
-        </w:rPr>
-      </w:pPr>
-    </w:p>
-    <w:p>
-      <w:pPr>
         <w:pStyle w:val="Heading4"/>
-        <w:numPr>
-          <w:ilvl w:val="3"/>
-          <w:numId w:val="10"/>
-        </w:numPr>
+        <w:ind w:firstLine="720"/>
         <w:rPr>
           <w:rFonts w:eastAsiaTheme="minorHAnsi"/>
           <w:sz w:val="24"/>
@@ -1586,22 +1510,15 @@
         <w:t>By streamlining patient feedback management, healthcare facilities will improve service delivery, enhance patient satisfaction, and ultimately increase patient retention. The system also provides valuable analytics to help administrators make data-driven decisions, improving operational efficiency and long-term cost savings. The ability to track patient concerns and service quality over time will enable continuous improvements in healthcare service delivery, leading to higher patient trust and engagement.</w:t>
       </w:r>
     </w:p>
-    <w:p>
-      <w:pPr>
-        <w:rPr>
-          <w:bCs/>
-          <w:sz w:val="24"/>
-          <w:szCs w:val="24"/>
-        </w:rPr>
-      </w:pPr>
-    </w:p>
+    <w:p/>
     <w:p>
       <w:pPr>
         <w:pStyle w:val="Heading3"/>
-        <w:numPr>
-          <w:ilvl w:val="2"/>
-          <w:numId w:val="6"/>
-        </w:numPr>
+        <w:rPr>
+          <w:rFonts w:asciiTheme="minorHAnsi" w:eastAsiaTheme="minorHAnsi" w:hAnsiTheme="minorHAnsi" w:cstheme="minorBidi"/>
+          <w:bCs/>
+          <w:color w:val="auto"/>
+        </w:rPr>
       </w:pPr>
       <w:r>
         <w:t>Technical Feasibility</w:t>
@@ -1746,10 +1663,6 @@
     <w:p>
       <w:pPr>
         <w:pStyle w:val="Heading3"/>
-        <w:numPr>
-          <w:ilvl w:val="2"/>
-          <w:numId w:val="8"/>
-        </w:numPr>
       </w:pPr>
       <w:r>
         <w:t>Operational Feasibility</w:t>
@@ -1792,10 +1705,6 @@
     <w:p>
       <w:pPr>
         <w:pStyle w:val="Heading3"/>
-        <w:numPr>
-          <w:ilvl w:val="2"/>
-          <w:numId w:val="9"/>
-        </w:numPr>
       </w:pPr>
       <w:r>
         <w:t>Legal and Ethical Feasibility</w:t>
@@ -2044,10 +1953,6 @@
     <w:p>
       <w:pPr>
         <w:pStyle w:val="Heading3"/>
-        <w:numPr>
-          <w:ilvl w:val="2"/>
-          <w:numId w:val="12"/>
-        </w:numPr>
       </w:pPr>
       <w:r>
         <w:t>Data Collection</w:t>
@@ -2072,8 +1977,8 @@
       <w:pPr>
         <w:pStyle w:val="Heading4"/>
         <w:numPr>
-          <w:ilvl w:val="3"/>
-          <w:numId w:val="14"/>
+          <w:ilvl w:val="0"/>
+          <w:numId w:val="44"/>
         </w:numPr>
         <w:rPr>
           <w:sz w:val="24"/>
@@ -2454,8 +2359,8 @@
       <w:pPr>
         <w:pStyle w:val="Heading4"/>
         <w:numPr>
-          <w:ilvl w:val="3"/>
-          <w:numId w:val="15"/>
+          <w:ilvl w:val="0"/>
+          <w:numId w:val="44"/>
         </w:numPr>
         <w:rPr>
           <w:sz w:val="24"/>
@@ -2469,14 +2374,6 @@
         </w:rPr>
         <w:t>Questionnaires</w:t>
       </w:r>
-    </w:p>
-    <w:p>
-      <w:pPr>
-        <w:rPr>
-          <w:sz w:val="24"/>
-          <w:szCs w:val="24"/>
-        </w:rPr>
-      </w:pPr>
     </w:p>
     <w:p>
       <w:pPr>
@@ -2785,8 +2682,8 @@
       <w:pPr>
         <w:pStyle w:val="Heading4"/>
         <w:numPr>
-          <w:ilvl w:val="3"/>
-          <w:numId w:val="16"/>
+          <w:ilvl w:val="0"/>
+          <w:numId w:val="44"/>
         </w:numPr>
         <w:rPr>
           <w:sz w:val="24"/>
@@ -2801,14 +2698,6 @@
         <w:lastRenderedPageBreak/>
         <w:t>Observation</w:t>
       </w:r>
-    </w:p>
-    <w:p>
-      <w:pPr>
-        <w:rPr>
-          <w:sz w:val="24"/>
-          <w:szCs w:val="24"/>
-        </w:rPr>
-      </w:pPr>
     </w:p>
     <w:p>
       <w:pPr>
@@ -3172,10 +3061,6 @@
     <w:p>
       <w:pPr>
         <w:pStyle w:val="Heading3"/>
-        <w:numPr>
-          <w:ilvl w:val="2"/>
-          <w:numId w:val="12"/>
-        </w:numPr>
       </w:pPr>
       <w:r>
         <w:t>Sampling Techniques</w:t>
@@ -3184,14 +3069,6 @@
     <w:p>
       <w:pPr>
         <w:rPr>
-          <w:sz w:val="24"/>
-          <w:szCs w:val="24"/>
-        </w:rPr>
-      </w:pPr>
-    </w:p>
-    <w:p>
-      <w:pPr>
-        <w:rPr>
           <w:bCs/>
           <w:sz w:val="24"/>
           <w:szCs w:val="24"/>
@@ -3270,30 +3147,14 @@
           <w:sz w:val="24"/>
           <w:szCs w:val="24"/>
         </w:rPr>
-        <w:t xml:space="preserve"> </w:t>
-      </w:r>
-      <w:proofErr w:type="gramStart"/>
-      <w:r>
-        <w:rPr>
-          <w:sz w:val="24"/>
-          <w:szCs w:val="24"/>
-        </w:rPr>
-        <w:t xml:space="preserve">- </w:t>
-      </w:r>
-      <w:r>
-        <w:rPr>
-          <w:sz w:val="24"/>
-          <w:szCs w:val="24"/>
-        </w:rPr>
-        <w:t xml:space="preserve"> A</w:t>
-      </w:r>
-      <w:proofErr w:type="gramEnd"/>
-      <w:r>
-        <w:rPr>
-          <w:sz w:val="24"/>
-          <w:szCs w:val="24"/>
-        </w:rPr>
-        <w:t xml:space="preserve"> mix of age groups, education levels, and medical backgrounds.</w:t>
+        <w:t xml:space="preserve"> - </w:t>
+      </w:r>
+      <w:r>
+        <w:rPr>
+          <w:sz w:val="24"/>
+          <w:szCs w:val="24"/>
+        </w:rPr>
+        <w:t xml:space="preserve"> A mix of age groups, education levels, and medical backgrounds.</w:t>
       </w:r>
     </w:p>
     <w:p>
@@ -3392,10 +3253,6 @@
     <w:p>
       <w:pPr>
         <w:pStyle w:val="Heading3"/>
-        <w:numPr>
-          <w:ilvl w:val="2"/>
-          <w:numId w:val="12"/>
-        </w:numPr>
       </w:pPr>
       <w:r>
         <w:lastRenderedPageBreak/>
@@ -3842,211 +3699,167 @@
     </w:p>
     <w:p>
       <w:pPr>
+        <w:rPr>
+          <w:sz w:val="24"/>
+          <w:szCs w:val="24"/>
+        </w:rPr>
+      </w:pPr>
+    </w:p>
+    <w:p>
+      <w:pPr>
+        <w:rPr>
+          <w:sz w:val="24"/>
+          <w:szCs w:val="24"/>
+        </w:rPr>
+      </w:pPr>
+    </w:p>
+    <w:p>
+      <w:pPr>
         <w:pStyle w:val="Heading2"/>
         <w:rPr>
           <w:sz w:val="24"/>
           <w:szCs w:val="24"/>
         </w:rPr>
       </w:pPr>
-    </w:p>
-    <w:p>
-      <w:pPr>
-        <w:pStyle w:val="Heading2"/>
-        <w:rPr>
-          <w:sz w:val="24"/>
-          <w:szCs w:val="24"/>
-        </w:rPr>
-      </w:pPr>
-    </w:p>
-    <w:p>
-      <w:pPr>
-        <w:pStyle w:val="Heading2"/>
-        <w:rPr>
-          <w:sz w:val="24"/>
-          <w:szCs w:val="24"/>
-        </w:rPr>
-      </w:pPr>
-    </w:p>
-    <w:p>
-      <w:pPr>
-        <w:pStyle w:val="Heading2"/>
-        <w:rPr>
-          <w:sz w:val="24"/>
-          <w:szCs w:val="24"/>
-        </w:rPr>
-      </w:pPr>
-    </w:p>
-    <w:p>
-      <w:pPr>
-        <w:pStyle w:val="Heading2"/>
-        <w:rPr>
-          <w:sz w:val="24"/>
-          <w:szCs w:val="24"/>
-        </w:rPr>
-      </w:pPr>
-    </w:p>
-    <w:p>
-      <w:pPr>
-        <w:pStyle w:val="Heading2"/>
-        <w:rPr>
-          <w:sz w:val="24"/>
-          <w:szCs w:val="24"/>
-        </w:rPr>
-      </w:pPr>
-    </w:p>
-    <w:p>
-      <w:pPr>
-        <w:pStyle w:val="Heading2"/>
-        <w:rPr>
-          <w:sz w:val="24"/>
-          <w:szCs w:val="24"/>
-        </w:rPr>
-      </w:pPr>
-    </w:p>
-    <w:p>
-      <w:pPr>
-        <w:pStyle w:val="Heading2"/>
-        <w:rPr>
-          <w:sz w:val="24"/>
-          <w:szCs w:val="24"/>
-        </w:rPr>
-      </w:pPr>
-    </w:p>
-    <w:p>
-      <w:pPr>
-        <w:pStyle w:val="Heading2"/>
-        <w:rPr>
-          <w:sz w:val="24"/>
-          <w:szCs w:val="24"/>
-        </w:rPr>
-      </w:pPr>
-      <w:r>
-        <w:rPr>
-          <w:sz w:val="24"/>
-          <w:szCs w:val="24"/>
-        </w:rPr>
+      <w:r>
+        <w:rPr>
+          <w:sz w:val="24"/>
+          <w:szCs w:val="24"/>
+        </w:rPr>
+        <w:lastRenderedPageBreak/>
         <w:t xml:space="preserve">3.5 Data Analysis </w:t>
       </w:r>
     </w:p>
     <w:p>
       <w:pPr>
-        <w:rPr>
-          <w:bCs/>
-          <w:sz w:val="24"/>
-          <w:szCs w:val="24"/>
-        </w:rPr>
-      </w:pPr>
-      <w:r>
-        <w:rPr>
-          <w:bCs/>
-          <w:sz w:val="24"/>
-          <w:szCs w:val="24"/>
-        </w:rPr>
-        <w:t>To analyze the collected data, both qualitative and quantitative methods were applied. The findings were processed using Excel to calculate percentages, averages, and trends. The results are visualized using pie charts, bar graphs, and line graphs to highlight key insights regarding usability, accessibility, and engagement challenges in the current patient feedback systems.</w:t>
-      </w:r>
-    </w:p>
-    <w:p>
-      <w:pPr>
         <w:pStyle w:val="Heading3"/>
       </w:pPr>
       <w:r>
+        <w:t xml:space="preserve">Overview </w:t>
+      </w:r>
+    </w:p>
+    <w:p>
+      <w:pPr>
+        <w:pStyle w:val="Heading3"/>
+        <w:rPr>
+          <w:rFonts w:asciiTheme="minorHAnsi" w:eastAsiaTheme="minorHAnsi" w:hAnsiTheme="minorHAnsi" w:cstheme="minorBidi"/>
+          <w:bCs/>
+          <w:color w:val="auto"/>
+        </w:rPr>
+      </w:pPr>
+      <w:r>
+        <w:rPr>
+          <w:rFonts w:asciiTheme="minorHAnsi" w:eastAsiaTheme="minorHAnsi" w:hAnsiTheme="minorHAnsi" w:cstheme="minorBidi"/>
+          <w:bCs/>
+          <w:color w:val="auto"/>
+        </w:rPr>
+        <w:t>The collected data was analyzed using both qualitative and quantitative methods to understand key challenges in the existing patient feedback management system. Excel and SPSS were used to calculate percentages, trends, and patterns, while visualizations such as bar graphs, pie charts, and line graphs were used to illustrate key findings. The analysis focused on identifying major usability challenges, engagement levels, accessibility issues, and security concerns within the feedback system. The findings informed the design of an improved system that prioritizes ease of use, security, real-time feedback tracking, and mobile accessibility.</w:t>
+      </w:r>
+    </w:p>
+    <w:p>
+      <w:pPr>
+        <w:pStyle w:val="Heading3"/>
+        <w:rPr>
+          <w:rFonts w:asciiTheme="minorHAnsi" w:eastAsiaTheme="minorHAnsi" w:hAnsiTheme="minorHAnsi" w:cstheme="minorBidi"/>
+          <w:bCs/>
+          <w:color w:val="auto"/>
+        </w:rPr>
+      </w:pPr>
+    </w:p>
+    <w:p>
+      <w:pPr>
+        <w:pStyle w:val="Heading3"/>
+      </w:pPr>
+      <w:r>
+        <w:t>Interview Analysis</w:t>
+      </w:r>
+    </w:p>
+    <w:p>
+      <w:pPr>
+        <w:rPr>
+          <w:bCs/>
+          <w:sz w:val="24"/>
+          <w:szCs w:val="24"/>
+        </w:rPr>
+      </w:pPr>
+      <w:r>
+        <w:rPr>
+          <w:bCs/>
+          <w:sz w:val="24"/>
+          <w:szCs w:val="24"/>
+        </w:rPr>
+        <w:t>Structured interviews with healthcare professionals, IT staff, and patients revealed significant usability challenges in the current patient feedback management system. Forty percent of respondents stated that the existing feedback mechanisms are difficult to navigate, leading to low engagement levels. They highlighted that lengthy forms and complex submission processes discouraged participation, particularly among elderly patients and individuals with low digital literacy.</w:t>
+      </w:r>
+    </w:p>
+    <w:p>
+      <w:pPr>
+        <w:rPr>
+          <w:bCs/>
+          <w:sz w:val="24"/>
+          <w:szCs w:val="24"/>
+        </w:rPr>
+      </w:pPr>
+      <w:r>
+        <w:rPr>
+          <w:bCs/>
+          <w:sz w:val="24"/>
+          <w:szCs w:val="24"/>
+        </w:rPr>
+        <w:t>Additionally, thirty percent of interviewees raised security and privacy concerns, with patients hesitant to provide sensitive feedback due to a lack of data protection measures. Many feared that negative feedback could be traced back to them, potentially leading to retaliation or biased treatment from healthcare staff.</w:t>
+      </w:r>
+    </w:p>
+    <w:p>
+      <w:pPr>
+        <w:rPr>
+          <w:bCs/>
+          <w:sz w:val="24"/>
+          <w:szCs w:val="24"/>
+        </w:rPr>
+      </w:pPr>
+      <w:r>
+        <w:rPr>
+          <w:bCs/>
+          <w:sz w:val="24"/>
+          <w:szCs w:val="24"/>
+        </w:rPr>
+        <w:t>Furthermore, twenty percent of respondents emphasized the lack of real-time feedback, explaining that delayed responses made the feedback process ineffective and reduced patient engagement. Ten percent of interviewees also pointed out that the system lacks accessibility features, such as multilingual support and assistive tools for visually impaired users, making it difficult for diverse patient groups to participate effectively.</w:t>
+      </w:r>
+    </w:p>
+    <w:p>
+      <w:pPr>
+        <w:rPr>
+          <w:sz w:val="24"/>
+          <w:szCs w:val="24"/>
+        </w:rPr>
+      </w:pPr>
+      <w:r>
+        <w:rPr>
+          <w:bCs/>
+          <w:sz w:val="24"/>
+          <w:szCs w:val="24"/>
+        </w:rPr>
+        <w:t>These findings suggest the need for a secure, user-friendly, and responsive feedback system that incorporates real-time engagement and enhanced accessibility features to improve overall usability and patient participation.</w:t>
+      </w:r>
+    </w:p>
+    <w:p>
+      <w:pPr>
+        <w:rPr>
+          <w:sz w:val="24"/>
+          <w:szCs w:val="24"/>
+        </w:rPr>
+      </w:pPr>
+      <w:r>
+        <w:rPr>
+          <w:noProof/>
+          <w:sz w:val="24"/>
+          <w:szCs w:val="24"/>
+        </w:rPr>
         <w:lastRenderedPageBreak/>
-        <w:t>3.5.1 Interview Analysis</w:t>
-      </w:r>
-    </w:p>
-    <w:p>
-      <w:pPr>
-        <w:rPr>
-          <w:bCs/>
-          <w:sz w:val="24"/>
-          <w:szCs w:val="24"/>
-        </w:rPr>
-      </w:pPr>
-      <w:r>
-        <w:rPr>
-          <w:bCs/>
-          <w:sz w:val="24"/>
-          <w:szCs w:val="24"/>
-        </w:rPr>
-        <w:t>Structured interviews with healthcare professionals, IT staff, and patients provided qualitative insights into usability challenges. The key responses were categorized, and their frequency was analyzed.</w:t>
-      </w:r>
-    </w:p>
-    <w:p>
-      <w:pPr>
-        <w:rPr>
-          <w:b/>
-          <w:bCs/>
-          <w:sz w:val="24"/>
-          <w:szCs w:val="24"/>
-        </w:rPr>
-      </w:pPr>
-      <w:r>
-        <w:rPr>
-          <w:b/>
-          <w:bCs/>
-          <w:sz w:val="24"/>
-          <w:szCs w:val="24"/>
-        </w:rPr>
-        <w:t>Key Findings from Interviews:</w:t>
-      </w:r>
-    </w:p>
-    <w:p>
-      <w:pPr>
-        <w:rPr>
-          <w:bCs/>
-          <w:i/>
-          <w:sz w:val="24"/>
-          <w:szCs w:val="24"/>
-        </w:rPr>
-      </w:pPr>
-      <w:r>
-        <w:rPr>
-          <w:bCs/>
-          <w:i/>
-          <w:sz w:val="24"/>
-          <w:szCs w:val="24"/>
-        </w:rPr>
-        <w:t>Main Challenges in Current Feedback Systems</w:t>
-      </w:r>
-    </w:p>
-    <w:p>
-      <w:pPr>
-        <w:rPr>
-          <w:b/>
-          <w:bCs/>
-          <w:sz w:val="24"/>
-          <w:szCs w:val="24"/>
-        </w:rPr>
-      </w:pPr>
-      <w:r>
-        <w:rPr>
-          <w:bCs/>
-          <w:sz w:val="24"/>
-          <w:szCs w:val="24"/>
-        </w:rPr>
-        <w:t>From the 50 respondents interviewed, 20 cited usability issues such as complex forms and unclear instructions. Security concerns, including fear of data breaches, were raised by 15 participants. Additionally, 10 respondents noted the absence of real-time feedback options, while 5 participants highlighted accessibility barriers such as language limitations and difficulties for people with disabilities.</w:t>
-      </w:r>
-    </w:p>
-    <w:p>
-      <w:pPr>
-        <w:rPr>
-          <w:bCs/>
-          <w:sz w:val="24"/>
-          <w:szCs w:val="24"/>
-        </w:rPr>
-      </w:pPr>
-      <w:r>
-        <w:rPr>
-          <w:bCs/>
-          <w:noProof/>
-          <w:sz w:val="24"/>
-          <w:szCs w:val="24"/>
-        </w:rPr>
         <w:drawing>
           <wp:inline distT="0" distB="0" distL="0" distR="0">
-            <wp:extent cx="5943600" cy="4245610"/>
-            <wp:effectExtent l="0" t="0" r="0" b="2540"/>
-            <wp:docPr id="13" name="Picture 13"/>
+            <wp:extent cx="5943600" cy="4457700"/>
+            <wp:effectExtent l="0" t="0" r="0" b="0"/>
+            <wp:docPr id="18" name="Picture 18"/>
             <wp:cNvGraphicFramePr>
               <a:graphicFrameLocks xmlns:a="http://schemas.openxmlformats.org/drawingml/2006/main" noChangeAspect="1"/>
             </wp:cNvGraphicFramePr>
@@ -4054,11 +3867,11 @@
               <a:graphicData uri="http://schemas.openxmlformats.org/drawingml/2006/picture">
                 <pic:pic xmlns:pic="http://schemas.openxmlformats.org/drawingml/2006/picture">
                   <pic:nvPicPr>
-                    <pic:cNvPr id="13" name="challenges_feedback_systems.png"/>
+                    <pic:cNvPr id="18" name="improved_challenges_feedback_chart.png"/>
                     <pic:cNvPicPr/>
                   </pic:nvPicPr>
                   <pic:blipFill>
-                    <a:blip r:embed="rId10">
+                    <a:blip r:embed="rId10" cstate="print">
                       <a:extLst>
                         <a:ext uri="{28A0092B-C50C-407E-A947-70E740481C1C}">
                           <a14:useLocalDpi xmlns:a14="http://schemas.microsoft.com/office/drawing/2010/main" val="0"/>
@@ -4072,7 +3885,7 @@
                   <pic:spPr>
                     <a:xfrm>
                       <a:off x="0" y="0"/>
-                      <a:ext cx="5943600" cy="4245610"/>
+                      <a:ext cx="5943600" cy="4457700"/>
                     </a:xfrm>
                     <a:prstGeom prst="rect">
                       <a:avLst/>
@@ -4088,110 +3901,60 @@
     <w:p>
       <w:pPr>
         <w:rPr>
-          <w:bCs/>
-          <w:i/>
-          <w:sz w:val="24"/>
-          <w:szCs w:val="24"/>
-        </w:rPr>
-      </w:pPr>
-    </w:p>
-    <w:p>
-      <w:pPr>
-        <w:rPr>
-          <w:bCs/>
-          <w:i/>
-          <w:sz w:val="24"/>
-          <w:szCs w:val="24"/>
-        </w:rPr>
-      </w:pPr>
-    </w:p>
-    <w:p>
-      <w:pPr>
-        <w:rPr>
-          <w:bCs/>
-          <w:i/>
-          <w:sz w:val="24"/>
-          <w:szCs w:val="24"/>
-        </w:rPr>
-      </w:pPr>
-    </w:p>
-    <w:p>
-      <w:pPr>
-        <w:rPr>
-          <w:bCs/>
-          <w:i/>
-          <w:sz w:val="24"/>
-          <w:szCs w:val="24"/>
-        </w:rPr>
-      </w:pPr>
-    </w:p>
-    <w:p>
-      <w:pPr>
-        <w:rPr>
-          <w:bCs/>
-          <w:i/>
-          <w:sz w:val="24"/>
-          <w:szCs w:val="24"/>
-        </w:rPr>
-      </w:pPr>
-      <w:r>
-        <w:rPr>
-          <w:bCs/>
-          <w:i/>
+          <w:sz w:val="24"/>
+          <w:szCs w:val="24"/>
+        </w:rPr>
+      </w:pPr>
+    </w:p>
+    <w:p>
+      <w:pPr>
+        <w:rPr>
+          <w:sz w:val="24"/>
+          <w:szCs w:val="24"/>
+        </w:rPr>
+      </w:pPr>
+    </w:p>
+    <w:p>
+      <w:pPr>
+        <w:pStyle w:val="Heading3"/>
+      </w:pPr>
+      <w:r>
+        <w:t>Questionnaire Analysis</w:t>
+      </w:r>
+    </w:p>
+    <w:p>
+      <w:pPr>
+        <w:rPr>
+          <w:bCs/>
+          <w:sz w:val="24"/>
+          <w:szCs w:val="24"/>
+        </w:rPr>
+      </w:pPr>
+      <w:r>
+        <w:rPr>
+          <w:bCs/>
+          <w:sz w:val="24"/>
+          <w:szCs w:val="24"/>
+        </w:rPr>
+        <w:t>The questionnaire results quantitatively confirmed the low engagement levels with the existing feedback system. The findings revealed that sixty percent of patients rarely submit feedback, while twenty-five percent do so only occasionally. In contrast, only ten percent frequently provide feedback, and a small group of five percent never participate at all. This data highlights the need for improved patient engagement strategies, such as real-time notifications and simplified submission options to encourage higher participation.</w:t>
+      </w:r>
+    </w:p>
+    <w:p>
+      <w:pPr>
+        <w:rPr>
+          <w:bCs/>
+          <w:sz w:val="24"/>
+          <w:szCs w:val="24"/>
+        </w:rPr>
+      </w:pPr>
+      <w:r>
+        <w:rPr>
+          <w:bCs/>
+          <w:noProof/>
           <w:sz w:val="24"/>
           <w:szCs w:val="24"/>
         </w:rPr>
         <w:lastRenderedPageBreak/>
-        <w:t>Preferred Methods for Collecting Feedback</w:t>
-      </w:r>
-    </w:p>
-    <w:p>
-      <w:pPr>
-        <w:rPr>
-          <w:b/>
-          <w:bCs/>
-          <w:sz w:val="24"/>
-          <w:szCs w:val="24"/>
-        </w:rPr>
-      </w:pPr>
-      <w:r>
-        <w:rPr>
-          <w:bCs/>
-          <w:sz w:val="24"/>
-          <w:szCs w:val="24"/>
-        </w:rPr>
-        <w:t>Half of the respondents (25 out of 50) preferred mobile app-based feedback mechanisms due to their convenience and accessibility. Website-based forms were the second most preferred option, with 15 respondents choosing this method. Direct verbal feedback at healthcare centers was favored by 7 respondents, while 3 preferred the traditional paper-based feedback system.</w:t>
-      </w:r>
-    </w:p>
-    <w:p>
-      <w:pPr>
-        <w:rPr>
-          <w:b/>
-          <w:bCs/>
-          <w:noProof/>
-          <w:sz w:val="24"/>
-          <w:szCs w:val="24"/>
-        </w:rPr>
-      </w:pPr>
-    </w:p>
-    <w:p>
-      <w:pPr>
-        <w:rPr>
-          <w:b/>
-          <w:bCs/>
-          <w:noProof/>
-          <w:sz w:val="24"/>
-          <w:szCs w:val="24"/>
-        </w:rPr>
-      </w:pPr>
-      <w:r>
-        <w:rPr>
-          <w:b/>
-          <w:bCs/>
-          <w:noProof/>
-          <w:sz w:val="24"/>
-          <w:szCs w:val="24"/>
-        </w:rPr>
         <w:drawing>
           <wp:inline distT="0" distB="0" distL="0" distR="0">
             <wp:extent cx="5943600" cy="5943600"/>
@@ -4204,7 +3967,7 @@
               <a:graphicData uri="http://schemas.openxmlformats.org/drawingml/2006/picture">
                 <pic:pic xmlns:pic="http://schemas.openxmlformats.org/drawingml/2006/picture">
                   <pic:nvPicPr>
-                    <pic:cNvPr id="7" name="preferred_feedback_methods.png"/>
+                    <pic:cNvPr id="7" name="frequency_patient_feedback.png"/>
                     <pic:cNvPicPr/>
                   </pic:nvPicPr>
                   <pic:blipFill>
@@ -4238,73 +4001,58 @@
     <w:p>
       <w:pPr>
         <w:rPr>
-          <w:b/>
-          <w:bCs/>
-          <w:sz w:val="24"/>
-          <w:szCs w:val="24"/>
-        </w:rPr>
-      </w:pPr>
-    </w:p>
-    <w:p>
-      <w:pPr>
-        <w:rPr>
-          <w:b/>
-          <w:bCs/>
-          <w:sz w:val="24"/>
-          <w:szCs w:val="24"/>
-        </w:rPr>
-      </w:pPr>
-    </w:p>
-    <w:p>
-      <w:pPr>
-        <w:rPr>
-          <w:bCs/>
-          <w:i/>
-          <w:sz w:val="24"/>
-          <w:szCs w:val="24"/>
-        </w:rPr>
-      </w:pPr>
-      <w:r>
-        <w:rPr>
-          <w:bCs/>
-          <w:i/>
+          <w:bCs/>
+          <w:sz w:val="24"/>
+          <w:szCs w:val="24"/>
+        </w:rPr>
+      </w:pPr>
+      <w:r>
+        <w:rPr>
+          <w:bCs/>
+          <w:sz w:val="24"/>
+          <w:szCs w:val="24"/>
+        </w:rPr>
+        <w:t>Regarding preferred feedback collection methods, fifty percent of patients favored a mobile application, indicating a strong preference for digital convenience. Another thirty percent preferred website-based feedback forms, while fifteen percent opted for direct verbal feedback at healthcare facilities. Only five percent of patients preferred traditional paper-based feedback forms, confirming that paper-based methods are now largely outdated and ineffective.</w:t>
+      </w:r>
+    </w:p>
+    <w:p>
+      <w:pPr>
+        <w:rPr>
+          <w:bCs/>
+          <w:sz w:val="24"/>
+          <w:szCs w:val="24"/>
+        </w:rPr>
+      </w:pPr>
+      <w:r>
+        <w:rPr>
+          <w:bCs/>
+          <w:sz w:val="24"/>
+          <w:szCs w:val="24"/>
+        </w:rPr>
+        <w:t>These findings emphasize the importance of developing a mobile-first feedback system that is intuitive, interactive, and easy to use, ensuring it aligns with patient preferences and encourages higher engagement.</w:t>
+      </w:r>
+    </w:p>
+    <w:p>
+      <w:pPr>
+        <w:rPr>
+          <w:bCs/>
+          <w:sz w:val="24"/>
+          <w:szCs w:val="24"/>
+        </w:rPr>
+      </w:pPr>
+      <w:r>
+        <w:rPr>
+          <w:bCs/>
+          <w:noProof/>
           <w:sz w:val="24"/>
           <w:szCs w:val="24"/>
         </w:rPr>
         <w:lastRenderedPageBreak/>
-        <w:t>Importance of Real-Time Feedback</w:t>
-      </w:r>
-    </w:p>
-    <w:p>
-      <w:pPr>
-        <w:rPr>
-          <w:bCs/>
-          <w:sz w:val="24"/>
-          <w:szCs w:val="24"/>
-        </w:rPr>
-      </w:pPr>
-      <w:r>
-        <w:rPr>
-          <w:bCs/>
-          <w:sz w:val="24"/>
-          <w:szCs w:val="24"/>
-        </w:rPr>
-        <w:t>The majority of healthcare providers (35 out of 50) strongly agreed that real-time feedback plays a critical role in improving service delivery. An additional 10 respondents agreed with this sentiment, while the remaining 5 remained neutral. This indicates a high demand for a feedback system that allows instant responses and data analysis.</w:t>
-      </w:r>
-    </w:p>
-    <w:p>
-      <w:pPr>
-        <w:pStyle w:val="Heading3"/>
-      </w:pPr>
-      <w:r>
-        <w:rPr>
-          <w:noProof/>
-        </w:rPr>
         <w:drawing>
           <wp:inline distT="0" distB="0" distL="0" distR="0">
-            <wp:extent cx="5577851" cy="4325121"/>
-            <wp:effectExtent l="0" t="0" r="3810" b="0"/>
-            <wp:docPr id="12" name="Picture 12"/>
+            <wp:extent cx="5791200" cy="4867275"/>
+            <wp:effectExtent l="0" t="0" r="0" b="9525"/>
+            <wp:docPr id="8" name="Picture 8"/>
             <wp:cNvGraphicFramePr>
               <a:graphicFrameLocks xmlns:a="http://schemas.openxmlformats.org/drawingml/2006/main" noChangeAspect="1"/>
             </wp:cNvGraphicFramePr>
@@ -4312,7 +4060,7 @@
               <a:graphicData uri="http://schemas.openxmlformats.org/drawingml/2006/picture">
                 <pic:pic xmlns:pic="http://schemas.openxmlformats.org/drawingml/2006/picture">
                   <pic:nvPicPr>
-                    <pic:cNvPr id="12" name="importance_real_time_feedback_corrected.png"/>
+                    <pic:cNvPr id="8" name="preferred_feedback_methods.png"/>
                     <pic:cNvPicPr/>
                   </pic:nvPicPr>
                   <pic:blipFill>
@@ -4330,7 +4078,7 @@
                   <pic:spPr>
                     <a:xfrm>
                       <a:off x="0" y="0"/>
-                      <a:ext cx="5577851" cy="4325121"/>
+                      <a:ext cx="5791200" cy="4867275"/>
                     </a:xfrm>
                     <a:prstGeom prst="rect">
                       <a:avLst/>
@@ -4345,164 +4093,101 @@
     </w:p>
     <w:p>
       <w:pPr>
-        <w:pStyle w:val="Heading3"/>
-      </w:pPr>
-    </w:p>
-    <w:p>
-      <w:pPr>
-        <w:pStyle w:val="Heading3"/>
-      </w:pPr>
-    </w:p>
-    <w:p>
-      <w:pPr>
-        <w:pStyle w:val="Heading3"/>
-      </w:pPr>
-    </w:p>
-    <w:p>
-      <w:pPr>
-        <w:pStyle w:val="Heading3"/>
-      </w:pPr>
-    </w:p>
-    <w:p>
-      <w:pPr>
-        <w:pStyle w:val="Heading3"/>
-      </w:pPr>
-    </w:p>
-    <w:p>
-      <w:pPr>
-        <w:pStyle w:val="Heading3"/>
-      </w:pPr>
-    </w:p>
-    <w:p>
-      <w:pPr>
-        <w:rPr>
-          <w:rFonts w:asciiTheme="majorHAnsi" w:eastAsiaTheme="majorEastAsia" w:hAnsiTheme="majorHAnsi" w:cstheme="majorBidi"/>
-          <w:color w:val="1F4D78" w:themeColor="accent1" w:themeShade="7F"/>
-          <w:sz w:val="24"/>
-          <w:szCs w:val="24"/>
-        </w:rPr>
-      </w:pPr>
-    </w:p>
-    <w:p>
-      <w:pPr>
-        <w:pStyle w:val="Heading3"/>
-        <w:rPr>
-          <w:rFonts w:asciiTheme="minorHAnsi" w:eastAsiaTheme="minorHAnsi" w:hAnsiTheme="minorHAnsi" w:cstheme="minorBidi"/>
-          <w:color w:val="auto"/>
-        </w:rPr>
-      </w:pPr>
-    </w:p>
-    <w:p>
-      <w:pPr>
-        <w:rPr>
-          <w:sz w:val="24"/>
-          <w:szCs w:val="24"/>
-        </w:rPr>
-      </w:pPr>
-    </w:p>
-    <w:p>
-      <w:pPr>
-        <w:pStyle w:val="Heading3"/>
-      </w:pPr>
-      <w:r>
-        <w:lastRenderedPageBreak/>
-        <w:t>3.5.2 Questionnaire Analysis</w:t>
-      </w:r>
-    </w:p>
-    <w:p>
-      <w:pPr>
-        <w:rPr>
-          <w:b/>
-          <w:bCs/>
-          <w:sz w:val="24"/>
-          <w:szCs w:val="24"/>
-        </w:rPr>
-      </w:pPr>
-      <w:r>
-        <w:rPr>
-          <w:bCs/>
-          <w:sz w:val="24"/>
-          <w:szCs w:val="24"/>
-        </w:rPr>
-        <w:t>The questionnaire responses provided quantifiable data on patient and healthcare provider experiences with feedback systems</w:t>
-      </w:r>
-      <w:r>
-        <w:rPr>
-          <w:b/>
-          <w:bCs/>
-          <w:sz w:val="24"/>
-          <w:szCs w:val="24"/>
-        </w:rPr>
-        <w:t>.</w:t>
-      </w:r>
-    </w:p>
-    <w:p>
-      <w:pPr>
-        <w:rPr>
-          <w:b/>
-          <w:bCs/>
-          <w:sz w:val="24"/>
-          <w:szCs w:val="24"/>
-        </w:rPr>
-      </w:pPr>
-      <w:r>
-        <w:rPr>
-          <w:b/>
-          <w:bCs/>
-          <w:sz w:val="24"/>
-          <w:szCs w:val="24"/>
-        </w:rPr>
-        <w:t>Key Findings from Questionnaires:</w:t>
-      </w:r>
-    </w:p>
-    <w:p>
-      <w:pPr>
-        <w:rPr>
-          <w:bCs/>
-          <w:i/>
-          <w:sz w:val="24"/>
-          <w:szCs w:val="24"/>
-        </w:rPr>
-      </w:pPr>
-      <w:r>
-        <w:rPr>
-          <w:bCs/>
-          <w:i/>
-          <w:sz w:val="24"/>
-          <w:szCs w:val="24"/>
-        </w:rPr>
-        <w:t>How Often Do Patients Provide Feedback?</w:t>
-      </w:r>
-    </w:p>
-    <w:p>
-      <w:pPr>
-        <w:rPr>
-          <w:bCs/>
-          <w:sz w:val="24"/>
-          <w:szCs w:val="24"/>
-        </w:rPr>
-      </w:pPr>
-      <w:r>
-        <w:rPr>
-          <w:bCs/>
-          <w:sz w:val="24"/>
-          <w:szCs w:val="24"/>
-        </w:rPr>
-        <w:t>Among the 50 patients surveyed, 30 reported that they rarely provide feedback, while 12 stated that they do so occasionally. Only 5 patients frequently submit feedback, while 3 respondents admitted to never giving feedback at all. These numbers emphasize the low engagement in current feedback systems.</w:t>
-      </w:r>
-    </w:p>
-    <w:p>
-      <w:pPr>
-        <w:rPr>
-          <w:b/>
-          <w:bCs/>
-          <w:sz w:val="24"/>
-          <w:szCs w:val="24"/>
-        </w:rPr>
-      </w:pPr>
-      <w:r>
-        <w:rPr>
-          <w:b/>
+        <w:rPr>
+          <w:bCs/>
+          <w:sz w:val="24"/>
+          <w:szCs w:val="24"/>
+        </w:rPr>
+      </w:pPr>
+    </w:p>
+    <w:p>
+      <w:pPr>
+        <w:rPr>
+          <w:bCs/>
+          <w:sz w:val="24"/>
+          <w:szCs w:val="24"/>
+        </w:rPr>
+      </w:pPr>
+    </w:p>
+    <w:p>
+      <w:pPr>
+        <w:rPr>
+          <w:bCs/>
+          <w:sz w:val="24"/>
+          <w:szCs w:val="24"/>
+        </w:rPr>
+      </w:pPr>
+      <w:r>
+        <w:rPr>
+          <w:bCs/>
+          <w:sz w:val="24"/>
+          <w:szCs w:val="24"/>
+        </w:rPr>
+        <w:t>The questionnaire also explored challenges faced by users in providing feedback. The findings indicated that thirty-five percent of patients found the feedback process time-consuming, discouraging regular participation. Another thirty percent struggled with the navigation of current feedback systems, leading to frustration.</w:t>
+      </w:r>
+    </w:p>
+    <w:p>
+      <w:pPr>
+        <w:rPr>
+          <w:bCs/>
+          <w:sz w:val="24"/>
+          <w:szCs w:val="24"/>
+        </w:rPr>
+      </w:pPr>
+      <w:r>
+        <w:rPr>
+          <w:bCs/>
+          <w:sz w:val="24"/>
+          <w:szCs w:val="24"/>
+        </w:rPr>
+        <w:t>Additionally, twenty percent of respondents cited language barriers as a major obstacle, particularly among non-native speakers and individuals with lower literacy levels. Fifteen percent of patients expressed privacy concerns, fearing their identities could be exposed when providing sensitive feedback.</w:t>
+      </w:r>
+    </w:p>
+    <w:p>
+      <w:pPr>
+        <w:rPr>
+          <w:bCs/>
+          <w:sz w:val="24"/>
+          <w:szCs w:val="24"/>
+        </w:rPr>
+      </w:pPr>
+      <w:r>
+        <w:rPr>
+          <w:bCs/>
+          <w:sz w:val="24"/>
+          <w:szCs w:val="24"/>
+        </w:rPr>
+        <w:t>These findings suggest that the improved system should feature quick feedback submission options, such as star ratings, multiple-choice questions, and voice feedback capabilities, to enhance usability and encourage higher participation.</w:t>
+      </w:r>
+    </w:p>
+    <w:p>
+      <w:pPr>
+        <w:rPr>
+          <w:bCs/>
+          <w:sz w:val="24"/>
+          <w:szCs w:val="24"/>
+        </w:rPr>
+      </w:pPr>
+    </w:p>
+    <w:p>
+      <w:pPr>
+        <w:rPr>
+          <w:bCs/>
+          <w:sz w:val="24"/>
+          <w:szCs w:val="24"/>
+        </w:rPr>
+      </w:pPr>
+    </w:p>
+    <w:p>
+      <w:pPr>
+        <w:rPr>
+          <w:bCs/>
+          <w:sz w:val="24"/>
+          <w:szCs w:val="24"/>
+        </w:rPr>
+      </w:pPr>
+      <w:r>
+        <w:rPr>
           <w:bCs/>
           <w:noProof/>
           <w:sz w:val="24"/>
@@ -4510,7 +4195,7 @@
         </w:rPr>
         <w:drawing>
           <wp:inline distT="0" distB="0" distL="0" distR="0">
-            <wp:extent cx="5943600" cy="5943600"/>
+            <wp:extent cx="5943600" cy="3714750"/>
             <wp:effectExtent l="0" t="0" r="0" b="0"/>
             <wp:docPr id="9" name="Picture 9"/>
             <wp:cNvGraphicFramePr>
@@ -4520,132 +4205,11 @@
               <a:graphicData uri="http://schemas.openxmlformats.org/drawingml/2006/picture">
                 <pic:pic xmlns:pic="http://schemas.openxmlformats.org/drawingml/2006/picture">
                   <pic:nvPicPr>
-                    <pic:cNvPr id="9" name="frequency_patient_feedback.png"/>
+                    <pic:cNvPr id="9" name="corrected_feedback_challenges.png"/>
                     <pic:cNvPicPr/>
                   </pic:nvPicPr>
                   <pic:blipFill>
-                    <a:blip r:embed="rId13">
-                      <a:extLst>
-                        <a:ext uri="{28A0092B-C50C-407E-A947-70E740481C1C}">
-                          <a14:useLocalDpi xmlns:a14="http://schemas.microsoft.com/office/drawing/2010/main" val="0"/>
-                        </a:ext>
-                      </a:extLst>
-                    </a:blip>
-                    <a:stretch>
-                      <a:fillRect/>
-                    </a:stretch>
-                  </pic:blipFill>
-                  <pic:spPr>
-                    <a:xfrm>
-                      <a:off x="0" y="0"/>
-                      <a:ext cx="5943600" cy="5943600"/>
-                    </a:xfrm>
-                    <a:prstGeom prst="rect">
-                      <a:avLst/>
-                    </a:prstGeom>
-                  </pic:spPr>
-                </pic:pic>
-              </a:graphicData>
-            </a:graphic>
-          </wp:inline>
-        </w:drawing>
-      </w:r>
-    </w:p>
-    <w:p>
-      <w:pPr>
-        <w:rPr>
-          <w:bCs/>
-          <w:i/>
-          <w:sz w:val="24"/>
-          <w:szCs w:val="24"/>
-        </w:rPr>
-      </w:pPr>
-      <w:r>
-        <w:rPr>
-          <w:bCs/>
-          <w:i/>
-          <w:sz w:val="24"/>
-          <w:szCs w:val="24"/>
-        </w:rPr>
-        <w:lastRenderedPageBreak/>
-        <w:t>Preferred Feedback Submission Methods</w:t>
-      </w:r>
-    </w:p>
-    <w:p>
-      <w:pPr>
-        <w:rPr>
-          <w:bCs/>
-          <w:sz w:val="24"/>
-          <w:szCs w:val="24"/>
-        </w:rPr>
-      </w:pPr>
-      <w:r>
-        <w:rPr>
-          <w:bCs/>
-          <w:sz w:val="24"/>
-          <w:szCs w:val="24"/>
-        </w:rPr>
-        <w:t>Out of the 50 respondents, 27 preferred structured feedback options such as ratings and checkboxes due to their simplicity. Meanwhile, 15 patients preferred submitting detailed text-based feedback, while 5 favored voice feedback. The remaining 3 respondents indicated</w:t>
-      </w:r>
-      <w:r>
-        <w:rPr>
-          <w:bCs/>
-          <w:sz w:val="24"/>
-          <w:szCs w:val="24"/>
-        </w:rPr>
-        <w:t xml:space="preserve"> </w:t>
-      </w:r>
-      <w:r>
-        <w:rPr>
-          <w:bCs/>
-          <w:sz w:val="24"/>
-          <w:szCs w:val="24"/>
-        </w:rPr>
-        <w:t>interest in video-based fee</w:t>
-      </w:r>
-      <w:r>
-        <w:rPr>
-          <w:bCs/>
-          <w:sz w:val="24"/>
-          <w:szCs w:val="24"/>
-        </w:rPr>
-        <w:t>back submission.</w:t>
-      </w:r>
-    </w:p>
-    <w:p>
-      <w:pPr>
-        <w:rPr>
-          <w:b/>
-          <w:bCs/>
-          <w:sz w:val="24"/>
-          <w:szCs w:val="24"/>
-        </w:rPr>
-      </w:pPr>
-      <w:r>
-        <w:rPr>
-          <w:b/>
-          <w:bCs/>
-          <w:noProof/>
-          <w:sz w:val="24"/>
-          <w:szCs w:val="24"/>
-        </w:rPr>
-        <w:drawing>
-          <wp:inline distT="0" distB="0" distL="0" distR="0">
-            <wp:extent cx="5943600" cy="3714750"/>
-            <wp:effectExtent l="0" t="0" r="0" b="0"/>
-            <wp:docPr id="8" name="Picture 8"/>
-            <wp:cNvGraphicFramePr>
-              <a:graphicFrameLocks xmlns:a="http://schemas.openxmlformats.org/drawingml/2006/main" noChangeAspect="1"/>
-            </wp:cNvGraphicFramePr>
-            <a:graphic xmlns:a="http://schemas.openxmlformats.org/drawingml/2006/main">
-              <a:graphicData uri="http://schemas.openxmlformats.org/drawingml/2006/picture">
-                <pic:pic xmlns:pic="http://schemas.openxmlformats.org/drawingml/2006/picture">
-                  <pic:nvPicPr>
-                    <pic:cNvPr id="8" name="preferred_submission_formats.png"/>
-                    <pic:cNvPicPr/>
-                  </pic:nvPicPr>
-                  <pic:blipFill>
-                    <a:blip r:embed="rId14" cstate="print">
+                    <a:blip r:embed="rId13" cstate="print">
                       <a:extLst>
                         <a:ext uri="{28A0092B-C50C-407E-A947-70E740481C1C}">
                           <a14:useLocalDpi xmlns:a14="http://schemas.microsoft.com/office/drawing/2010/main" val="0"/>
@@ -4671,177 +4235,207 @@
           </wp:inline>
         </w:drawing>
       </w:r>
-    </w:p>
-    <w:p>
-      <w:pPr>
-        <w:rPr>
-          <w:b/>
-          <w:bCs/>
-          <w:sz w:val="24"/>
-          <w:szCs w:val="24"/>
-        </w:rPr>
-      </w:pPr>
-    </w:p>
-    <w:p>
-      <w:pPr>
-        <w:rPr>
-          <w:b/>
-          <w:bCs/>
-          <w:sz w:val="24"/>
-          <w:szCs w:val="24"/>
-        </w:rPr>
-      </w:pPr>
-    </w:p>
-    <w:p>
-      <w:pPr>
-        <w:rPr>
-          <w:b/>
-          <w:bCs/>
-          <w:sz w:val="24"/>
-          <w:szCs w:val="24"/>
-        </w:rPr>
-      </w:pPr>
-    </w:p>
-    <w:p>
-      <w:pPr>
-        <w:rPr>
-          <w:b/>
-          <w:bCs/>
-          <w:sz w:val="24"/>
-          <w:szCs w:val="24"/>
-        </w:rPr>
-      </w:pPr>
-    </w:p>
-    <w:p>
-      <w:pPr>
-        <w:rPr>
-          <w:b/>
-          <w:bCs/>
-          <w:sz w:val="24"/>
-          <w:szCs w:val="24"/>
-        </w:rPr>
-      </w:pPr>
-    </w:p>
-    <w:p>
-      <w:pPr>
-        <w:rPr>
-          <w:b/>
-          <w:bCs/>
-          <w:sz w:val="24"/>
-          <w:szCs w:val="24"/>
-        </w:rPr>
-      </w:pPr>
-    </w:p>
-    <w:p>
-      <w:pPr>
-        <w:rPr>
-          <w:b/>
-          <w:bCs/>
-          <w:sz w:val="24"/>
-          <w:szCs w:val="24"/>
-        </w:rPr>
-      </w:pPr>
-    </w:p>
-    <w:p>
-      <w:pPr>
-        <w:rPr>
-          <w:b/>
-          <w:bCs/>
-          <w:sz w:val="24"/>
-          <w:szCs w:val="24"/>
-        </w:rPr>
-      </w:pPr>
-    </w:p>
-    <w:p>
-      <w:pPr>
-        <w:rPr>
-          <w:b/>
-          <w:bCs/>
-          <w:sz w:val="24"/>
-          <w:szCs w:val="24"/>
-        </w:rPr>
-      </w:pPr>
-    </w:p>
-    <w:p>
-      <w:pPr>
-        <w:rPr>
-          <w:b/>
-          <w:bCs/>
-          <w:sz w:val="24"/>
-          <w:szCs w:val="24"/>
-        </w:rPr>
-      </w:pPr>
-    </w:p>
-    <w:p>
-      <w:pPr>
-        <w:rPr>
-          <w:bCs/>
-          <w:i/>
-          <w:sz w:val="24"/>
-          <w:szCs w:val="24"/>
-        </w:rPr>
-      </w:pPr>
-      <w:r>
-        <w:rPr>
-          <w:bCs/>
-          <w:i/>
-          <w:sz w:val="24"/>
-          <w:szCs w:val="24"/>
-        </w:rPr>
+      <w:r>
+        <w:rPr>
+          <w:bCs/>
+          <w:sz w:val="24"/>
+          <w:szCs w:val="24"/>
+        </w:rPr>
+        <w:t xml:space="preserve"> </w:t>
+      </w:r>
+    </w:p>
+    <w:p>
+      <w:pPr>
+        <w:rPr>
+          <w:bCs/>
+          <w:sz w:val="24"/>
+          <w:szCs w:val="24"/>
+        </w:rPr>
+      </w:pPr>
+    </w:p>
+    <w:p>
+      <w:pPr>
+        <w:rPr>
+          <w:bCs/>
+          <w:sz w:val="24"/>
+          <w:szCs w:val="24"/>
+        </w:rPr>
+      </w:pPr>
+      <w:r>
+        <w:rPr>
+          <w:bCs/>
+          <w:sz w:val="24"/>
+          <w:szCs w:val="24"/>
+        </w:rPr>
+        <w:t>Additionally, the system should integrate multilingual support and an anon</w:t>
+      </w:r>
+      <w:r>
+        <w:rPr>
+          <w:bCs/>
+          <w:sz w:val="24"/>
+          <w:szCs w:val="24"/>
+        </w:rPr>
+        <w:t xml:space="preserve">ymous submission </w:t>
+      </w:r>
+      <w:r>
+        <w:rPr>
+          <w:bCs/>
+          <w:sz w:val="24"/>
+          <w:szCs w:val="24"/>
+        </w:rPr>
+        <w:t xml:space="preserve">option to address privacy concerns and encourage honest feedback. </w:t>
+      </w:r>
+      <w:r>
+        <w:rPr>
+          <w:bCs/>
+          <w:sz w:val="24"/>
+          <w:szCs w:val="24"/>
+        </w:rPr>
+        <w:t>Out of the 50 respondents, 27 preferred structured feedback options such as ratings and checkboxes due to their simplicity. Meanwhile, 15 patients preferred submitting detailed text-based feedback, while 5 favored voice feedback. The remaining 3 respondents indicated</w:t>
+      </w:r>
+      <w:r>
+        <w:rPr>
+          <w:bCs/>
+          <w:sz w:val="24"/>
+          <w:szCs w:val="24"/>
+        </w:rPr>
+        <w:t xml:space="preserve"> </w:t>
+      </w:r>
+      <w:r>
+        <w:rPr>
+          <w:bCs/>
+          <w:sz w:val="24"/>
+          <w:szCs w:val="24"/>
+        </w:rPr>
+        <w:t>interest in video-based fee</w:t>
+      </w:r>
+      <w:r>
+        <w:rPr>
+          <w:bCs/>
+          <w:sz w:val="24"/>
+          <w:szCs w:val="24"/>
+        </w:rPr>
+        <w:t>d</w:t>
+      </w:r>
+      <w:r>
+        <w:rPr>
+          <w:bCs/>
+          <w:sz w:val="24"/>
+          <w:szCs w:val="24"/>
+        </w:rPr>
+        <w:t>back submission.</w:t>
+      </w:r>
+    </w:p>
+    <w:p>
+      <w:pPr>
+        <w:rPr>
+          <w:bCs/>
+          <w:sz w:val="24"/>
+          <w:szCs w:val="24"/>
+        </w:rPr>
+      </w:pPr>
+    </w:p>
+    <w:p>
+      <w:pPr>
+        <w:pStyle w:val="Heading3"/>
+      </w:pPr>
+      <w:r>
         <w:lastRenderedPageBreak/>
-        <w:t>Challenges in Current Feedback Mechanisms</w:t>
-      </w:r>
-    </w:p>
-    <w:p>
-      <w:pPr>
-        <w:rPr>
-          <w:b/>
-          <w:bCs/>
-          <w:sz w:val="24"/>
-          <w:szCs w:val="24"/>
-        </w:rPr>
-      </w:pPr>
-      <w:r>
-        <w:rPr>
-          <w:bCs/>
-          <w:sz w:val="24"/>
-          <w:szCs w:val="24"/>
-        </w:rPr>
-        <w:t>The primary challenge patients faced was the time-consuming nature of feedback submission, reported by 18 respondents. Additionally, 15 patients mentioned difficulties navigating feedback forms. Language barriers were a concern for 10 respondents, while 7 participants expressed concerns about anonymity when providing feedback.</w:t>
-      </w:r>
-    </w:p>
-    <w:p>
-      <w:pPr>
-        <w:rPr>
-          <w:b/>
-          <w:bCs/>
-          <w:sz w:val="24"/>
-          <w:szCs w:val="24"/>
-        </w:rPr>
-      </w:pPr>
-    </w:p>
-    <w:p>
-      <w:pPr>
-        <w:rPr>
-          <w:b/>
-          <w:bCs/>
-          <w:sz w:val="24"/>
-          <w:szCs w:val="24"/>
-        </w:rPr>
-      </w:pPr>
-      <w:r>
-        <w:rPr>
-          <w:b/>
-          <w:bCs/>
+        <w:t>Observational Findings</w:t>
+      </w:r>
+    </w:p>
+    <w:p>
+      <w:pPr>
+        <w:pStyle w:val="Heading2"/>
+        <w:rPr>
+          <w:rFonts w:asciiTheme="minorHAnsi" w:eastAsiaTheme="minorHAnsi" w:hAnsiTheme="minorHAnsi" w:cstheme="minorBidi"/>
+          <w:bCs/>
+          <w:color w:val="auto"/>
+          <w:sz w:val="24"/>
+          <w:szCs w:val="24"/>
+        </w:rPr>
+      </w:pPr>
+      <w:r>
+        <w:rPr>
+          <w:rFonts w:asciiTheme="minorHAnsi" w:eastAsiaTheme="minorHAnsi" w:hAnsiTheme="minorHAnsi" w:cstheme="minorBidi"/>
+          <w:bCs/>
+          <w:color w:val="auto"/>
+          <w:sz w:val="24"/>
+          <w:szCs w:val="24"/>
+        </w:rPr>
+        <w:t>Observations conducted in healthcare facilities provided additional insights into real-world feedback submission behavior. It was noted that many patients ignored paper-based feedback forms due to time constraints and the inconvenience of manually filling out forms after receiving medical services.</w:t>
+      </w:r>
+    </w:p>
+    <w:p>
+      <w:pPr>
+        <w:pStyle w:val="Heading2"/>
+        <w:rPr>
+          <w:rFonts w:asciiTheme="minorHAnsi" w:eastAsiaTheme="minorHAnsi" w:hAnsiTheme="minorHAnsi" w:cstheme="minorBidi"/>
+          <w:bCs/>
+          <w:color w:val="auto"/>
+          <w:sz w:val="24"/>
+          <w:szCs w:val="24"/>
+        </w:rPr>
+      </w:pPr>
+      <w:r>
+        <w:rPr>
+          <w:rFonts w:asciiTheme="minorHAnsi" w:eastAsiaTheme="minorHAnsi" w:hAnsiTheme="minorHAnsi" w:cstheme="minorBidi"/>
+          <w:bCs/>
+          <w:color w:val="auto"/>
+          <w:sz w:val="24"/>
+          <w:szCs w:val="24"/>
+        </w:rPr>
+        <w:t>Additionally, existing electronic feedback systems were underutilized, primarily due to a lack of awareness and poor system design, which made them difficult to use. Another key finding was the absence of a centralized system for tracking feedback trends, making it challenging for hospital staff to identify recurring patient concerns and improve service quality effectively.</w:t>
+      </w:r>
+    </w:p>
+    <w:p>
+      <w:pPr>
+        <w:pStyle w:val="Heading2"/>
+        <w:rPr>
+          <w:rFonts w:asciiTheme="minorHAnsi" w:eastAsiaTheme="minorHAnsi" w:hAnsiTheme="minorHAnsi" w:cstheme="minorBidi"/>
+          <w:bCs/>
+          <w:color w:val="auto"/>
+          <w:sz w:val="24"/>
+          <w:szCs w:val="24"/>
+        </w:rPr>
+      </w:pPr>
+      <w:r>
+        <w:rPr>
+          <w:rFonts w:asciiTheme="minorHAnsi" w:eastAsiaTheme="minorHAnsi" w:hAnsiTheme="minorHAnsi" w:cstheme="minorBidi"/>
+          <w:bCs/>
+          <w:color w:val="auto"/>
+          <w:sz w:val="24"/>
+          <w:szCs w:val="24"/>
+        </w:rPr>
+        <w:t>These findings emphasize the need for a well-promoted digital feedback system with automated tracking and analytics, ensuring that patient concerns are efficiently addressed and service improvements are data-driven.</w:t>
+      </w:r>
+    </w:p>
+    <w:p>
+      <w:pPr>
+        <w:rPr>
+          <w:sz w:val="24"/>
+          <w:szCs w:val="24"/>
+        </w:rPr>
+      </w:pPr>
+    </w:p>
+    <w:p>
+      <w:pPr>
+        <w:rPr>
+          <w:sz w:val="24"/>
+          <w:szCs w:val="24"/>
+        </w:rPr>
+      </w:pPr>
+      <w:r>
+        <w:rPr>
           <w:noProof/>
           <w:sz w:val="24"/>
           <w:szCs w:val="24"/>
         </w:rPr>
         <w:drawing>
           <wp:inline distT="0" distB="0" distL="0" distR="0">
-            <wp:extent cx="5943600" cy="3714749"/>
-            <wp:effectExtent l="0" t="0" r="0" b="635"/>
-            <wp:docPr id="5" name="Picture 5"/>
+            <wp:extent cx="5943600" cy="3403600"/>
+            <wp:effectExtent l="0" t="0" r="0" b="6350"/>
+            <wp:docPr id="15" name="Picture 15"/>
             <wp:cNvGraphicFramePr>
               <a:graphicFrameLocks xmlns:a="http://schemas.openxmlformats.org/drawingml/2006/main" noChangeAspect="1"/>
             </wp:cNvGraphicFramePr>
@@ -4849,11 +4443,11 @@
               <a:graphicData uri="http://schemas.openxmlformats.org/drawingml/2006/picture">
                 <pic:pic xmlns:pic="http://schemas.openxmlformats.org/drawingml/2006/picture">
                   <pic:nvPicPr>
-                    <pic:cNvPr id="5" name="challenges_feedback_mechanisms.png"/>
+                    <pic:cNvPr id="15" name="Observational_Findings_Final.png"/>
                     <pic:cNvPicPr/>
                   </pic:nvPicPr>
                   <pic:blipFill>
-                    <a:blip r:embed="rId15" cstate="print">
+                    <a:blip r:embed="rId14" cstate="print">
                       <a:extLst>
                         <a:ext uri="{28A0092B-C50C-407E-A947-70E740481C1C}">
                           <a14:useLocalDpi xmlns:a14="http://schemas.microsoft.com/office/drawing/2010/main" val="0"/>
@@ -4867,7 +4461,7 @@
                   <pic:spPr>
                     <a:xfrm>
                       <a:off x="0" y="0"/>
-                      <a:ext cx="5943600" cy="3714749"/>
+                      <a:ext cx="5943600" cy="3403600"/>
                     </a:xfrm>
                     <a:prstGeom prst="rect">
                       <a:avLst/>
@@ -4883,8 +4477,46 @@
     <w:p>
       <w:pPr>
         <w:rPr>
-          <w:b/>
-          <w:bCs/>
+          <w:sz w:val="24"/>
+          <w:szCs w:val="24"/>
+        </w:rPr>
+      </w:pPr>
+    </w:p>
+    <w:p>
+      <w:pPr>
+        <w:rPr>
+          <w:sz w:val="24"/>
+          <w:szCs w:val="24"/>
+        </w:rPr>
+      </w:pPr>
+    </w:p>
+    <w:p>
+      <w:pPr>
+        <w:rPr>
+          <w:sz w:val="24"/>
+          <w:szCs w:val="24"/>
+        </w:rPr>
+      </w:pPr>
+    </w:p>
+    <w:p>
+      <w:pPr>
+        <w:rPr>
+          <w:sz w:val="24"/>
+          <w:szCs w:val="24"/>
+        </w:rPr>
+      </w:pPr>
+    </w:p>
+    <w:p>
+      <w:pPr>
+        <w:rPr>
+          <w:sz w:val="24"/>
+          <w:szCs w:val="24"/>
+        </w:rPr>
+      </w:pPr>
+    </w:p>
+    <w:p>
+      <w:pPr>
+        <w:rPr>
           <w:sz w:val="24"/>
           <w:szCs w:val="24"/>
         </w:rPr>
@@ -4895,208 +4527,172 @@
         <w:pStyle w:val="Heading3"/>
       </w:pPr>
       <w:r>
-        <w:t>3.5.3 Observational Findings</w:t>
-      </w:r>
-    </w:p>
-    <w:p>
-      <w:pPr>
-        <w:rPr>
-          <w:bCs/>
-          <w:sz w:val="24"/>
-          <w:szCs w:val="24"/>
-        </w:rPr>
-      </w:pPr>
-      <w:r>
-        <w:rPr>
-          <w:bCs/>
-          <w:sz w:val="24"/>
-          <w:szCs w:val="24"/>
-        </w:rPr>
-        <w:t>Observations conducted at healthcare facilities revealed inefficiencies in feedback collection.</w:t>
-      </w:r>
-    </w:p>
-    <w:p>
-      <w:pPr>
-        <w:rPr>
-          <w:b/>
-          <w:bCs/>
-          <w:sz w:val="24"/>
-          <w:szCs w:val="24"/>
-        </w:rPr>
-      </w:pPr>
-      <w:r>
-        <w:rPr>
-          <w:b/>
-          <w:bCs/>
-          <w:sz w:val="24"/>
-          <w:szCs w:val="24"/>
-        </w:rPr>
-        <w:t>Key Findings from Observations:</w:t>
-      </w:r>
-    </w:p>
-    <w:p>
-      <w:pPr>
-        <w:rPr>
-          <w:bCs/>
-          <w:i/>
-          <w:sz w:val="24"/>
-          <w:szCs w:val="24"/>
-        </w:rPr>
-      </w:pPr>
-      <w:r>
-        <w:rPr>
-          <w:bCs/>
-          <w:i/>
-          <w:sz w:val="24"/>
-          <w:szCs w:val="24"/>
-        </w:rPr>
-        <w:t>Feedback Submission Trends:</w:t>
-      </w:r>
-    </w:p>
-    <w:p>
-      <w:pPr>
-        <w:rPr>
-          <w:bCs/>
-          <w:sz w:val="24"/>
-          <w:szCs w:val="24"/>
-        </w:rPr>
-      </w:pPr>
-      <w:r>
-        <w:rPr>
-          <w:bCs/>
-          <w:sz w:val="24"/>
-          <w:szCs w:val="24"/>
-        </w:rPr>
-        <w:t>It was observed that a significant number of patients ignored paper-based feedback forms due to time constraints, leading to a lower rate of feedback collection. Electronic feedback systems were also underutilized, primarily due to a lack of awareness among patients and healthcare providers. Additionally, there was no centralized system in place to store and analyze feedback trends, making it difficult for healthcare facilities to track recurring issues and improve services accordingly.</w:t>
-      </w:r>
-    </w:p>
-    <w:p>
-      <w:pPr>
-        <w:rPr>
-          <w:bCs/>
-          <w:i/>
-          <w:sz w:val="24"/>
-          <w:szCs w:val="24"/>
-        </w:rPr>
-      </w:pPr>
-      <w:r>
-        <w:rPr>
-          <w:bCs/>
-          <w:i/>
-          <w:sz w:val="24"/>
-          <w:szCs w:val="24"/>
-        </w:rPr>
         <w:lastRenderedPageBreak/>
-        <w:t>Patient Willingness to Provide Feedback:</w:t>
-      </w:r>
-    </w:p>
-    <w:p>
-      <w:pPr>
-        <w:rPr>
-          <w:bCs/>
-          <w:sz w:val="24"/>
-          <w:szCs w:val="24"/>
-        </w:rPr>
-      </w:pPr>
-      <w:r>
-        <w:rPr>
-          <w:bCs/>
-          <w:sz w:val="24"/>
-          <w:szCs w:val="24"/>
-        </w:rPr>
-        <w:t>From the observational study, it was noted that only 20 patients out of 50 voluntarily provided feedback when given the opportunity, while the remaining 30 either ignored or were hesitant to participate in the process. This highlights the need for a system that simplifies and encourages patient engagement in providing feedback.</w:t>
-      </w:r>
-    </w:p>
-    <w:p>
-      <w:pPr>
-        <w:rPr>
-          <w:bCs/>
-          <w:sz w:val="24"/>
-          <w:szCs w:val="24"/>
-        </w:rPr>
-      </w:pPr>
-      <w:r>
-        <w:rPr>
-          <w:bCs/>
-          <w:noProof/>
-          <w:sz w:val="24"/>
-          <w:szCs w:val="24"/>
-        </w:rPr>
-        <w:drawing>
-          <wp:inline distT="0" distB="0" distL="0" distR="0">
-            <wp:extent cx="5486411" cy="5486411"/>
-            <wp:effectExtent l="0" t="0" r="0" b="0"/>
-            <wp:docPr id="15" name="Picture 15"/>
-            <wp:cNvGraphicFramePr>
-              <a:graphicFrameLocks xmlns:a="http://schemas.openxmlformats.org/drawingml/2006/main" noChangeAspect="1"/>
-            </wp:cNvGraphicFramePr>
-            <a:graphic xmlns:a="http://schemas.openxmlformats.org/drawingml/2006/main">
-              <a:graphicData uri="http://schemas.openxmlformats.org/drawingml/2006/picture">
-                <pic:pic xmlns:pic="http://schemas.openxmlformats.org/drawingml/2006/picture">
-                  <pic:nvPicPr>
-                    <pic:cNvPr id="15" name="corrected_pie_chart.png"/>
-                    <pic:cNvPicPr/>
-                  </pic:nvPicPr>
-                  <pic:blipFill>
-                    <a:blip r:embed="rId16">
-                      <a:extLst>
-                        <a:ext uri="{28A0092B-C50C-407E-A947-70E740481C1C}">
-                          <a14:useLocalDpi xmlns:a14="http://schemas.microsoft.com/office/drawing/2010/main" val="0"/>
-                        </a:ext>
-                      </a:extLst>
-                    </a:blip>
-                    <a:stretch>
-                      <a:fillRect/>
-                    </a:stretch>
-                  </pic:blipFill>
-                  <pic:spPr>
-                    <a:xfrm>
-                      <a:off x="0" y="0"/>
-                      <a:ext cx="5486411" cy="5486411"/>
-                    </a:xfrm>
-                    <a:prstGeom prst="rect">
-                      <a:avLst/>
-                    </a:prstGeom>
-                  </pic:spPr>
-                </pic:pic>
-              </a:graphicData>
-            </a:graphic>
-          </wp:inline>
-        </w:drawing>
-      </w:r>
-    </w:p>
-    <w:p>
-      <w:pPr>
-        <w:rPr>
-          <w:bCs/>
-          <w:sz w:val="24"/>
-          <w:szCs w:val="24"/>
-        </w:rPr>
-      </w:pPr>
-      <w:r>
-        <w:rPr>
-          <w:bCs/>
-          <w:sz w:val="24"/>
-          <w:szCs w:val="24"/>
-        </w:rPr>
-        <w:t>The findings from the interviews, questionnaires, and observations emphasize the need for an accessible, user-friendly, and real-time patient feedback management system, aligning with the proposed solution and research objectives.</w:t>
-      </w:r>
-    </w:p>
-    <w:p>
-      <w:pPr>
-        <w:rPr>
-          <w:b/>
-          <w:bCs/>
-          <w:sz w:val="24"/>
-          <w:szCs w:val="24"/>
-        </w:rPr>
-      </w:pPr>
-    </w:p>
-    <w:p>
-      <w:pPr>
-        <w:rPr>
-          <w:b/>
-          <w:bCs/>
+        <w:t>Summary and Recommendations</w:t>
+      </w:r>
+    </w:p>
+    <w:p>
+      <w:pPr>
+        <w:rPr>
+          <w:sz w:val="24"/>
+          <w:szCs w:val="24"/>
+        </w:rPr>
+      </w:pPr>
+      <w:r>
+        <w:rPr>
+          <w:sz w:val="24"/>
+          <w:szCs w:val="24"/>
+        </w:rPr>
+        <w:t>The analysis of interviews, questionnaires, and observations confirms that the existing patient feedback system is ineffective, difficult to use, and underutilized. Engagement levels are alarmingly low, with sixty percent of patients rarely participating, indicating the need for an interactive and responsive system that encourages regular engagement. The preference for mobile feedback (50%) highlights the importance of a mobile-first solution, while the low preference for</w:t>
+      </w:r>
+      <w:r>
+        <w:rPr>
+          <w:sz w:val="24"/>
+          <w:szCs w:val="24"/>
+        </w:rPr>
+        <w:t xml:space="preserve"> paper-based forms (5%</w:t>
+      </w:r>
+      <w:r>
+        <w:rPr>
+          <w:sz w:val="24"/>
+          <w:szCs w:val="24"/>
+        </w:rPr>
+        <w:t>) suggests that manual methods should be phased out in favor of digital alternatives.</w:t>
+      </w:r>
+    </w:p>
+    <w:p>
+      <w:pPr>
+        <w:rPr>
+          <w:sz w:val="24"/>
+          <w:szCs w:val="24"/>
+        </w:rPr>
+      </w:pPr>
+      <w:r>
+        <w:rPr>
+          <w:sz w:val="24"/>
+          <w:szCs w:val="24"/>
+        </w:rPr>
+        <w:t>The challenges identified, including complex navigation (30%), language barriers (50%), and privacy concerns (15%), point to the need for a simplified UI, multilingual support, and anonymity options. The system should be designed to provide quick feedback submission, with features such as rating-based input, voice feedback, and structured multiple-choice options to minimize submission time and increase participation rates. Security enhancements, such as data encryption and anonymous feedback options, should also be implemented to address privacy concerns.</w:t>
+      </w:r>
+    </w:p>
+    <w:p>
+      <w:pPr>
+        <w:rPr>
+          <w:sz w:val="24"/>
+          <w:szCs w:val="24"/>
+        </w:rPr>
+      </w:pPr>
+      <w:r>
+        <w:rPr>
+          <w:sz w:val="24"/>
+          <w:szCs w:val="24"/>
+        </w:rPr>
+        <w:t>To address the lack of real-time feedback tracking (twenty percent of interviewees reported this issue), the system should incorporate automated notifications and instant response tracking, ensuring that patients feel heard and valued. Additionally, an administrative panel with analytics tools should be provided for hospital staff, allowing them to efficiently analyze trends, identify recurring complaints, and take corrective actions.</w:t>
+      </w:r>
+    </w:p>
+    <w:p>
+      <w:pPr>
+        <w:rPr>
+          <w:sz w:val="24"/>
+          <w:szCs w:val="24"/>
+        </w:rPr>
+      </w:pPr>
+    </w:p>
+    <w:p>
+      <w:pPr>
+        <w:rPr>
+          <w:sz w:val="24"/>
+          <w:szCs w:val="24"/>
+        </w:rPr>
+      </w:pPr>
+    </w:p>
+    <w:p>
+      <w:pPr>
+        <w:rPr>
+          <w:sz w:val="24"/>
+          <w:szCs w:val="24"/>
+        </w:rPr>
+      </w:pPr>
+    </w:p>
+    <w:p>
+      <w:pPr>
+        <w:rPr>
+          <w:sz w:val="24"/>
+          <w:szCs w:val="24"/>
+        </w:rPr>
+      </w:pPr>
+    </w:p>
+    <w:p>
+      <w:pPr>
+        <w:pStyle w:val="Heading2"/>
+        <w:rPr>
+          <w:rFonts w:asciiTheme="minorHAnsi" w:eastAsiaTheme="minorHAnsi" w:hAnsiTheme="minorHAnsi" w:cstheme="minorBidi"/>
+          <w:bCs/>
+          <w:color w:val="auto"/>
+          <w:sz w:val="24"/>
+          <w:szCs w:val="24"/>
+        </w:rPr>
+      </w:pPr>
+    </w:p>
+    <w:p>
+      <w:pPr>
+        <w:rPr>
+          <w:sz w:val="24"/>
+          <w:szCs w:val="24"/>
+        </w:rPr>
+      </w:pPr>
+    </w:p>
+    <w:p>
+      <w:pPr>
+        <w:rPr>
+          <w:sz w:val="24"/>
+          <w:szCs w:val="24"/>
+        </w:rPr>
+      </w:pPr>
+    </w:p>
+    <w:p>
+      <w:pPr>
+        <w:rPr>
+          <w:sz w:val="24"/>
+          <w:szCs w:val="24"/>
+        </w:rPr>
+      </w:pPr>
+    </w:p>
+    <w:p>
+      <w:pPr>
+        <w:rPr>
+          <w:sz w:val="24"/>
+          <w:szCs w:val="24"/>
+        </w:rPr>
+      </w:pPr>
+    </w:p>
+    <w:p>
+      <w:pPr>
+        <w:rPr>
+          <w:sz w:val="24"/>
+          <w:szCs w:val="24"/>
+        </w:rPr>
+      </w:pPr>
+    </w:p>
+    <w:p>
+      <w:pPr>
+        <w:rPr>
+          <w:sz w:val="24"/>
+          <w:szCs w:val="24"/>
+        </w:rPr>
+      </w:pPr>
+    </w:p>
+    <w:p>
+      <w:pPr>
+        <w:rPr>
+          <w:sz w:val="24"/>
+          <w:szCs w:val="24"/>
+        </w:rPr>
+      </w:pPr>
+    </w:p>
+    <w:p>
+      <w:pPr>
+        <w:rPr>
           <w:sz w:val="24"/>
           <w:szCs w:val="24"/>
         </w:rPr>
@@ -5144,19 +4740,7 @@
     </w:p>
     <w:p>
       <w:pPr>
-        <w:rPr>
-          <w:sz w:val="24"/>
-          <w:szCs w:val="24"/>
-        </w:rPr>
-      </w:pPr>
-    </w:p>
-    <w:p>
-      <w:pPr>
         <w:pStyle w:val="Heading3"/>
-        <w:numPr>
-          <w:ilvl w:val="2"/>
-          <w:numId w:val="29"/>
-        </w:numPr>
         <w:rPr>
           <w:b/>
           <w:bCs/>
@@ -5188,764 +4772,709 @@
     </w:p>
     <w:p>
       <w:pPr>
-        <w:pStyle w:val="ListParagraph"/>
-        <w:numPr>
-          <w:ilvl w:val="0"/>
-          <w:numId w:val="20"/>
-        </w:numPr>
-        <w:rPr>
-          <w:bCs/>
-          <w:sz w:val="24"/>
-          <w:szCs w:val="24"/>
-        </w:rPr>
-      </w:pPr>
-      <w:r>
-        <w:rPr>
-          <w:bCs/>
+        <w:rPr>
           <w:i/>
           <w:sz w:val="24"/>
           <w:szCs w:val="24"/>
         </w:rPr>
+      </w:pPr>
+      <w:r>
+        <w:rPr>
+          <w:i/>
+          <w:sz w:val="24"/>
+          <w:szCs w:val="24"/>
+        </w:rPr>
         <w:t>User Authentication and Access Control</w:t>
       </w:r>
-      <w:r>
-        <w:rPr>
-          <w:bCs/>
-          <w:sz w:val="24"/>
-          <w:szCs w:val="24"/>
-        </w:rPr>
-        <w:t xml:space="preserve"> -</w:t>
-      </w:r>
-      <w:r>
-        <w:rPr>
-          <w:bCs/>
-          <w:sz w:val="24"/>
-          <w:szCs w:val="24"/>
-        </w:rPr>
-        <w:t xml:space="preserve"> Patients and administrators must be able to log in securely using a username and password. Role-based access control will ensure that patients can submit feedback while administrators can review and manage it.</w:t>
-      </w:r>
-    </w:p>
-    <w:p>
-      <w:pPr>
-        <w:pStyle w:val="ListParagraph"/>
-        <w:numPr>
-          <w:ilvl w:val="0"/>
-          <w:numId w:val="20"/>
-        </w:numPr>
-        <w:rPr>
-          <w:bCs/>
-          <w:sz w:val="24"/>
-          <w:szCs w:val="24"/>
-        </w:rPr>
-      </w:pPr>
-      <w:r>
-        <w:rPr>
-          <w:bCs/>
+    </w:p>
+    <w:p>
+      <w:pPr>
+        <w:rPr>
+          <w:sz w:val="24"/>
+          <w:szCs w:val="24"/>
+        </w:rPr>
+      </w:pPr>
+      <w:r>
+        <w:rPr>
+          <w:sz w:val="24"/>
+          <w:szCs w:val="24"/>
+        </w:rPr>
+        <w:t>The system must implement robust user authentication and access control mechanisms to protect sensitive data. Users will log in securely using a username and password, with optional multi-factor authentication (MFA) for enhanced security. Role-based access control (RBAC) will ensure that patients can submit and track their feedback, while administrators have exclusive access to tools for reviewing, categorizing, and managing feedback.</w:t>
+      </w:r>
+    </w:p>
+    <w:p>
+      <w:pPr>
+        <w:rPr>
           <w:i/>
           <w:sz w:val="24"/>
           <w:szCs w:val="24"/>
         </w:rPr>
+      </w:pPr>
+      <w:r>
+        <w:rPr>
+          <w:i/>
+          <w:sz w:val="24"/>
+          <w:szCs w:val="24"/>
+        </w:rPr>
         <w:t>Feedback Submission</w:t>
       </w:r>
-      <w:r>
-        <w:rPr>
-          <w:bCs/>
-          <w:sz w:val="24"/>
-          <w:szCs w:val="24"/>
-        </w:rPr>
-        <w:t xml:space="preserve"> -</w:t>
-      </w:r>
-      <w:r>
-        <w:rPr>
-          <w:bCs/>
-          <w:sz w:val="24"/>
-          <w:szCs w:val="24"/>
-        </w:rPr>
-        <w:t xml:space="preserve"> Patients must have the ability to submit feedback in different formats, including text, voice recordings, and rating scales. The system must ensure that feedback is timestamped and stored securely in the database.</w:t>
-      </w:r>
-    </w:p>
-    <w:p>
-      <w:pPr>
-        <w:pStyle w:val="ListParagraph"/>
-        <w:numPr>
-          <w:ilvl w:val="0"/>
-          <w:numId w:val="20"/>
-        </w:numPr>
-        <w:rPr>
-          <w:bCs/>
-          <w:sz w:val="24"/>
-          <w:szCs w:val="24"/>
-        </w:rPr>
-      </w:pPr>
-      <w:r>
-        <w:rPr>
-          <w:bCs/>
+    </w:p>
+    <w:p>
+      <w:pPr>
+        <w:rPr>
+          <w:sz w:val="24"/>
+          <w:szCs w:val="24"/>
+        </w:rPr>
+      </w:pPr>
+      <w:r>
+        <w:rPr>
+          <w:sz w:val="24"/>
+          <w:szCs w:val="24"/>
+        </w:rPr>
+        <w:t>To support feedback submission, the system must allow patients to provide feedback in various formats, including text input, voice recordings, and rating scales (e.g., 1-5 stars). All feedback submissions must be automatically timestamped and securely stored in the database to ensure data integrity, traceability, and proper auditing.</w:t>
+      </w:r>
+    </w:p>
+    <w:p>
+      <w:pPr>
+        <w:rPr>
           <w:i/>
           <w:sz w:val="24"/>
           <w:szCs w:val="24"/>
         </w:rPr>
+      </w:pPr>
+      <w:r>
+        <w:rPr>
+          <w:i/>
+          <w:sz w:val="24"/>
+          <w:szCs w:val="24"/>
+        </w:rPr>
         <w:t>Feedback Management and Categorization</w:t>
       </w:r>
-      <w:r>
-        <w:rPr>
-          <w:bCs/>
-          <w:sz w:val="24"/>
-          <w:szCs w:val="24"/>
-        </w:rPr>
-        <w:t xml:space="preserve"> -</w:t>
-      </w:r>
-      <w:r>
-        <w:rPr>
-          <w:bCs/>
-          <w:sz w:val="24"/>
-          <w:szCs w:val="24"/>
-        </w:rPr>
-        <w:t xml:space="preserve"> Administrators should be able to view, categorize, and filter feedback based on criteria such as urgency, department, or type (e.g., complaints, suggestions, or compliments).</w:t>
-      </w:r>
-    </w:p>
-    <w:p>
-      <w:pPr>
-        <w:pStyle w:val="ListParagraph"/>
-        <w:numPr>
-          <w:ilvl w:val="0"/>
-          <w:numId w:val="20"/>
-        </w:numPr>
-        <w:rPr>
-          <w:bCs/>
-          <w:sz w:val="24"/>
-          <w:szCs w:val="24"/>
-        </w:rPr>
-      </w:pPr>
-      <w:r>
-        <w:rPr>
-          <w:bCs/>
+    </w:p>
+    <w:p>
+      <w:pPr>
+        <w:rPr>
+          <w:sz w:val="24"/>
+          <w:szCs w:val="24"/>
+        </w:rPr>
+      </w:pPr>
+      <w:r>
+        <w:rPr>
+          <w:sz w:val="24"/>
+          <w:szCs w:val="24"/>
+        </w:rPr>
+        <w:t>For feedback management and categorization, the system must provide administrators with tools to view, organize, and filter feedback entries efficiently. Feedback should be categorized based on urgency, department, or type (e.g., complaints, suggestions, compliments). Administrators should also be able to apply search filters to streamline the feedback-handling process and ensure prompt action on critical issues.</w:t>
+      </w:r>
+    </w:p>
+    <w:p>
+      <w:pPr>
+        <w:rPr>
           <w:i/>
           <w:sz w:val="24"/>
           <w:szCs w:val="24"/>
         </w:rPr>
-        <w:t>Automated Feedback Notifications</w:t>
-      </w:r>
-      <w:r>
-        <w:rPr>
-          <w:bCs/>
-          <w:sz w:val="24"/>
-          <w:szCs w:val="24"/>
-        </w:rPr>
-        <w:t xml:space="preserve"> - </w:t>
-      </w:r>
-      <w:r>
-        <w:rPr>
-          <w:bCs/>
-          <w:sz w:val="24"/>
-          <w:szCs w:val="24"/>
-        </w:rPr>
-        <w:t>Patients should receive real-time notifications via email or SMS whenever their feedback has been reviewed or responded to by an administrator.</w:t>
-      </w:r>
-    </w:p>
-    <w:p>
-      <w:pPr>
-        <w:pStyle w:val="ListParagraph"/>
-        <w:numPr>
-          <w:ilvl w:val="0"/>
-          <w:numId w:val="20"/>
-        </w:numPr>
-        <w:rPr>
-          <w:bCs/>
-          <w:sz w:val="24"/>
-          <w:szCs w:val="24"/>
-        </w:rPr>
-      </w:pPr>
-      <w:r>
-        <w:rPr>
-          <w:bCs/>
+      </w:pPr>
+      <w:r>
+        <w:rPr>
           <w:i/>
           <w:sz w:val="24"/>
           <w:szCs w:val="24"/>
         </w:rPr>
+        <w:t>Real-Time Notifications</w:t>
+      </w:r>
+    </w:p>
+    <w:p>
+      <w:pPr>
+        <w:rPr>
+          <w:sz w:val="24"/>
+          <w:szCs w:val="24"/>
+        </w:rPr>
+      </w:pPr>
+      <w:r>
+        <w:rPr>
+          <w:sz w:val="24"/>
+          <w:szCs w:val="24"/>
+        </w:rPr>
+        <w:t>The system must support real-time notifications to enhance communication between patients and administrators. Patients must receive automated alerts via email or SMS when their feedback has been received, reviewed, or responded to by an administrator. These notifications will ensure that patients remain informed throughout the feedback-handling process.</w:t>
+      </w:r>
+    </w:p>
+    <w:p>
+      <w:pPr>
+        <w:rPr>
+          <w:i/>
+          <w:sz w:val="24"/>
+          <w:szCs w:val="24"/>
+        </w:rPr>
+      </w:pPr>
+    </w:p>
+    <w:p>
+      <w:pPr>
+        <w:rPr>
+          <w:i/>
+          <w:sz w:val="24"/>
+          <w:szCs w:val="24"/>
+        </w:rPr>
+      </w:pPr>
+    </w:p>
+    <w:p>
+      <w:pPr>
+        <w:rPr>
+          <w:sz w:val="24"/>
+          <w:szCs w:val="24"/>
+        </w:rPr>
+      </w:pPr>
+      <w:r>
+        <w:rPr>
+          <w:i/>
+          <w:sz w:val="24"/>
+          <w:szCs w:val="24"/>
+        </w:rPr>
+        <w:lastRenderedPageBreak/>
         <w:t>Data Analytics and Reporting</w:t>
       </w:r>
-      <w:r>
-        <w:rPr>
-          <w:bCs/>
-          <w:sz w:val="24"/>
-          <w:szCs w:val="24"/>
-        </w:rPr>
-        <w:t xml:space="preserve"> -</w:t>
-      </w:r>
-      <w:r>
-        <w:rPr>
-          <w:bCs/>
-          <w:sz w:val="24"/>
-          <w:szCs w:val="24"/>
-        </w:rPr>
-        <w:t xml:space="preserve"> The system must generate customized reports on patient satisfaction trends, frequently reported issues, and administrator response times. These reports should be accessible via an interactive dashboard.</w:t>
-      </w:r>
-    </w:p>
-    <w:p>
-      <w:pPr>
-        <w:pStyle w:val="ListParagraph"/>
-        <w:numPr>
-          <w:ilvl w:val="0"/>
-          <w:numId w:val="20"/>
-        </w:numPr>
-        <w:rPr>
-          <w:bCs/>
-          <w:sz w:val="24"/>
-          <w:szCs w:val="24"/>
-        </w:rPr>
-      </w:pPr>
-      <w:r>
-        <w:rPr>
-          <w:bCs/>
+    </w:p>
+    <w:p>
+      <w:pPr>
+        <w:rPr>
+          <w:sz w:val="24"/>
+          <w:szCs w:val="24"/>
+        </w:rPr>
+      </w:pPr>
+      <w:r>
+        <w:rPr>
+          <w:sz w:val="24"/>
+          <w:szCs w:val="24"/>
+        </w:rPr>
+        <w:t>To enhance data-driven decision-making, the system must provide analytics and reporting capabilities. Administrators should be able to generate customizable reports on key metrics such as patient satisfaction trends, frequently reported issues, and administrator response times. These reports must be accessible via an interactive dashboard to facilitate ease of analysis and improve healthcare service delivery.</w:t>
+      </w:r>
+    </w:p>
+    <w:p>
+      <w:pPr>
+        <w:rPr>
           <w:i/>
           <w:sz w:val="24"/>
           <w:szCs w:val="24"/>
         </w:rPr>
-        <w:t>System Security and Data Privacy</w:t>
-      </w:r>
-      <w:r>
-        <w:rPr>
-          <w:bCs/>
-          <w:sz w:val="24"/>
-          <w:szCs w:val="24"/>
-        </w:rPr>
-        <w:t xml:space="preserve"> -</w:t>
-      </w:r>
-      <w:r>
-        <w:rPr>
-          <w:bCs/>
-          <w:sz w:val="24"/>
-          <w:szCs w:val="24"/>
-        </w:rPr>
-        <w:t xml:space="preserve"> The system must encrypt all sensitive patient feedback and ensure compliance with healthcare data protection regulations such as HIPAA (Health Insurance Portability and Accountability Act).</w:t>
-      </w:r>
-    </w:p>
-    <w:p>
-      <w:pPr>
-        <w:pStyle w:val="ListParagraph"/>
-        <w:rPr>
-          <w:bCs/>
-          <w:sz w:val="24"/>
-          <w:szCs w:val="24"/>
-        </w:rPr>
-      </w:pPr>
-    </w:p>
-    <w:p>
-      <w:pPr>
-        <w:pStyle w:val="ListParagraph"/>
-        <w:rPr>
-          <w:bCs/>
-          <w:sz w:val="24"/>
-          <w:szCs w:val="24"/>
-        </w:rPr>
-      </w:pPr>
-    </w:p>
-    <w:p>
-      <w:pPr>
-        <w:pStyle w:val="ListParagraph"/>
-        <w:rPr>
-          <w:bCs/>
-          <w:sz w:val="24"/>
-          <w:szCs w:val="24"/>
-        </w:rPr>
-      </w:pPr>
-    </w:p>
-    <w:p>
-      <w:pPr>
-        <w:pStyle w:val="ListParagraph"/>
-        <w:rPr>
-          <w:bCs/>
-          <w:sz w:val="24"/>
-          <w:szCs w:val="24"/>
-        </w:rPr>
-      </w:pPr>
-    </w:p>
-    <w:p>
-      <w:pPr>
-        <w:pStyle w:val="ListParagraph"/>
-        <w:rPr>
-          <w:bCs/>
-          <w:sz w:val="24"/>
-          <w:szCs w:val="24"/>
-        </w:rPr>
-      </w:pPr>
-    </w:p>
-    <w:p>
-      <w:pPr>
-        <w:pStyle w:val="ListParagraph"/>
-        <w:rPr>
-          <w:bCs/>
-          <w:sz w:val="24"/>
-          <w:szCs w:val="24"/>
-        </w:rPr>
-      </w:pPr>
-    </w:p>
-    <w:p>
-      <w:pPr>
-        <w:pStyle w:val="ListParagraph"/>
-        <w:rPr>
-          <w:bCs/>
-          <w:sz w:val="24"/>
-          <w:szCs w:val="24"/>
-        </w:rPr>
-      </w:pPr>
+      </w:pPr>
+      <w:r>
+        <w:rPr>
+          <w:i/>
+          <w:sz w:val="24"/>
+          <w:szCs w:val="24"/>
+        </w:rPr>
+        <w:t>Security and Compliance</w:t>
+      </w:r>
+    </w:p>
+    <w:p>
+      <w:pPr>
+        <w:rPr>
+          <w:sz w:val="24"/>
+          <w:szCs w:val="24"/>
+        </w:rPr>
+      </w:pPr>
+      <w:r>
+        <w:rPr>
+          <w:sz w:val="24"/>
+          <w:szCs w:val="24"/>
+        </w:rPr>
+        <w:t>Security and compliance must be integral to the system's design. All patient feedback data must be encrypted using AES-256 encryption to protect against unauthorized access. The system must comply with healthcare data protection regulations, including the Health Insurance Portability and Accountability Act (HIPAA), the General Data Protection Regulation (GDPR), and Kenya’s Data Protection Act. To ensure ethical data collection, patients must provide explicit consent before submitting feedback.</w:t>
+      </w:r>
+    </w:p>
+    <w:p>
+      <w:pPr>
+        <w:pStyle w:val="Heading2"/>
+        <w:rPr>
+          <w:color w:val="1F4D78" w:themeColor="accent1" w:themeShade="7F"/>
+          <w:sz w:val="24"/>
+          <w:szCs w:val="24"/>
+        </w:rPr>
+      </w:pPr>
+    </w:p>
+    <w:p>
+      <w:pPr>
+        <w:pStyle w:val="Heading2"/>
+        <w:rPr>
+          <w:color w:val="1F4D78" w:themeColor="accent1" w:themeShade="7F"/>
+          <w:sz w:val="24"/>
+          <w:szCs w:val="24"/>
+        </w:rPr>
+      </w:pPr>
+      <w:r>
+        <w:rPr>
+          <w:color w:val="1F4D78" w:themeColor="accent1" w:themeShade="7F"/>
+          <w:sz w:val="24"/>
+          <w:szCs w:val="24"/>
+        </w:rPr>
+        <w:t>Non-Functional Requirements</w:t>
+      </w:r>
+    </w:p>
+    <w:p>
+      <w:pPr>
+        <w:rPr>
+          <w:sz w:val="24"/>
+          <w:szCs w:val="24"/>
+        </w:rPr>
+      </w:pPr>
+      <w:r>
+        <w:rPr>
+          <w:sz w:val="24"/>
+          <w:szCs w:val="24"/>
+        </w:rPr>
+        <w:t>To ensure the system’s reliability, performance, and usability, several non-functional requirements must be satisfied. These requirements focus on security, scalability, accessibility, availability, and regulatory compliance, ensuring the system operates efficiently while safeguarding user data.</w:t>
+      </w:r>
+    </w:p>
+    <w:p>
+      <w:pPr>
+        <w:rPr>
+          <w:i/>
+          <w:sz w:val="24"/>
+          <w:szCs w:val="24"/>
+        </w:rPr>
+      </w:pPr>
+      <w:r>
+        <w:rPr>
+          <w:i/>
+          <w:sz w:val="24"/>
+          <w:szCs w:val="24"/>
+        </w:rPr>
+        <w:t>Security and Data Protection</w:t>
+      </w:r>
+    </w:p>
+    <w:p>
+      <w:pPr>
+        <w:rPr>
+          <w:sz w:val="24"/>
+          <w:szCs w:val="24"/>
+        </w:rPr>
+      </w:pPr>
+      <w:r>
+        <w:rPr>
+          <w:sz w:val="24"/>
+          <w:szCs w:val="24"/>
+        </w:rPr>
+        <w:t>Security and data protection are paramount. The system must implement end-to-end encryption using AES-256 for all stored feedback data to prevent unauthorized access. Additionally, JWT-based authentication must be used to provide secure access control for users and administrators, ensuring that only authorized personnel can access sensitive information.</w:t>
+      </w:r>
+    </w:p>
+    <w:p>
+      <w:pPr>
+        <w:rPr>
+          <w:i/>
+          <w:sz w:val="24"/>
+          <w:szCs w:val="24"/>
+        </w:rPr>
+      </w:pPr>
+      <w:r>
+        <w:rPr>
+          <w:i/>
+          <w:sz w:val="24"/>
+          <w:szCs w:val="24"/>
+        </w:rPr>
+        <w:t>Performance and Scalability</w:t>
+      </w:r>
+    </w:p>
+    <w:p>
+      <w:pPr>
+        <w:rPr>
+          <w:sz w:val="24"/>
+          <w:szCs w:val="24"/>
+        </w:rPr>
+      </w:pPr>
+      <w:r>
+        <w:rPr>
+          <w:sz w:val="24"/>
+          <w:szCs w:val="24"/>
+        </w:rPr>
+        <w:t>The system must be designed to handle high-volume interactions, supporting up to 10,000 feedback submissions per day. To maintain efficiency, feedback records must be retrievable within an average response time of less than three seconds, ensuring smooth and responsive performance even under heavy load.</w:t>
+      </w:r>
+    </w:p>
+    <w:p>
+      <w:pPr>
+        <w:rPr>
+          <w:i/>
+          <w:sz w:val="24"/>
+          <w:szCs w:val="24"/>
+        </w:rPr>
+      </w:pPr>
+      <w:r>
+        <w:rPr>
+          <w:i/>
+          <w:sz w:val="24"/>
+          <w:szCs w:val="24"/>
+        </w:rPr>
+        <w:t>Usability and Accessibility</w:t>
+      </w:r>
+    </w:p>
+    <w:p>
+      <w:pPr>
+        <w:rPr>
+          <w:i/>
+          <w:sz w:val="24"/>
+          <w:szCs w:val="24"/>
+        </w:rPr>
+      </w:pPr>
+      <w:r>
+        <w:rPr>
+          <w:sz w:val="24"/>
+          <w:szCs w:val="24"/>
+        </w:rPr>
+        <w:t>The system must feature an intuitive and easy-to-navigate user interface to enhance usability. It should support multiple languages and voice input to accommodate diverse user needs. Additionally, accessibility features such as screen readers must be integrated to support visually impaired users, ensuring inclusivity.</w:t>
+      </w:r>
+    </w:p>
+    <w:p>
+      <w:pPr>
+        <w:rPr>
+          <w:i/>
+          <w:sz w:val="24"/>
+          <w:szCs w:val="24"/>
+        </w:rPr>
+      </w:pPr>
+    </w:p>
+    <w:p>
+      <w:pPr>
+        <w:rPr>
+          <w:i/>
+          <w:sz w:val="24"/>
+          <w:szCs w:val="24"/>
+        </w:rPr>
+      </w:pPr>
+      <w:r>
+        <w:rPr>
+          <w:i/>
+          <w:sz w:val="24"/>
+          <w:szCs w:val="24"/>
+        </w:rPr>
+        <w:lastRenderedPageBreak/>
+        <w:t>System Availability and Reliability</w:t>
+      </w:r>
+    </w:p>
+    <w:p>
+      <w:pPr>
+        <w:rPr>
+          <w:sz w:val="24"/>
+          <w:szCs w:val="24"/>
+        </w:rPr>
+      </w:pPr>
+      <w:r>
+        <w:rPr>
+          <w:sz w:val="24"/>
+          <w:szCs w:val="24"/>
+        </w:rPr>
+        <w:t>To guarantee high availability and reliability, the system must maintain an uptime of 99.9%. This will be achieved through failover mechanisms, including automated database backups and cloud-based redundancy, minimizing potential downtime and data loss. These measures will ensure continuous system operation and data integrity.</w:t>
+      </w:r>
+    </w:p>
+    <w:p>
+      <w:pPr>
+        <w:rPr>
+          <w:i/>
+          <w:sz w:val="24"/>
+          <w:szCs w:val="24"/>
+        </w:rPr>
+      </w:pPr>
+      <w:r>
+        <w:rPr>
+          <w:i/>
+          <w:sz w:val="24"/>
+          <w:szCs w:val="24"/>
+        </w:rPr>
+        <w:t>Compliance with Industry Standards</w:t>
+      </w:r>
+    </w:p>
+    <w:p>
+      <w:pPr>
+        <w:rPr>
+          <w:sz w:val="24"/>
+          <w:szCs w:val="24"/>
+        </w:rPr>
+      </w:pPr>
+      <w:r>
+        <w:rPr>
+          <w:sz w:val="24"/>
+          <w:szCs w:val="24"/>
+        </w:rPr>
+        <w:t>The system must adhere to relevant industry standards and regulations to ensure legal and ethical operation. It must comply with data privacy laws, including the General Data Protection Regulation (GDPR) and healthcare IT standards applicable to patient feedback systems. These compliance measures will ensure that user data is handled securely and ethically within legal frameworks.</w:t>
+      </w:r>
+    </w:p>
+    <w:p>
+      <w:pPr>
+        <w:pStyle w:val="Heading2"/>
+        <w:rPr>
+          <w:color w:val="1F4D78" w:themeColor="accent1" w:themeShade="7F"/>
+          <w:sz w:val="24"/>
+          <w:szCs w:val="24"/>
+        </w:rPr>
+      </w:pPr>
+    </w:p>
+    <w:p>
+      <w:pPr>
+        <w:pStyle w:val="Heading2"/>
+        <w:rPr>
+          <w:sz w:val="24"/>
+          <w:szCs w:val="24"/>
+        </w:rPr>
+      </w:pPr>
+      <w:r>
+        <w:rPr>
+          <w:sz w:val="24"/>
+          <w:szCs w:val="24"/>
+        </w:rPr>
+        <w:t xml:space="preserve">3.7 Requirements Analysis and Modeling </w:t>
+      </w:r>
     </w:p>
     <w:p>
       <w:pPr>
         <w:pStyle w:val="Heading3"/>
-        <w:numPr>
-          <w:ilvl w:val="2"/>
-          <w:numId w:val="29"/>
-        </w:numPr>
-      </w:pPr>
-      <w:r>
+      </w:pPr>
+      <w:r>
+        <w:t>Overview</w:t>
+      </w:r>
+    </w:p>
+    <w:p>
+      <w:pPr>
+        <w:rPr>
+          <w:bCs/>
+          <w:sz w:val="24"/>
+          <w:szCs w:val="24"/>
+        </w:rPr>
+      </w:pPr>
+      <w:r>
+        <w:rPr>
+          <w:bCs/>
+          <w:sz w:val="24"/>
+          <w:szCs w:val="24"/>
+        </w:rPr>
+        <w:t>The Patient Feedback Management System is designed to enhance patient engagement by providing an efficient, structured, and user-friendly platform for submitting and managing feedback. To ensure the system's effectiveness, we use Unified Modeling Language (UML) diagrams to visualize its behavior, data flow, and interactions.</w:t>
+      </w:r>
+    </w:p>
+    <w:p>
+      <w:pPr>
+        <w:rPr>
+          <w:bCs/>
+          <w:i/>
+          <w:sz w:val="24"/>
+          <w:szCs w:val="24"/>
+        </w:rPr>
+      </w:pPr>
+      <w:r>
+        <w:rPr>
+          <w:bCs/>
+          <w:i/>
+          <w:sz w:val="24"/>
+          <w:szCs w:val="24"/>
+        </w:rPr>
+        <w:t>This section presents five UML diagrams</w:t>
+      </w:r>
+    </w:p>
+    <w:p>
+      <w:pPr>
+        <w:rPr>
+          <w:bCs/>
+          <w:sz w:val="24"/>
+          <w:szCs w:val="24"/>
+        </w:rPr>
+      </w:pPr>
+      <w:r>
+        <w:rPr>
+          <w:bCs/>
+          <w:i/>
+          <w:sz w:val="24"/>
+          <w:szCs w:val="24"/>
+        </w:rPr>
+        <w:t>Use Case Diagram</w:t>
+      </w:r>
+      <w:r>
+        <w:rPr>
+          <w:bCs/>
+          <w:sz w:val="24"/>
+          <w:szCs w:val="24"/>
+        </w:rPr>
+        <w:t xml:space="preserve"> - Depicts system interactions.</w:t>
+      </w:r>
+    </w:p>
+    <w:p>
+      <w:pPr>
+        <w:rPr>
+          <w:bCs/>
+          <w:sz w:val="24"/>
+          <w:szCs w:val="24"/>
+        </w:rPr>
+      </w:pPr>
+      <w:r>
+        <w:rPr>
+          <w:bCs/>
+          <w:i/>
+          <w:sz w:val="24"/>
+          <w:szCs w:val="24"/>
+        </w:rPr>
+        <w:t>Activity Diagram</w:t>
+      </w:r>
+      <w:r>
+        <w:rPr>
+          <w:bCs/>
+          <w:sz w:val="24"/>
+          <w:szCs w:val="24"/>
+        </w:rPr>
+        <w:t xml:space="preserve"> - Illustrates feedback submission workflow</w:t>
+      </w:r>
+    </w:p>
+    <w:p>
+      <w:pPr>
+        <w:rPr>
+          <w:bCs/>
+          <w:sz w:val="24"/>
+          <w:szCs w:val="24"/>
+        </w:rPr>
+      </w:pPr>
+      <w:r>
+        <w:rPr>
+          <w:bCs/>
+          <w:i/>
+          <w:sz w:val="24"/>
+          <w:szCs w:val="24"/>
+        </w:rPr>
+        <w:t>Sequence Diagram</w:t>
+      </w:r>
+      <w:r>
+        <w:rPr>
+          <w:bCs/>
+          <w:sz w:val="24"/>
+          <w:szCs w:val="24"/>
+        </w:rPr>
+        <w:t xml:space="preserve"> - Shows interactions between users and the system.</w:t>
+      </w:r>
+    </w:p>
+    <w:p>
+      <w:pPr>
+        <w:rPr>
+          <w:bCs/>
+          <w:sz w:val="24"/>
+          <w:szCs w:val="24"/>
+        </w:rPr>
+      </w:pPr>
+      <w:r>
+        <w:rPr>
+          <w:bCs/>
+          <w:i/>
+          <w:sz w:val="24"/>
+          <w:szCs w:val="24"/>
+        </w:rPr>
+        <w:t>Class Diagram</w:t>
+      </w:r>
+      <w:r>
+        <w:rPr>
+          <w:bCs/>
+          <w:sz w:val="24"/>
+          <w:szCs w:val="24"/>
+        </w:rPr>
+        <w:t xml:space="preserve"> - Defines system components and relationships.</w:t>
+      </w:r>
+    </w:p>
+    <w:p>
+      <w:pPr>
+        <w:rPr>
+          <w:bCs/>
+          <w:sz w:val="24"/>
+          <w:szCs w:val="24"/>
+        </w:rPr>
+      </w:pPr>
+      <w:r>
+        <w:rPr>
+          <w:bCs/>
+          <w:i/>
+          <w:sz w:val="24"/>
+          <w:szCs w:val="24"/>
+        </w:rPr>
+        <w:t>Entity-Relationship (ER) Diagram</w:t>
+      </w:r>
+      <w:r>
+        <w:rPr>
+          <w:bCs/>
+          <w:sz w:val="24"/>
+          <w:szCs w:val="24"/>
+        </w:rPr>
+        <w:t xml:space="preserve"> - Represents the database structure.</w:t>
+      </w:r>
+    </w:p>
+    <w:p>
+      <w:pPr>
+        <w:rPr>
+          <w:bCs/>
+          <w:sz w:val="24"/>
+          <w:szCs w:val="24"/>
+        </w:rPr>
+      </w:pPr>
+    </w:p>
+    <w:p>
+      <w:pPr>
+        <w:pStyle w:val="Heading3"/>
+      </w:pPr>
+      <w:r>
+        <w:t>Use Case Diagram</w:t>
+      </w:r>
+    </w:p>
+    <w:p>
+      <w:pPr>
+        <w:rPr>
+          <w:bCs/>
+          <w:sz w:val="24"/>
+          <w:szCs w:val="24"/>
+        </w:rPr>
+      </w:pPr>
+      <w:r>
+        <w:rPr>
+          <w:bCs/>
+          <w:sz w:val="24"/>
+          <w:szCs w:val="24"/>
+        </w:rPr>
+        <w:t xml:space="preserve">The Use Case Diagram provides a high-level representation of the interactions between different system actors and the Patient Feedback Management System (PFMS). The primary actors include Patients and Administrators (Admins), each interacting with various subsystems within the system. </w:t>
+      </w:r>
+    </w:p>
+    <w:p>
+      <w:pPr>
+        <w:rPr>
+          <w:bCs/>
+          <w:i/>
+          <w:sz w:val="24"/>
+          <w:szCs w:val="24"/>
+        </w:rPr>
+      </w:pPr>
+    </w:p>
+    <w:p>
+      <w:pPr>
+        <w:rPr>
+          <w:bCs/>
+          <w:i/>
+          <w:sz w:val="24"/>
+          <w:szCs w:val="24"/>
+        </w:rPr>
+      </w:pPr>
+    </w:p>
+    <w:p>
+      <w:pPr>
+        <w:rPr>
+          <w:bCs/>
+          <w:i/>
+          <w:sz w:val="24"/>
+          <w:szCs w:val="24"/>
+        </w:rPr>
+      </w:pPr>
+    </w:p>
+    <w:p>
+      <w:pPr>
+        <w:rPr>
+          <w:bCs/>
+          <w:i/>
+          <w:sz w:val="24"/>
+          <w:szCs w:val="24"/>
+        </w:rPr>
+      </w:pPr>
+      <w:r>
+        <w:rPr>
+          <w:bCs/>
+          <w:i/>
+          <w:sz w:val="24"/>
+          <w:szCs w:val="24"/>
+        </w:rPr>
         <w:lastRenderedPageBreak/>
-        <w:t>Non-Functional Requirements</w:t>
-      </w:r>
-    </w:p>
-    <w:p>
-      <w:pPr>
-        <w:rPr>
-          <w:sz w:val="24"/>
-          <w:szCs w:val="24"/>
-        </w:rPr>
-      </w:pPr>
-    </w:p>
-    <w:p>
-      <w:pPr>
-        <w:rPr>
-          <w:bCs/>
-          <w:sz w:val="24"/>
-          <w:szCs w:val="24"/>
-        </w:rPr>
-      </w:pPr>
-      <w:r>
-        <w:rPr>
-          <w:bCs/>
-          <w:sz w:val="24"/>
-          <w:szCs w:val="24"/>
-        </w:rPr>
-        <w:t>To ensure the reliability, performance, and usability of the system, several non-functional requirements must be met.</w:t>
-      </w:r>
-    </w:p>
-    <w:p>
-      <w:pPr>
-        <w:pStyle w:val="ListParagraph"/>
-        <w:numPr>
-          <w:ilvl w:val="0"/>
-          <w:numId w:val="21"/>
-        </w:numPr>
-        <w:rPr>
-          <w:bCs/>
-          <w:sz w:val="24"/>
-          <w:szCs w:val="24"/>
-        </w:rPr>
-      </w:pPr>
-      <w:r>
-        <w:rPr>
-          <w:bCs/>
-          <w:i/>
-          <w:sz w:val="24"/>
-          <w:szCs w:val="24"/>
-        </w:rPr>
-        <w:t>Security and Data Protection</w:t>
-      </w:r>
-      <w:r>
-        <w:rPr>
-          <w:bCs/>
-          <w:sz w:val="24"/>
-          <w:szCs w:val="24"/>
-        </w:rPr>
-        <w:t xml:space="preserve"> - The system must implement end-to-end encryption (AES-256) for all stored feedback data and use JWT-based authentication for secure access control.</w:t>
-      </w:r>
-    </w:p>
-    <w:p>
-      <w:pPr>
-        <w:pStyle w:val="ListParagraph"/>
-        <w:numPr>
-          <w:ilvl w:val="0"/>
-          <w:numId w:val="21"/>
-        </w:numPr>
-        <w:rPr>
-          <w:bCs/>
-          <w:sz w:val="24"/>
-          <w:szCs w:val="24"/>
-        </w:rPr>
-      </w:pPr>
-      <w:r>
-        <w:rPr>
-          <w:bCs/>
-          <w:i/>
-          <w:sz w:val="24"/>
-          <w:szCs w:val="24"/>
-        </w:rPr>
-        <w:t>Performance and Scalability</w:t>
-      </w:r>
-      <w:r>
-        <w:rPr>
-          <w:bCs/>
-          <w:sz w:val="24"/>
-          <w:szCs w:val="24"/>
-        </w:rPr>
-        <w:t xml:space="preserve"> - The system should be capable of handling at least 10,000 feedback submissions per day with an average response time of less than 3 seconds for retrieving feedback records.</w:t>
-      </w:r>
-    </w:p>
-    <w:p>
-      <w:pPr>
-        <w:pStyle w:val="ListParagraph"/>
-        <w:numPr>
-          <w:ilvl w:val="0"/>
-          <w:numId w:val="21"/>
-        </w:numPr>
-        <w:rPr>
-          <w:bCs/>
-          <w:sz w:val="24"/>
-          <w:szCs w:val="24"/>
-        </w:rPr>
-      </w:pPr>
-      <w:r>
-        <w:rPr>
-          <w:bCs/>
-          <w:i/>
-          <w:sz w:val="24"/>
-          <w:szCs w:val="24"/>
-        </w:rPr>
-        <w:t>Usability and Accessibility</w:t>
-      </w:r>
-      <w:r>
-        <w:rPr>
-          <w:bCs/>
-          <w:sz w:val="24"/>
-          <w:szCs w:val="24"/>
-        </w:rPr>
-        <w:t xml:space="preserve"> - The user interface should be intuitive and easy to navigate, with support for multiple languages, voice input, and accessibility features such as screen readers for visually impaired users.</w:t>
-      </w:r>
-    </w:p>
-    <w:p>
-      <w:pPr>
-        <w:pStyle w:val="ListParagraph"/>
-        <w:numPr>
-          <w:ilvl w:val="0"/>
-          <w:numId w:val="21"/>
-        </w:numPr>
-        <w:rPr>
-          <w:bCs/>
-          <w:sz w:val="24"/>
-          <w:szCs w:val="24"/>
-        </w:rPr>
-      </w:pPr>
-      <w:r>
-        <w:rPr>
-          <w:bCs/>
-          <w:i/>
-          <w:sz w:val="24"/>
-          <w:szCs w:val="24"/>
-        </w:rPr>
-        <w:t>System Availability and Reliability</w:t>
-      </w:r>
-      <w:r>
-        <w:rPr>
-          <w:bCs/>
-          <w:sz w:val="24"/>
-          <w:szCs w:val="24"/>
-        </w:rPr>
-        <w:t xml:space="preserve"> - The system should have an uptime of 99.9% and include failover mechanisms such as automated database backups and cloud-based redundancy.</w:t>
-      </w:r>
-    </w:p>
-    <w:p>
-      <w:pPr>
-        <w:pStyle w:val="ListParagraph"/>
-        <w:numPr>
-          <w:ilvl w:val="0"/>
-          <w:numId w:val="21"/>
-        </w:numPr>
-        <w:rPr>
-          <w:bCs/>
-          <w:sz w:val="24"/>
-          <w:szCs w:val="24"/>
-        </w:rPr>
-      </w:pPr>
-      <w:r>
-        <w:rPr>
-          <w:bCs/>
-          <w:i/>
-          <w:sz w:val="24"/>
-          <w:szCs w:val="24"/>
-        </w:rPr>
-        <w:t>Compliance with Industry Standards</w:t>
-      </w:r>
-      <w:r>
-        <w:rPr>
-          <w:bCs/>
-          <w:sz w:val="24"/>
-          <w:szCs w:val="24"/>
-        </w:rPr>
-        <w:t xml:space="preserve"> - The system must adhere to data privacy laws such as GDPR (General Data Protection Regulation) and medical standards for healthcare IT systems.</w:t>
-      </w:r>
-    </w:p>
-    <w:p>
-      <w:pPr>
-        <w:rPr>
-          <w:bCs/>
-          <w:sz w:val="24"/>
-          <w:szCs w:val="24"/>
-        </w:rPr>
-      </w:pPr>
-    </w:p>
-    <w:p>
-      <w:pPr>
-        <w:rPr>
-          <w:bCs/>
-          <w:sz w:val="24"/>
-          <w:szCs w:val="24"/>
-        </w:rPr>
-      </w:pPr>
-    </w:p>
-    <w:p>
-      <w:pPr>
-        <w:pStyle w:val="Heading2"/>
-        <w:rPr>
-          <w:sz w:val="24"/>
-          <w:szCs w:val="24"/>
-        </w:rPr>
-      </w:pPr>
-      <w:r>
-        <w:rPr>
-          <w:sz w:val="24"/>
-          <w:szCs w:val="24"/>
-        </w:rPr>
-        <w:t xml:space="preserve">3.7 Requirements Analysis and Modeling </w:t>
-      </w:r>
-    </w:p>
-    <w:p>
-      <w:pPr>
-        <w:pStyle w:val="Heading3"/>
-      </w:pPr>
-      <w:r>
-        <w:t>Overview</w:t>
-      </w:r>
-    </w:p>
-    <w:p>
-      <w:pPr>
-        <w:rPr>
-          <w:bCs/>
-          <w:sz w:val="24"/>
-          <w:szCs w:val="24"/>
-        </w:rPr>
-      </w:pPr>
-      <w:r>
-        <w:rPr>
-          <w:bCs/>
-          <w:sz w:val="24"/>
-          <w:szCs w:val="24"/>
-        </w:rPr>
-        <w:t>The Patient Feedback Management System is designed to enhance patient engagement by providing an efficient, structured, and user-friendly platform for submitting and managing feedback. To ensure the system's effectiveness, we use Unified Modeling Language (UML) diagrams to visualize its behavior, data flow, and interactions.</w:t>
-      </w:r>
-    </w:p>
-    <w:p>
-      <w:pPr>
-        <w:rPr>
-          <w:bCs/>
-          <w:i/>
-          <w:sz w:val="24"/>
-          <w:szCs w:val="24"/>
-        </w:rPr>
-      </w:pPr>
-      <w:r>
-        <w:rPr>
-          <w:bCs/>
-          <w:i/>
-          <w:sz w:val="24"/>
-          <w:szCs w:val="24"/>
-        </w:rPr>
-        <w:t>This section presents five UML diagrams</w:t>
-      </w:r>
-    </w:p>
-    <w:p>
-      <w:pPr>
-        <w:rPr>
-          <w:bCs/>
-          <w:sz w:val="24"/>
-          <w:szCs w:val="24"/>
-        </w:rPr>
-      </w:pPr>
-      <w:r>
-        <w:rPr>
-          <w:bCs/>
-          <w:i/>
-          <w:sz w:val="24"/>
-          <w:szCs w:val="24"/>
-        </w:rPr>
-        <w:t>Use Case Diagram</w:t>
-      </w:r>
-      <w:r>
-        <w:rPr>
-          <w:bCs/>
-          <w:sz w:val="24"/>
-          <w:szCs w:val="24"/>
-        </w:rPr>
-        <w:t xml:space="preserve"> - Depicts system interactions.</w:t>
-      </w:r>
-    </w:p>
-    <w:p>
-      <w:pPr>
-        <w:rPr>
-          <w:bCs/>
-          <w:sz w:val="24"/>
-          <w:szCs w:val="24"/>
-        </w:rPr>
-      </w:pPr>
-      <w:r>
-        <w:rPr>
-          <w:bCs/>
-          <w:i/>
-          <w:sz w:val="24"/>
-          <w:szCs w:val="24"/>
-        </w:rPr>
-        <w:t>Activity Diagram</w:t>
-      </w:r>
-      <w:r>
-        <w:rPr>
-          <w:bCs/>
-          <w:sz w:val="24"/>
-          <w:szCs w:val="24"/>
-        </w:rPr>
-        <w:t xml:space="preserve"> - Illustrates feedback submission workflow</w:t>
-      </w:r>
-    </w:p>
-    <w:p>
-      <w:pPr>
-        <w:rPr>
-          <w:bCs/>
-          <w:sz w:val="24"/>
-          <w:szCs w:val="24"/>
-        </w:rPr>
-      </w:pPr>
-      <w:r>
-        <w:rPr>
-          <w:bCs/>
-          <w:i/>
-          <w:sz w:val="24"/>
-          <w:szCs w:val="24"/>
-        </w:rPr>
-        <w:t>Sequence Diagram</w:t>
-      </w:r>
-      <w:r>
-        <w:rPr>
-          <w:bCs/>
-          <w:sz w:val="24"/>
-          <w:szCs w:val="24"/>
-        </w:rPr>
-        <w:t xml:space="preserve"> - Shows interactions between users and the system.</w:t>
-      </w:r>
-    </w:p>
-    <w:p>
-      <w:pPr>
-        <w:rPr>
-          <w:bCs/>
-          <w:sz w:val="24"/>
-          <w:szCs w:val="24"/>
-        </w:rPr>
-      </w:pPr>
-      <w:r>
-        <w:rPr>
-          <w:bCs/>
-          <w:i/>
-          <w:sz w:val="24"/>
-          <w:szCs w:val="24"/>
-        </w:rPr>
-        <w:t>Class Diagram</w:t>
-      </w:r>
-      <w:r>
-        <w:rPr>
-          <w:bCs/>
-          <w:sz w:val="24"/>
-          <w:szCs w:val="24"/>
-        </w:rPr>
-        <w:t xml:space="preserve"> - Defines system components and relationships.</w:t>
-      </w:r>
-    </w:p>
-    <w:p>
-      <w:pPr>
-        <w:rPr>
-          <w:bCs/>
-          <w:sz w:val="24"/>
-          <w:szCs w:val="24"/>
-        </w:rPr>
-      </w:pPr>
-      <w:r>
-        <w:rPr>
-          <w:bCs/>
-          <w:i/>
-          <w:sz w:val="24"/>
-          <w:szCs w:val="24"/>
-        </w:rPr>
-        <w:t>Entity-Relationship (ER) Diagram</w:t>
-      </w:r>
-      <w:r>
-        <w:rPr>
-          <w:bCs/>
-          <w:sz w:val="24"/>
-          <w:szCs w:val="24"/>
-        </w:rPr>
-        <w:t xml:space="preserve"> - Represents the database structure.</w:t>
-      </w:r>
-    </w:p>
-    <w:p>
-      <w:pPr>
-        <w:rPr>
-          <w:bCs/>
-          <w:sz w:val="24"/>
-          <w:szCs w:val="24"/>
-        </w:rPr>
-      </w:pPr>
-    </w:p>
-    <w:p>
-      <w:pPr>
-        <w:pStyle w:val="Heading3"/>
-        <w:numPr>
-          <w:ilvl w:val="2"/>
-          <w:numId w:val="30"/>
-        </w:numPr>
-      </w:pPr>
-      <w:r>
-        <w:lastRenderedPageBreak/>
-        <w:t>Use Case Diagram</w:t>
-      </w:r>
-    </w:p>
-    <w:p>
-      <w:pPr>
-        <w:rPr>
-          <w:bCs/>
-          <w:sz w:val="24"/>
-          <w:szCs w:val="24"/>
-        </w:rPr>
-      </w:pPr>
-      <w:r>
-        <w:rPr>
-          <w:bCs/>
-          <w:sz w:val="24"/>
-          <w:szCs w:val="24"/>
-        </w:rPr>
-        <w:t xml:space="preserve">The Use Case Diagram provides a high-level representation of the interactions between different system actors and the Patient Feedback Management System (PFMS). The primary actors include Patients and Administrators (Admins), each interacting with various subsystems within the system. </w:t>
-      </w:r>
-    </w:p>
-    <w:p>
-      <w:pPr>
-        <w:rPr>
-          <w:bCs/>
-          <w:i/>
-          <w:sz w:val="24"/>
-          <w:szCs w:val="24"/>
-        </w:rPr>
-      </w:pPr>
-      <w:r>
-        <w:rPr>
-          <w:bCs/>
-          <w:i/>
-          <w:sz w:val="24"/>
-          <w:szCs w:val="24"/>
-        </w:rPr>
         <w:t>Key Elements in the Use Case Diagram</w:t>
       </w:r>
     </w:p>
@@ -6329,7 +5858,7 @@
                     <pic:cNvPicPr/>
                   </pic:nvPicPr>
                   <pic:blipFill>
-                    <a:blip r:embed="rId17">
+                    <a:blip r:embed="rId15">
                       <a:extLst>
                         <a:ext uri="{28A0092B-C50C-407E-A947-70E740481C1C}">
                           <a14:useLocalDpi xmlns:a14="http://schemas.microsoft.com/office/drawing/2010/main" val="0"/>
@@ -6654,7 +6183,7 @@
                     <pic:cNvPicPr/>
                   </pic:nvPicPr>
                   <pic:blipFill>
-                    <a:blip r:embed="rId18" cstate="print">
+                    <a:blip r:embed="rId16" cstate="print">
                       <a:extLst>
                         <a:ext uri="{28A0092B-C50C-407E-A947-70E740481C1C}">
                           <a14:useLocalDpi xmlns:a14="http://schemas.microsoft.com/office/drawing/2010/main" val="0"/>
@@ -6703,10 +6232,6 @@
     <w:p>
       <w:pPr>
         <w:pStyle w:val="Heading3"/>
-        <w:numPr>
-          <w:ilvl w:val="2"/>
-          <w:numId w:val="30"/>
-        </w:numPr>
       </w:pPr>
       <w:r>
         <w:lastRenderedPageBreak/>
@@ -6835,14 +6360,6 @@
         </w:rPr>
         <w:t xml:space="preserve"> - Reviews feedback and provides responses.</w:t>
       </w:r>
-    </w:p>
-    <w:p>
-      <w:pPr>
-        <w:rPr>
-          <w:sz w:val="24"/>
-          <w:szCs w:val="24"/>
-        </w:rPr>
-      </w:pPr>
     </w:p>
     <w:p>
       <w:pPr>
@@ -7150,7 +6667,7 @@
                     <pic:cNvPicPr/>
                   </pic:nvPicPr>
                   <pic:blipFill>
-                    <a:blip r:embed="rId19" cstate="print">
+                    <a:blip r:embed="rId17" cstate="print">
                       <a:extLst>
                         <a:ext uri="{28A0092B-C50C-407E-A947-70E740481C1C}">
                           <a14:useLocalDpi xmlns:a14="http://schemas.microsoft.com/office/drawing/2010/main" val="0"/>
@@ -7295,10 +6812,6 @@
     <w:p>
       <w:pPr>
         <w:pStyle w:val="Heading3"/>
-        <w:numPr>
-          <w:ilvl w:val="2"/>
-          <w:numId w:val="30"/>
-        </w:numPr>
       </w:pPr>
       <w:r>
         <w:lastRenderedPageBreak/>
@@ -7465,7 +6978,7 @@
                     <pic:cNvPicPr/>
                   </pic:nvPicPr>
                   <pic:blipFill>
-                    <a:blip r:embed="rId20" cstate="print">
+                    <a:blip r:embed="rId18" cstate="print">
                       <a:extLst>
                         <a:ext uri="{28A0092B-C50C-407E-A947-70E740481C1C}">
                           <a14:useLocalDpi xmlns:a14="http://schemas.microsoft.com/office/drawing/2010/main" val="0"/>
@@ -7617,21 +7130,12 @@
           <w:szCs w:val="24"/>
         </w:rPr>
       </w:pPr>
-      <w:proofErr w:type="gramStart"/>
-      <w:r>
-        <w:rPr>
-          <w:sz w:val="24"/>
-          <w:szCs w:val="24"/>
-        </w:rPr>
-        <w:t>patientID</w:t>
-      </w:r>
-      <w:proofErr w:type="gramEnd"/>
-      <w:r>
-        <w:rPr>
-          <w:sz w:val="24"/>
-          <w:szCs w:val="24"/>
-        </w:rPr>
-        <w:t xml:space="preserve"> (int, PK) </w:t>
+      <w:r>
+        <w:rPr>
+          <w:sz w:val="24"/>
+          <w:szCs w:val="24"/>
+        </w:rPr>
+        <w:t xml:space="preserve">patientID (int, PK) </w:t>
       </w:r>
       <w:r>
         <w:rPr>
@@ -7655,21 +7159,12 @@
           <w:szCs w:val="24"/>
         </w:rPr>
       </w:pPr>
-      <w:proofErr w:type="gramStart"/>
-      <w:r>
-        <w:rPr>
-          <w:sz w:val="24"/>
-          <w:szCs w:val="24"/>
-        </w:rPr>
-        <w:t>name</w:t>
-      </w:r>
-      <w:proofErr w:type="gramEnd"/>
-      <w:r>
-        <w:rPr>
-          <w:sz w:val="24"/>
-          <w:szCs w:val="24"/>
-        </w:rPr>
-        <w:t xml:space="preserve"> (string) -</w:t>
+      <w:r>
+        <w:rPr>
+          <w:sz w:val="24"/>
+          <w:szCs w:val="24"/>
+        </w:rPr>
+        <w:t>name (string) -</w:t>
       </w:r>
       <w:r>
         <w:rPr>
@@ -7686,21 +7181,12 @@
           <w:szCs w:val="24"/>
         </w:rPr>
       </w:pPr>
-      <w:proofErr w:type="gramStart"/>
-      <w:r>
-        <w:rPr>
-          <w:sz w:val="24"/>
-          <w:szCs w:val="24"/>
-        </w:rPr>
-        <w:t>email</w:t>
-      </w:r>
-      <w:proofErr w:type="gramEnd"/>
-      <w:r>
-        <w:rPr>
-          <w:sz w:val="24"/>
-          <w:szCs w:val="24"/>
-        </w:rPr>
-        <w:t xml:space="preserve"> (string) - </w:t>
+      <w:r>
+        <w:rPr>
+          <w:sz w:val="24"/>
+          <w:szCs w:val="24"/>
+        </w:rPr>
+        <w:t xml:space="preserve">email (string) - </w:t>
       </w:r>
       <w:r>
         <w:rPr>
@@ -7754,21 +7240,12 @@
           <w:szCs w:val="24"/>
         </w:rPr>
       </w:pPr>
-      <w:proofErr w:type="gramStart"/>
-      <w:r>
-        <w:rPr>
-          <w:sz w:val="24"/>
-          <w:szCs w:val="24"/>
-        </w:rPr>
-        <w:t>feedbackID</w:t>
-      </w:r>
-      <w:proofErr w:type="gramEnd"/>
-      <w:r>
-        <w:rPr>
-          <w:sz w:val="24"/>
-          <w:szCs w:val="24"/>
-        </w:rPr>
-        <w:t xml:space="preserve"> (int, PK) -</w:t>
+      <w:r>
+        <w:rPr>
+          <w:sz w:val="24"/>
+          <w:szCs w:val="24"/>
+        </w:rPr>
+        <w:t>feedbackID (int, PK) -</w:t>
       </w:r>
       <w:r>
         <w:rPr>
@@ -7785,21 +7262,12 @@
           <w:szCs w:val="24"/>
         </w:rPr>
       </w:pPr>
-      <w:proofErr w:type="gramStart"/>
-      <w:r>
-        <w:rPr>
-          <w:sz w:val="24"/>
-          <w:szCs w:val="24"/>
-        </w:rPr>
-        <w:t>patientID</w:t>
-      </w:r>
-      <w:proofErr w:type="gramEnd"/>
-      <w:r>
-        <w:rPr>
-          <w:sz w:val="24"/>
-          <w:szCs w:val="24"/>
-        </w:rPr>
-        <w:t xml:space="preserve"> (int, FK) -</w:t>
+      <w:r>
+        <w:rPr>
+          <w:sz w:val="24"/>
+          <w:szCs w:val="24"/>
+        </w:rPr>
+        <w:t>patientID (int, FK) -</w:t>
       </w:r>
       <w:r>
         <w:rPr>
@@ -7816,21 +7284,12 @@
           <w:szCs w:val="24"/>
         </w:rPr>
       </w:pPr>
-      <w:proofErr w:type="gramStart"/>
-      <w:r>
-        <w:rPr>
-          <w:sz w:val="24"/>
-          <w:szCs w:val="24"/>
-        </w:rPr>
-        <w:t>content</w:t>
-      </w:r>
-      <w:proofErr w:type="gramEnd"/>
-      <w:r>
-        <w:rPr>
-          <w:sz w:val="24"/>
-          <w:szCs w:val="24"/>
-        </w:rPr>
-        <w:t xml:space="preserve"> (text) -</w:t>
+      <w:r>
+        <w:rPr>
+          <w:sz w:val="24"/>
+          <w:szCs w:val="24"/>
+        </w:rPr>
+        <w:t>content (text) -</w:t>
       </w:r>
       <w:r>
         <w:rPr>
@@ -7847,21 +7306,12 @@
           <w:szCs w:val="24"/>
         </w:rPr>
       </w:pPr>
-      <w:proofErr w:type="gramStart"/>
-      <w:r>
-        <w:rPr>
-          <w:sz w:val="24"/>
-          <w:szCs w:val="24"/>
-        </w:rPr>
-        <w:t>dateSubmitted</w:t>
-      </w:r>
-      <w:proofErr w:type="gramEnd"/>
-      <w:r>
-        <w:rPr>
-          <w:sz w:val="24"/>
-          <w:szCs w:val="24"/>
-        </w:rPr>
-        <w:t xml:space="preserve"> (date)</w:t>
+      <w:r>
+        <w:rPr>
+          <w:sz w:val="24"/>
+          <w:szCs w:val="24"/>
+        </w:rPr>
+        <w:t>dateSubmitted (date)</w:t>
       </w:r>
       <w:r>
         <w:rPr>
@@ -7922,21 +7372,12 @@
           <w:szCs w:val="24"/>
         </w:rPr>
       </w:pPr>
-      <w:proofErr w:type="gramStart"/>
-      <w:r>
-        <w:rPr>
-          <w:sz w:val="24"/>
-          <w:szCs w:val="24"/>
-        </w:rPr>
-        <w:t>adminID</w:t>
-      </w:r>
-      <w:proofErr w:type="gramEnd"/>
-      <w:r>
-        <w:rPr>
-          <w:sz w:val="24"/>
-          <w:szCs w:val="24"/>
-        </w:rPr>
-        <w:t xml:space="preserve"> (int, PK) -</w:t>
+      <w:r>
+        <w:rPr>
+          <w:sz w:val="24"/>
+          <w:szCs w:val="24"/>
+        </w:rPr>
+        <w:t>adminID (int, PK) -</w:t>
       </w:r>
       <w:r>
         <w:rPr>
@@ -7953,21 +7394,12 @@
           <w:szCs w:val="24"/>
         </w:rPr>
       </w:pPr>
-      <w:proofErr w:type="gramStart"/>
-      <w:r>
-        <w:rPr>
-          <w:sz w:val="24"/>
-          <w:szCs w:val="24"/>
-        </w:rPr>
-        <w:t>name</w:t>
-      </w:r>
-      <w:proofErr w:type="gramEnd"/>
-      <w:r>
-        <w:rPr>
-          <w:sz w:val="24"/>
-          <w:szCs w:val="24"/>
-        </w:rPr>
-        <w:t xml:space="preserve"> (string) -</w:t>
+      <w:r>
+        <w:rPr>
+          <w:sz w:val="24"/>
+          <w:szCs w:val="24"/>
+        </w:rPr>
+        <w:t>name (string) -</w:t>
       </w:r>
       <w:r>
         <w:rPr>
@@ -7984,21 +7416,12 @@
           <w:szCs w:val="24"/>
         </w:rPr>
       </w:pPr>
-      <w:proofErr w:type="gramStart"/>
-      <w:r>
-        <w:rPr>
-          <w:sz w:val="24"/>
-          <w:szCs w:val="24"/>
-        </w:rPr>
-        <w:t>email</w:t>
-      </w:r>
-      <w:proofErr w:type="gramEnd"/>
-      <w:r>
-        <w:rPr>
-          <w:sz w:val="24"/>
-          <w:szCs w:val="24"/>
-        </w:rPr>
-        <w:t xml:space="preserve"> (string) -</w:t>
+      <w:r>
+        <w:rPr>
+          <w:sz w:val="24"/>
+          <w:szCs w:val="24"/>
+        </w:rPr>
+        <w:t>email (string) -</w:t>
       </w:r>
       <w:r>
         <w:rPr>
@@ -8052,21 +7475,12 @@
           <w:szCs w:val="24"/>
         </w:rPr>
       </w:pPr>
-      <w:proofErr w:type="gramStart"/>
-      <w:r>
-        <w:rPr>
-          <w:sz w:val="24"/>
-          <w:szCs w:val="24"/>
-        </w:rPr>
-        <w:t>responseID</w:t>
-      </w:r>
-      <w:proofErr w:type="gramEnd"/>
-      <w:r>
-        <w:rPr>
-          <w:sz w:val="24"/>
-          <w:szCs w:val="24"/>
-        </w:rPr>
-        <w:t xml:space="preserve"> (int, PK) -</w:t>
+      <w:r>
+        <w:rPr>
+          <w:sz w:val="24"/>
+          <w:szCs w:val="24"/>
+        </w:rPr>
+        <w:t>responseID (int, PK) -</w:t>
       </w:r>
       <w:r>
         <w:rPr>
@@ -8083,21 +7497,12 @@
           <w:szCs w:val="24"/>
         </w:rPr>
       </w:pPr>
-      <w:proofErr w:type="gramStart"/>
-      <w:r>
-        <w:rPr>
-          <w:sz w:val="24"/>
-          <w:szCs w:val="24"/>
-        </w:rPr>
-        <w:t>feedbackID</w:t>
-      </w:r>
-      <w:proofErr w:type="gramEnd"/>
-      <w:r>
-        <w:rPr>
-          <w:sz w:val="24"/>
-          <w:szCs w:val="24"/>
-        </w:rPr>
-        <w:t xml:space="preserve"> (int, FK) -</w:t>
+      <w:r>
+        <w:rPr>
+          <w:sz w:val="24"/>
+          <w:szCs w:val="24"/>
+        </w:rPr>
+        <w:t>feedbackID (int, FK) -</w:t>
       </w:r>
       <w:r>
         <w:rPr>
@@ -8114,21 +7519,12 @@
           <w:szCs w:val="24"/>
         </w:rPr>
       </w:pPr>
-      <w:proofErr w:type="gramStart"/>
-      <w:r>
-        <w:rPr>
-          <w:sz w:val="24"/>
-          <w:szCs w:val="24"/>
-        </w:rPr>
-        <w:t>adminID</w:t>
-      </w:r>
-      <w:proofErr w:type="gramEnd"/>
-      <w:r>
-        <w:rPr>
-          <w:sz w:val="24"/>
-          <w:szCs w:val="24"/>
-        </w:rPr>
-        <w:t xml:space="preserve"> (int, FK) -</w:t>
+      <w:r>
+        <w:rPr>
+          <w:sz w:val="24"/>
+          <w:szCs w:val="24"/>
+        </w:rPr>
+        <w:t>adminID (int, FK) -</w:t>
       </w:r>
       <w:r>
         <w:rPr>
@@ -8145,21 +7541,12 @@
           <w:szCs w:val="24"/>
         </w:rPr>
       </w:pPr>
-      <w:proofErr w:type="gramStart"/>
-      <w:r>
-        <w:rPr>
-          <w:sz w:val="24"/>
-          <w:szCs w:val="24"/>
-        </w:rPr>
-        <w:t>responseText</w:t>
-      </w:r>
-      <w:proofErr w:type="gramEnd"/>
-      <w:r>
-        <w:rPr>
-          <w:sz w:val="24"/>
-          <w:szCs w:val="24"/>
-        </w:rPr>
-        <w:t xml:space="preserve"> (text) -</w:t>
+      <w:r>
+        <w:rPr>
+          <w:sz w:val="24"/>
+          <w:szCs w:val="24"/>
+        </w:rPr>
+        <w:t>responseText (text) -</w:t>
       </w:r>
       <w:r>
         <w:rPr>
@@ -8177,21 +7564,12 @@
           <w:szCs w:val="24"/>
         </w:rPr>
       </w:pPr>
-      <w:proofErr w:type="gramStart"/>
-      <w:r>
-        <w:rPr>
-          <w:sz w:val="24"/>
-          <w:szCs w:val="24"/>
-        </w:rPr>
-        <w:t>dateResponded</w:t>
-      </w:r>
-      <w:proofErr w:type="gramEnd"/>
-      <w:r>
-        <w:rPr>
-          <w:sz w:val="24"/>
-          <w:szCs w:val="24"/>
-        </w:rPr>
-        <w:t xml:space="preserve"> (date) -</w:t>
+      <w:r>
+        <w:rPr>
+          <w:sz w:val="24"/>
+          <w:szCs w:val="24"/>
+        </w:rPr>
+        <w:t>dateResponded (date) -</w:t>
       </w:r>
       <w:r>
         <w:rPr>
@@ -8211,24 +7589,6 @@
     </w:p>
     <w:p>
       <w:pPr>
-        <w:rPr>
-          <w:noProof/>
-          <w:sz w:val="24"/>
-          <w:szCs w:val="24"/>
-        </w:rPr>
-      </w:pPr>
-    </w:p>
-    <w:p>
-      <w:pPr>
-        <w:rPr>
-          <w:noProof/>
-          <w:sz w:val="24"/>
-          <w:szCs w:val="24"/>
-        </w:rPr>
-      </w:pPr>
-    </w:p>
-    <w:p>
-      <w:pPr>
         <w:pStyle w:val="Heading4"/>
         <w:rPr>
           <w:sz w:val="24"/>
@@ -8240,6 +7600,7 @@
           <w:sz w:val="24"/>
           <w:szCs w:val="24"/>
         </w:rPr>
+        <w:lastRenderedPageBreak/>
         <w:t>Relationships</w:t>
       </w:r>
     </w:p>
@@ -8527,8 +7888,8 @@
         <w:lastRenderedPageBreak/>
         <w:drawing>
           <wp:inline distT="0" distB="0" distL="0" distR="0">
-            <wp:extent cx="5724220" cy="6762307"/>
-            <wp:effectExtent l="0" t="0" r="0" b="635"/>
+            <wp:extent cx="5723890" cy="7070651"/>
+            <wp:effectExtent l="0" t="0" r="0" b="0"/>
             <wp:docPr id="10" name="Picture 10"/>
             <wp:cNvGraphicFramePr>
               <a:graphicFrameLocks xmlns:a="http://schemas.openxmlformats.org/drawingml/2006/main" noChangeAspect="1"/>
@@ -8541,7 +7902,7 @@
                     <pic:cNvPicPr/>
                   </pic:nvPicPr>
                   <pic:blipFill>
-                    <a:blip r:embed="rId21" cstate="print">
+                    <a:blip r:embed="rId19" cstate="print">
                       <a:extLst>
                         <a:ext uri="{28A0092B-C50C-407E-A947-70E740481C1C}">
                           <a14:useLocalDpi xmlns:a14="http://schemas.microsoft.com/office/drawing/2010/main" val="0"/>
@@ -8555,7 +7916,7 @@
                   <pic:spPr>
                     <a:xfrm>
                       <a:off x="0" y="0"/>
-                      <a:ext cx="5724220" cy="6762307"/>
+                      <a:ext cx="5725511" cy="7072653"/>
                     </a:xfrm>
                     <a:prstGeom prst="rect">
                       <a:avLst/>
@@ -8598,17 +7959,6 @@
     </w:p>
     <w:p>
       <w:pPr>
-        <w:jc w:val="center"/>
-        <w:rPr>
-          <w:b/>
-          <w:sz w:val="24"/>
-          <w:szCs w:val="24"/>
-        </w:rPr>
-      </w:pPr>
-    </w:p>
-    <w:p>
-      <w:pPr>
-        <w:jc w:val="center"/>
         <w:rPr>
           <w:b/>
           <w:sz w:val="24"/>
@@ -8648,10 +7998,6 @@
     <w:p>
       <w:pPr>
         <w:pStyle w:val="Heading3"/>
-        <w:numPr>
-          <w:ilvl w:val="2"/>
-          <w:numId w:val="43"/>
-        </w:numPr>
       </w:pPr>
       <w:r>
         <w:t>System Architecture</w:t>
@@ -8662,10 +8008,7 @@
         <w:pStyle w:val="NormalWeb"/>
       </w:pPr>
       <w:r>
-        <w:t>The system follows a Client-Server Architecture implem</w:t>
-      </w:r>
-      <w:r>
-        <w:t>ented using a three-tier model:</w:t>
+        <w:t>The system follows a Client-Server Architecture implemented using a three-tier model:</w:t>
       </w:r>
     </w:p>
     <w:p>
@@ -8679,13 +8022,45 @@
         <w:rPr>
           <w:i/>
         </w:rPr>
-        <w:t>P</w:t>
-      </w:r>
-      <w:r>
+        <w:t>Presentation Layer (Client-Side)</w:t>
+      </w:r>
+    </w:p>
+    <w:p>
+      <w:pPr>
+        <w:pStyle w:val="NormalWeb"/>
+      </w:pPr>
+      <w:r>
+        <w:t>Developed using Flutter for Android application development.</w:t>
+      </w:r>
+    </w:p>
+    <w:p>
+      <w:pPr>
+        <w:pStyle w:val="NormalWeb"/>
+      </w:pPr>
+      <w:r>
+        <w:t>Provides an intuitive interface for patients and administrators.</w:t>
+      </w:r>
+    </w:p>
+    <w:p>
+      <w:pPr>
+        <w:pStyle w:val="NormalWeb"/>
+      </w:pPr>
+      <w:r>
+        <w:t>Handles user interactions such as feedback submission, notifications, and responses.</w:t>
+      </w:r>
+    </w:p>
+    <w:p>
+      <w:pPr>
+        <w:pStyle w:val="NormalWeb"/>
         <w:rPr>
           <w:i/>
         </w:rPr>
-        <w:t>resentation Layer (Client-Side)</w:t>
+      </w:pPr>
+      <w:r>
+        <w:rPr>
+          <w:i/>
+        </w:rPr>
+        <w:t>Application Layer (Backend Services</w:t>
       </w:r>
     </w:p>
     <w:p>
@@ -8693,10 +8068,7 @@
         <w:pStyle w:val="NormalWeb"/>
       </w:pPr>
       <w:r>
-        <w:t>Developed using Flutter for A</w:t>
-      </w:r>
-      <w:r>
-        <w:t>ndroid application development.</w:t>
+        <w:t>Uses Firebase Functions to process system requests.</w:t>
       </w:r>
     </w:p>
     <w:p>
@@ -8704,10 +8076,7 @@
         <w:pStyle w:val="NormalWeb"/>
       </w:pPr>
       <w:r>
-        <w:t>Provides an intuitive interface f</w:t>
-      </w:r>
-      <w:r>
-        <w:t>or patients and administrators.</w:t>
+        <w:t>Implements business logic, including user authentication, data validation, and notifications.</w:t>
       </w:r>
     </w:p>
     <w:p>
@@ -8715,10 +8084,7 @@
         <w:pStyle w:val="NormalWeb"/>
       </w:pPr>
       <w:r>
-        <w:t>Handles user interactions such as feedback submission</w:t>
-      </w:r>
-      <w:r>
-        <w:t>, notifications, and responses.</w:t>
+        <w:t>Uses RESTful APIs for external integrations if needed.</w:t>
       </w:r>
     </w:p>
     <w:p>
@@ -8732,13 +8098,7 @@
         <w:rPr>
           <w:i/>
         </w:rPr>
-        <w:t>Appli</w:t>
-      </w:r>
-      <w:r>
-        <w:rPr>
-          <w:i/>
-        </w:rPr>
-        <w:t>cation Layer (Backend Services</w:t>
+        <w:t>Data Layer (Database &amp; Storage)</w:t>
       </w:r>
     </w:p>
     <w:p>
@@ -8746,10 +8106,7 @@
         <w:pStyle w:val="NormalWeb"/>
       </w:pPr>
       <w:r>
-        <w:t>Uses Firebase Functi</w:t>
-      </w:r>
-      <w:r>
-        <w:t>ons to process system requests.</w:t>
+        <w:t>Firebase Firestore stores structured feedback data.</w:t>
       </w:r>
     </w:p>
     <w:p>
@@ -8757,65 +8114,7 @@
         <w:pStyle w:val="NormalWeb"/>
       </w:pPr>
       <w:r>
-        <w:t xml:space="preserve">Implements business logic, including user authentication, data validation, and </w:t>
-      </w:r>
-      <w:r>
-        <w:t>notifications.</w:t>
-      </w:r>
-    </w:p>
-    <w:p>
-      <w:pPr>
-        <w:pStyle w:val="NormalWeb"/>
-      </w:pPr>
-      <w:r>
-        <w:t>Uses RESTful APIs for e</w:t>
-      </w:r>
-      <w:r>
-        <w:t>xternal integrations if needed.</w:t>
-      </w:r>
-    </w:p>
-    <w:p>
-      <w:pPr>
-        <w:pStyle w:val="NormalWeb"/>
-        <w:rPr>
-          <w:i/>
-        </w:rPr>
-      </w:pPr>
-      <w:r>
-        <w:rPr>
-          <w:i/>
-        </w:rPr>
-        <w:t>Data Layer (Database &amp; Storage)</w:t>
-      </w:r>
-    </w:p>
-    <w:p>
-      <w:pPr>
-        <w:pStyle w:val="NormalWeb"/>
-      </w:pPr>
-      <w:r>
-        <w:t xml:space="preserve">Firebase </w:t>
-      </w:r>
-      <w:proofErr w:type="spellStart"/>
-      <w:r>
-        <w:t>Firestore</w:t>
-      </w:r>
-      <w:proofErr w:type="spellEnd"/>
-      <w:r>
-        <w:t xml:space="preserve"> s</w:t>
-      </w:r>
-      <w:r>
-        <w:t>tores structured feedback data.</w:t>
-      </w:r>
-    </w:p>
-    <w:p>
-      <w:pPr>
-        <w:pStyle w:val="NormalWeb"/>
-      </w:pPr>
-      <w:r>
-        <w:t>Firebase Storage is used for multimedia attachme</w:t>
-      </w:r>
-      <w:r>
-        <w:t>nts (voice recordings, images).</w:t>
+        <w:t>Firebase Storage is used for multimedia attachments (voice recordings, images).</w:t>
       </w:r>
     </w:p>
     <w:p>
@@ -8888,7 +8187,7 @@
                     <pic:cNvPicPr/>
                   </pic:nvPicPr>
                   <pic:blipFill>
-                    <a:blip r:embed="rId22" cstate="print">
+                    <a:blip r:embed="rId20" cstate="print">
                       <a:extLst>
                         <a:ext uri="{28A0092B-C50C-407E-A947-70E740481C1C}">
                           <a14:useLocalDpi xmlns:a14="http://schemas.microsoft.com/office/drawing/2010/main" val="0"/>
@@ -8949,17 +8248,15 @@
           <w:sz w:val="24"/>
           <w:szCs w:val="24"/>
         </w:rPr>
-        <w:t xml:space="preserve">Component Diagram </w:t>
-      </w:r>
-      <w:bookmarkStart w:id="0" w:name="_GoBack"/>
-      <w:bookmarkEnd w:id="0"/>
+        <w:t>Component Diagram (</w:t>
+      </w:r>
       <w:r>
         <w:rPr>
           <w:b/>
           <w:sz w:val="24"/>
           <w:szCs w:val="24"/>
         </w:rPr>
-        <w:t>(</w:t>
+        <w:t>Illustrates how system modules interact</w:t>
       </w:r>
       <w:r>
         <w:rPr>
@@ -8967,24 +8264,28 @@
           <w:sz w:val="24"/>
           <w:szCs w:val="24"/>
         </w:rPr>
-        <w:t>Illustrates</w:t>
-      </w:r>
-      <w:r>
+        <w:t>).</w:t>
+      </w:r>
+    </w:p>
+    <w:p>
+      <w:pPr>
+        <w:jc w:val="center"/>
         <w:rPr>
           <w:b/>
           <w:sz w:val="24"/>
           <w:szCs w:val="24"/>
         </w:rPr>
-        <w:t xml:space="preserve"> how system modules interact</w:t>
-      </w:r>
-      <w:r>
+      </w:pPr>
+    </w:p>
+    <w:p>
+      <w:pPr>
+        <w:jc w:val="center"/>
         <w:rPr>
           <w:b/>
           <w:sz w:val="24"/>
           <w:szCs w:val="24"/>
         </w:rPr>
-        <w:t>).</w:t>
-      </w:r>
+      </w:pPr>
     </w:p>
     <w:p>
       <w:pPr>
@@ -8998,31 +8299,7 @@
     </w:p>
     <w:p>
       <w:pPr>
-        <w:jc w:val="center"/>
-        <w:rPr>
-          <w:b/>
-          <w:sz w:val="24"/>
-          <w:szCs w:val="24"/>
-        </w:rPr>
-      </w:pPr>
-    </w:p>
-    <w:p>
-      <w:pPr>
-        <w:jc w:val="center"/>
-        <w:rPr>
-          <w:b/>
-          <w:sz w:val="24"/>
-          <w:szCs w:val="24"/>
-        </w:rPr>
-      </w:pPr>
-    </w:p>
-    <w:p>
-      <w:pPr>
         <w:pStyle w:val="Heading3"/>
-        <w:numPr>
-          <w:ilvl w:val="2"/>
-          <w:numId w:val="43"/>
-        </w:numPr>
       </w:pPr>
       <w:r>
         <w:lastRenderedPageBreak/>
@@ -9147,23 +8424,7 @@
           <w:sz w:val="24"/>
           <w:szCs w:val="24"/>
         </w:rPr>
-        <w:t xml:space="preserve">System validates the feedback and stores it in Firebase </w:t>
-      </w:r>
-      <w:proofErr w:type="spellStart"/>
-      <w:r>
-        <w:rPr>
-          <w:sz w:val="24"/>
-          <w:szCs w:val="24"/>
-        </w:rPr>
-        <w:t>Firestore</w:t>
-      </w:r>
-      <w:proofErr w:type="spellEnd"/>
-      <w:r>
-        <w:rPr>
-          <w:sz w:val="24"/>
-          <w:szCs w:val="24"/>
-        </w:rPr>
-        <w:t>.</w:t>
+        <w:t>System validates the feedback and stores it in Firebase Firestore.</w:t>
       </w:r>
     </w:p>
     <w:p>
@@ -9196,7 +8457,7 @@
         </w:rPr>
         <w:drawing>
           <wp:inline distT="0" distB="0" distL="0" distR="0">
-            <wp:extent cx="5146040" cy="4890977"/>
+            <wp:extent cx="5816009" cy="5081405"/>
             <wp:effectExtent l="0" t="0" r="0" b="5080"/>
             <wp:docPr id="11" name="Picture 11"/>
             <wp:cNvGraphicFramePr>
@@ -9210,7 +8471,7 @@
                     <pic:cNvPicPr/>
                   </pic:nvPicPr>
                   <pic:blipFill>
-                    <a:blip r:embed="rId23" cstate="print">
+                    <a:blip r:embed="rId21" cstate="print">
                       <a:extLst>
                         <a:ext uri="{28A0092B-C50C-407E-A947-70E740481C1C}">
                           <a14:useLocalDpi xmlns:a14="http://schemas.microsoft.com/office/drawing/2010/main" val="0"/>
@@ -9224,7 +8485,7 @@
                   <pic:spPr>
                     <a:xfrm>
                       <a:off x="0" y="0"/>
-                      <a:ext cx="5150004" cy="4894744"/>
+                      <a:ext cx="5830835" cy="5094358"/>
                     </a:xfrm>
                     <a:prstGeom prst="rect">
                       <a:avLst/>
@@ -9247,14 +8508,6 @@
     </w:p>
     <w:p>
       <w:pPr>
-        <w:rPr>
-          <w:sz w:val="24"/>
-          <w:szCs w:val="24"/>
-        </w:rPr>
-      </w:pPr>
-    </w:p>
-    <w:p>
-      <w:pPr>
         <w:pStyle w:val="Heading4"/>
         <w:rPr>
           <w:sz w:val="24"/>
@@ -9335,23 +8588,7 @@
           <w:sz w:val="24"/>
           <w:szCs w:val="24"/>
         </w:rPr>
-        <w:t xml:space="preserve">Admin retrieves feedback records from </w:t>
-      </w:r>
-      <w:proofErr w:type="spellStart"/>
-      <w:r>
-        <w:rPr>
-          <w:sz w:val="24"/>
-          <w:szCs w:val="24"/>
-        </w:rPr>
-        <w:t>Firestore</w:t>
-      </w:r>
-      <w:proofErr w:type="spellEnd"/>
-      <w:r>
-        <w:rPr>
-          <w:sz w:val="24"/>
-          <w:szCs w:val="24"/>
-        </w:rPr>
-        <w:t>.</w:t>
+        <w:t>Admin retrieves feedback records from Firestore.</w:t>
       </w:r>
     </w:p>
     <w:p>
@@ -9429,7 +8666,7 @@
                     <pic:cNvPicPr/>
                   </pic:nvPicPr>
                   <pic:blipFill>
-                    <a:blip r:embed="rId24" cstate="print">
+                    <a:blip r:embed="rId22" cstate="print">
                       <a:extLst>
                         <a:ext uri="{28A0092B-C50C-407E-A947-70E740481C1C}">
                           <a14:useLocalDpi xmlns:a14="http://schemas.microsoft.com/office/drawing/2010/main" val="0"/>
@@ -9542,8 +8779,8 @@
         </w:rPr>
         <w:drawing>
           <wp:inline distT="0" distB="0" distL="0" distR="0">
-            <wp:extent cx="5943600" cy="4954270"/>
-            <wp:effectExtent l="0" t="0" r="0" b="0"/>
+            <wp:extent cx="5943600" cy="6018028"/>
+            <wp:effectExtent l="0" t="0" r="0" b="1905"/>
             <wp:docPr id="16" name="Picture 16"/>
             <wp:cNvGraphicFramePr>
               <a:graphicFrameLocks xmlns:a="http://schemas.openxmlformats.org/drawingml/2006/main" noChangeAspect="1"/>
@@ -9556,7 +8793,7 @@
                     <pic:cNvPicPr/>
                   </pic:nvPicPr>
                   <pic:blipFill>
-                    <a:blip r:embed="rId25" cstate="print">
+                    <a:blip r:embed="rId23" cstate="print">
                       <a:extLst>
                         <a:ext uri="{28A0092B-C50C-407E-A947-70E740481C1C}">
                           <a14:useLocalDpi xmlns:a14="http://schemas.microsoft.com/office/drawing/2010/main" val="0"/>
@@ -9570,7 +8807,7 @@
                   <pic:spPr>
                     <a:xfrm>
                       <a:off x="0" y="0"/>
-                      <a:ext cx="5943600" cy="4954270"/>
+                      <a:ext cx="5945472" cy="6019923"/>
                     </a:xfrm>
                     <a:prstGeom prst="rect">
                       <a:avLst/>
@@ -9607,96 +8844,12 @@
           <w:sz w:val="24"/>
           <w:szCs w:val="24"/>
         </w:rPr>
-        <w:t>Data Flow Diagram</w:t>
-      </w:r>
-      <w:r>
-        <w:rPr>
-          <w:b/>
-          <w:sz w:val="24"/>
-          <w:szCs w:val="24"/>
-        </w:rPr>
-        <w:t xml:space="preserve"> </w:t>
-      </w:r>
-      <w:r>
-        <w:rPr>
-          <w:b/>
-          <w:sz w:val="24"/>
-          <w:szCs w:val="24"/>
-        </w:rPr>
-        <w:t>(</w:t>
-      </w:r>
-      <w:r>
-        <w:rPr>
-          <w:b/>
-        </w:rPr>
-        <w:t>Illustrates</w:t>
-      </w:r>
-      <w:r>
-        <w:rPr>
-          <w:b/>
-        </w:rPr>
-        <w:t xml:space="preserve"> data movement in the system</w:t>
-      </w:r>
-      <w:r>
-        <w:rPr>
-          <w:b/>
-        </w:rPr>
-        <w:t>)</w:t>
-      </w:r>
-      <w:r>
-        <w:rPr>
-          <w:b/>
-        </w:rPr>
-        <w:t>.</w:t>
-      </w:r>
-    </w:p>
-    <w:p>
-      <w:pPr>
-        <w:rPr>
-          <w:sz w:val="24"/>
-          <w:szCs w:val="24"/>
-        </w:rPr>
-      </w:pPr>
-    </w:p>
-    <w:p>
-      <w:pPr>
-        <w:rPr>
-          <w:sz w:val="24"/>
-          <w:szCs w:val="24"/>
-        </w:rPr>
-      </w:pPr>
-    </w:p>
-    <w:p>
-      <w:pPr>
-        <w:rPr>
-          <w:sz w:val="24"/>
-          <w:szCs w:val="24"/>
-        </w:rPr>
-      </w:pPr>
-    </w:p>
-    <w:p>
-      <w:pPr>
-        <w:rPr>
-          <w:sz w:val="24"/>
-          <w:szCs w:val="24"/>
-        </w:rPr>
-      </w:pPr>
-    </w:p>
-    <w:p>
-      <w:pPr>
-        <w:rPr>
-          <w:sz w:val="24"/>
-          <w:szCs w:val="24"/>
-        </w:rPr>
-      </w:pPr>
+        <w:t>Data Flow Diagram (Illustrates data movement in the system).</w:t>
+      </w:r>
     </w:p>
     <w:p>
       <w:pPr>
         <w:pStyle w:val="Heading3"/>
-        <w:numPr>
-          <w:ilvl w:val="2"/>
-          <w:numId w:val="43"/>
-        </w:numPr>
       </w:pPr>
       <w:r>
         <w:lastRenderedPageBreak/>
@@ -9776,23 +8929,7 @@
           <w:sz w:val="24"/>
           <w:szCs w:val="24"/>
         </w:rPr>
-        <w:t xml:space="preserve">AES-256 Encryption protects patient feedback data stored in </w:t>
-      </w:r>
-      <w:proofErr w:type="spellStart"/>
-      <w:r>
-        <w:rPr>
-          <w:sz w:val="24"/>
-          <w:szCs w:val="24"/>
-        </w:rPr>
-        <w:t>Firestore</w:t>
-      </w:r>
-      <w:proofErr w:type="spellEnd"/>
-      <w:r>
-        <w:rPr>
-          <w:sz w:val="24"/>
-          <w:szCs w:val="24"/>
-        </w:rPr>
-        <w:t>.</w:t>
+        <w:t>AES-256 Encryption protects patient feedback data stored in Firestore.</w:t>
       </w:r>
     </w:p>
     <w:p>
@@ -9812,14 +8949,6 @@
     </w:p>
     <w:p>
       <w:pPr>
-        <w:rPr>
-          <w:sz w:val="24"/>
-          <w:szCs w:val="24"/>
-        </w:rPr>
-      </w:pPr>
-    </w:p>
-    <w:p>
-      <w:pPr>
         <w:pStyle w:val="Heading4"/>
         <w:rPr>
           <w:sz w:val="24"/>
@@ -9896,14 +9025,6 @@
     </w:p>
     <w:p>
       <w:pPr>
-        <w:rPr>
-          <w:sz w:val="24"/>
-          <w:szCs w:val="24"/>
-        </w:rPr>
-      </w:pPr>
-    </w:p>
-    <w:p>
-      <w:pPr>
         <w:pStyle w:val="Heading4"/>
         <w:rPr>
           <w:sz w:val="24"/>
@@ -9975,23 +9096,7 @@
           <w:sz w:val="24"/>
           <w:szCs w:val="24"/>
         </w:rPr>
-        <w:t xml:space="preserve">Optimized </w:t>
-      </w:r>
-      <w:proofErr w:type="spellStart"/>
-      <w:r>
-        <w:rPr>
-          <w:sz w:val="24"/>
-          <w:szCs w:val="24"/>
-        </w:rPr>
-        <w:t>Firestore</w:t>
-      </w:r>
-      <w:proofErr w:type="spellEnd"/>
-      <w:r>
-        <w:rPr>
-          <w:sz w:val="24"/>
-          <w:szCs w:val="24"/>
-        </w:rPr>
-        <w:t xml:space="preserve"> Queries using indexing for quick data retrieval.</w:t>
+        <w:t>Optimized Firestore Queries using indexing for quick data retrieval.</w:t>
       </w:r>
     </w:p>
     <w:p>
@@ -11768,6 +10873,92 @@
     </w:lvl>
   </w:abstractNum>
   <w:abstractNum w:abstractNumId="14" w15:restartNumberingAfterBreak="0">
+    <w:nsid w:val="2A622DC2"/>
+    <w:multiLevelType w:val="hybridMultilevel"/>
+    <w:tmpl w:val="52306ADE"/>
+    <w:lvl w:ilvl="0" w:tplc="0409001B">
+      <w:start w:val="1"/>
+      <w:numFmt w:val="lowerRoman"/>
+      <w:lvlText w:val="%1."/>
+      <w:lvlJc w:val="right"/>
+      <w:pPr>
+        <w:ind w:left="720" w:hanging="360"/>
+      </w:pPr>
+    </w:lvl>
+    <w:lvl w:ilvl="1" w:tplc="04090019" w:tentative="1">
+      <w:start w:val="1"/>
+      <w:numFmt w:val="lowerLetter"/>
+      <w:lvlText w:val="%2."/>
+      <w:lvlJc w:val="left"/>
+      <w:pPr>
+        <w:ind w:left="1440" w:hanging="360"/>
+      </w:pPr>
+    </w:lvl>
+    <w:lvl w:ilvl="2" w:tplc="0409001B" w:tentative="1">
+      <w:start w:val="1"/>
+      <w:numFmt w:val="lowerRoman"/>
+      <w:lvlText w:val="%3."/>
+      <w:lvlJc w:val="right"/>
+      <w:pPr>
+        <w:ind w:left="2160" w:hanging="180"/>
+      </w:pPr>
+    </w:lvl>
+    <w:lvl w:ilvl="3" w:tplc="0409000F" w:tentative="1">
+      <w:start w:val="1"/>
+      <w:numFmt w:val="decimal"/>
+      <w:lvlText w:val="%4."/>
+      <w:lvlJc w:val="left"/>
+      <w:pPr>
+        <w:ind w:left="2880" w:hanging="360"/>
+      </w:pPr>
+    </w:lvl>
+    <w:lvl w:ilvl="4" w:tplc="04090019" w:tentative="1">
+      <w:start w:val="1"/>
+      <w:numFmt w:val="lowerLetter"/>
+      <w:lvlText w:val="%5."/>
+      <w:lvlJc w:val="left"/>
+      <w:pPr>
+        <w:ind w:left="3600" w:hanging="360"/>
+      </w:pPr>
+    </w:lvl>
+    <w:lvl w:ilvl="5" w:tplc="0409001B" w:tentative="1">
+      <w:start w:val="1"/>
+      <w:numFmt w:val="lowerRoman"/>
+      <w:lvlText w:val="%6."/>
+      <w:lvlJc w:val="right"/>
+      <w:pPr>
+        <w:ind w:left="4320" w:hanging="180"/>
+      </w:pPr>
+    </w:lvl>
+    <w:lvl w:ilvl="6" w:tplc="0409000F" w:tentative="1">
+      <w:start w:val="1"/>
+      <w:numFmt w:val="decimal"/>
+      <w:lvlText w:val="%7."/>
+      <w:lvlJc w:val="left"/>
+      <w:pPr>
+        <w:ind w:left="5040" w:hanging="360"/>
+      </w:pPr>
+    </w:lvl>
+    <w:lvl w:ilvl="7" w:tplc="04090019" w:tentative="1">
+      <w:start w:val="1"/>
+      <w:numFmt w:val="lowerLetter"/>
+      <w:lvlText w:val="%8."/>
+      <w:lvlJc w:val="left"/>
+      <w:pPr>
+        <w:ind w:left="5760" w:hanging="360"/>
+      </w:pPr>
+    </w:lvl>
+    <w:lvl w:ilvl="8" w:tplc="0409001B" w:tentative="1">
+      <w:start w:val="1"/>
+      <w:numFmt w:val="lowerRoman"/>
+      <w:lvlText w:val="%9."/>
+      <w:lvlJc w:val="right"/>
+      <w:pPr>
+        <w:ind w:left="6480" w:hanging="180"/>
+      </w:pPr>
+    </w:lvl>
+  </w:abstractNum>
+  <w:abstractNum w:abstractNumId="15" w15:restartNumberingAfterBreak="0">
     <w:nsid w:val="2D166CC2"/>
     <w:multiLevelType w:val="hybridMultilevel"/>
     <w:tmpl w:val="417C7E08"/>
@@ -11853,7 +11044,7 @@
       </w:pPr>
     </w:lvl>
   </w:abstractNum>
-  <w:abstractNum w:abstractNumId="15" w15:restartNumberingAfterBreak="0">
+  <w:abstractNum w:abstractNumId="16" w15:restartNumberingAfterBreak="0">
     <w:nsid w:val="2D223BF9"/>
     <w:multiLevelType w:val="hybridMultilevel"/>
     <w:tmpl w:val="F7F656B2"/>
@@ -11966,7 +11157,7 @@
       </w:rPr>
     </w:lvl>
   </w:abstractNum>
-  <w:abstractNum w:abstractNumId="16" w15:restartNumberingAfterBreak="0">
+  <w:abstractNum w:abstractNumId="17" w15:restartNumberingAfterBreak="0">
     <w:nsid w:val="2DB068CB"/>
     <w:multiLevelType w:val="hybridMultilevel"/>
     <w:tmpl w:val="1E0064D8"/>
@@ -12052,7 +11243,7 @@
       </w:pPr>
     </w:lvl>
   </w:abstractNum>
-  <w:abstractNum w:abstractNumId="17" w15:restartNumberingAfterBreak="0">
+  <w:abstractNum w:abstractNumId="18" w15:restartNumberingAfterBreak="0">
     <w:nsid w:val="2F9B1A2A"/>
     <w:multiLevelType w:val="multilevel"/>
     <w:tmpl w:val="69CA07BE"/>
@@ -12166,7 +11357,7 @@
       </w:rPr>
     </w:lvl>
   </w:abstractNum>
-  <w:abstractNum w:abstractNumId="18" w15:restartNumberingAfterBreak="0">
+  <w:abstractNum w:abstractNumId="19" w15:restartNumberingAfterBreak="0">
     <w:nsid w:val="31216D3A"/>
     <w:multiLevelType w:val="multilevel"/>
     <w:tmpl w:val="8FE24BF8"/>
@@ -12279,7 +11470,7 @@
       </w:rPr>
     </w:lvl>
   </w:abstractNum>
-  <w:abstractNum w:abstractNumId="19" w15:restartNumberingAfterBreak="0">
+  <w:abstractNum w:abstractNumId="20" w15:restartNumberingAfterBreak="0">
     <w:nsid w:val="3248370B"/>
     <w:multiLevelType w:val="multilevel"/>
     <w:tmpl w:val="C7FCA192"/>
@@ -12392,7 +11583,7 @@
       </w:rPr>
     </w:lvl>
   </w:abstractNum>
-  <w:abstractNum w:abstractNumId="20" w15:restartNumberingAfterBreak="0">
+  <w:abstractNum w:abstractNumId="21" w15:restartNumberingAfterBreak="0">
     <w:nsid w:val="366E605D"/>
     <w:multiLevelType w:val="multilevel"/>
     <w:tmpl w:val="AE16EDA2"/>
@@ -12505,7 +11696,7 @@
       </w:rPr>
     </w:lvl>
   </w:abstractNum>
-  <w:abstractNum w:abstractNumId="21" w15:restartNumberingAfterBreak="0">
+  <w:abstractNum w:abstractNumId="22" w15:restartNumberingAfterBreak="0">
     <w:nsid w:val="3A866E01"/>
     <w:multiLevelType w:val="multilevel"/>
     <w:tmpl w:val="B72453F2"/>
@@ -12654,7 +11845,7 @@
       </w:rPr>
     </w:lvl>
   </w:abstractNum>
-  <w:abstractNum w:abstractNumId="22" w15:restartNumberingAfterBreak="0">
+  <w:abstractNum w:abstractNumId="23" w15:restartNumberingAfterBreak="0">
     <w:nsid w:val="3C571F1C"/>
     <w:multiLevelType w:val="hybridMultilevel"/>
     <w:tmpl w:val="5178E964"/>
@@ -12740,7 +11931,7 @@
       </w:pPr>
     </w:lvl>
   </w:abstractNum>
-  <w:abstractNum w:abstractNumId="23" w15:restartNumberingAfterBreak="0">
+  <w:abstractNum w:abstractNumId="24" w15:restartNumberingAfterBreak="0">
     <w:nsid w:val="40540DE9"/>
     <w:multiLevelType w:val="hybridMultilevel"/>
     <w:tmpl w:val="A4A60338"/>
@@ -12826,7 +12017,7 @@
       </w:pPr>
     </w:lvl>
   </w:abstractNum>
-  <w:abstractNum w:abstractNumId="24" w15:restartNumberingAfterBreak="0">
+  <w:abstractNum w:abstractNumId="25" w15:restartNumberingAfterBreak="0">
     <w:nsid w:val="40CB67E4"/>
     <w:multiLevelType w:val="multilevel"/>
     <w:tmpl w:val="0409001D"/>
@@ -12913,7 +12104,7 @@
       </w:pPr>
     </w:lvl>
   </w:abstractNum>
-  <w:abstractNum w:abstractNumId="25" w15:restartNumberingAfterBreak="0">
+  <w:abstractNum w:abstractNumId="26" w15:restartNumberingAfterBreak="0">
     <w:nsid w:val="45D67400"/>
     <w:multiLevelType w:val="hybridMultilevel"/>
     <w:tmpl w:val="D7767066"/>
@@ -12999,7 +12190,7 @@
       </w:pPr>
     </w:lvl>
   </w:abstractNum>
-  <w:abstractNum w:abstractNumId="26" w15:restartNumberingAfterBreak="0">
+  <w:abstractNum w:abstractNumId="27" w15:restartNumberingAfterBreak="0">
     <w:nsid w:val="47D17050"/>
     <w:multiLevelType w:val="multilevel"/>
     <w:tmpl w:val="AAC03A82"/>
@@ -13113,7 +12304,7 @@
       </w:rPr>
     </w:lvl>
   </w:abstractNum>
-  <w:abstractNum w:abstractNumId="27" w15:restartNumberingAfterBreak="0">
+  <w:abstractNum w:abstractNumId="28" w15:restartNumberingAfterBreak="0">
     <w:nsid w:val="48E3658E"/>
     <w:multiLevelType w:val="multilevel"/>
     <w:tmpl w:val="759C71D0"/>
@@ -13227,7 +12418,7 @@
       </w:rPr>
     </w:lvl>
   </w:abstractNum>
-  <w:abstractNum w:abstractNumId="28" w15:restartNumberingAfterBreak="0">
+  <w:abstractNum w:abstractNumId="29" w15:restartNumberingAfterBreak="0">
     <w:nsid w:val="4BA71871"/>
     <w:multiLevelType w:val="hybridMultilevel"/>
     <w:tmpl w:val="B6B822A6"/>
@@ -13313,7 +12504,7 @@
       </w:pPr>
     </w:lvl>
   </w:abstractNum>
-  <w:abstractNum w:abstractNumId="29" w15:restartNumberingAfterBreak="0">
+  <w:abstractNum w:abstractNumId="30" w15:restartNumberingAfterBreak="0">
     <w:nsid w:val="4C8E3286"/>
     <w:multiLevelType w:val="hybridMultilevel"/>
     <w:tmpl w:val="0B16CD7C"/>
@@ -13399,7 +12590,7 @@
       </w:pPr>
     </w:lvl>
   </w:abstractNum>
-  <w:abstractNum w:abstractNumId="30" w15:restartNumberingAfterBreak="0">
+  <w:abstractNum w:abstractNumId="31" w15:restartNumberingAfterBreak="0">
     <w:nsid w:val="4D9B01CF"/>
     <w:multiLevelType w:val="multilevel"/>
     <w:tmpl w:val="243A3CC6"/>
@@ -13513,7 +12704,7 @@
       </w:rPr>
     </w:lvl>
   </w:abstractNum>
-  <w:abstractNum w:abstractNumId="31" w15:restartNumberingAfterBreak="0">
+  <w:abstractNum w:abstractNumId="32" w15:restartNumberingAfterBreak="0">
     <w:nsid w:val="51B01012"/>
     <w:multiLevelType w:val="multilevel"/>
     <w:tmpl w:val="0409001D"/>
@@ -13600,7 +12791,7 @@
       </w:pPr>
     </w:lvl>
   </w:abstractNum>
-  <w:abstractNum w:abstractNumId="32" w15:restartNumberingAfterBreak="0">
+  <w:abstractNum w:abstractNumId="33" w15:restartNumberingAfterBreak="0">
     <w:nsid w:val="56E25FE3"/>
     <w:multiLevelType w:val="multilevel"/>
     <w:tmpl w:val="0CF2F072"/>
@@ -13713,19 +12904,19 @@
       </w:rPr>
     </w:lvl>
   </w:abstractNum>
-  <w:abstractNum w:abstractNumId="33" w15:restartNumberingAfterBreak="0">
+  <w:abstractNum w:abstractNumId="34" w15:restartNumberingAfterBreak="0">
     <w:nsid w:val="570F285C"/>
     <w:multiLevelType w:val="multilevel"/>
     <w:tmpl w:val="55D2C0CC"/>
     <w:numStyleLink w:val="Style4"/>
   </w:abstractNum>
-  <w:abstractNum w:abstractNumId="34" w15:restartNumberingAfterBreak="0">
+  <w:abstractNum w:abstractNumId="35" w15:restartNumberingAfterBreak="0">
     <w:nsid w:val="59D51381"/>
     <w:multiLevelType w:val="multilevel"/>
     <w:tmpl w:val="759C71D0"/>
     <w:numStyleLink w:val="Style7"/>
   </w:abstractNum>
-  <w:abstractNum w:abstractNumId="35" w15:restartNumberingAfterBreak="0">
+  <w:abstractNum w:abstractNumId="36" w15:restartNumberingAfterBreak="0">
     <w:nsid w:val="61302BAE"/>
     <w:multiLevelType w:val="hybridMultilevel"/>
     <w:tmpl w:val="C24EB35A"/>
@@ -13811,7 +13002,7 @@
       </w:pPr>
     </w:lvl>
   </w:abstractNum>
-  <w:abstractNum w:abstractNumId="36" w15:restartNumberingAfterBreak="0">
+  <w:abstractNum w:abstractNumId="37" w15:restartNumberingAfterBreak="0">
     <w:nsid w:val="6599623F"/>
     <w:multiLevelType w:val="multilevel"/>
     <w:tmpl w:val="2402A272"/>
@@ -13924,7 +13115,7 @@
       </w:rPr>
     </w:lvl>
   </w:abstractNum>
-  <w:abstractNum w:abstractNumId="37" w15:restartNumberingAfterBreak="0">
+  <w:abstractNum w:abstractNumId="38" w15:restartNumberingAfterBreak="0">
     <w:nsid w:val="69E25773"/>
     <w:multiLevelType w:val="hybridMultilevel"/>
     <w:tmpl w:val="2BD873FA"/>
@@ -14010,7 +13201,7 @@
       </w:pPr>
     </w:lvl>
   </w:abstractNum>
-  <w:abstractNum w:abstractNumId="38" w15:restartNumberingAfterBreak="0">
+  <w:abstractNum w:abstractNumId="39" w15:restartNumberingAfterBreak="0">
     <w:nsid w:val="70ED7B54"/>
     <w:multiLevelType w:val="multilevel"/>
     <w:tmpl w:val="55D2C0CC"/>
@@ -14124,7 +13315,7 @@
       </w:rPr>
     </w:lvl>
   </w:abstractNum>
-  <w:abstractNum w:abstractNumId="39" w15:restartNumberingAfterBreak="0">
+  <w:abstractNum w:abstractNumId="40" w15:restartNumberingAfterBreak="0">
     <w:nsid w:val="73CA6918"/>
     <w:multiLevelType w:val="hybridMultilevel"/>
     <w:tmpl w:val="2A5C8F5C"/>
@@ -14210,7 +13401,7 @@
       </w:pPr>
     </w:lvl>
   </w:abstractNum>
-  <w:abstractNum w:abstractNumId="40" w15:restartNumberingAfterBreak="0">
+  <w:abstractNum w:abstractNumId="41" w15:restartNumberingAfterBreak="0">
     <w:nsid w:val="759D4789"/>
     <w:multiLevelType w:val="multilevel"/>
     <w:tmpl w:val="130E6E26"/>
@@ -14327,7 +13518,7 @@
       </w:pPr>
     </w:lvl>
   </w:abstractNum>
-  <w:abstractNum w:abstractNumId="41" w15:restartNumberingAfterBreak="0">
+  <w:abstractNum w:abstractNumId="42" w15:restartNumberingAfterBreak="0">
     <w:nsid w:val="7B91443B"/>
     <w:multiLevelType w:val="multilevel"/>
     <w:tmpl w:val="2ED6585A"/>
@@ -14444,28 +13635,28 @@
     <w:abstractNumId w:val="13"/>
   </w:num>
   <w:num w:numId="2">
-    <w:abstractNumId w:val="26"/>
+    <w:abstractNumId w:val="27"/>
   </w:num>
   <w:num w:numId="3">
-    <w:abstractNumId w:val="17"/>
+    <w:abstractNumId w:val="18"/>
   </w:num>
   <w:num w:numId="4">
+    <w:abstractNumId w:val="34"/>
+  </w:num>
+  <w:num w:numId="5">
+    <w:abstractNumId w:val="39"/>
+  </w:num>
+  <w:num w:numId="6">
     <w:abstractNumId w:val="33"/>
   </w:num>
-  <w:num w:numId="5">
-    <w:abstractNumId w:val="38"/>
-  </w:num>
-  <w:num w:numId="6">
-    <w:abstractNumId w:val="32"/>
-  </w:num>
   <w:num w:numId="7">
-    <w:abstractNumId w:val="24"/>
+    <w:abstractNumId w:val="25"/>
   </w:num>
   <w:num w:numId="8">
-    <w:abstractNumId w:val="20"/>
+    <w:abstractNumId w:val="21"/>
   </w:num>
   <w:num w:numId="9">
-    <w:abstractNumId w:val="20"/>
+    <w:abstractNumId w:val="21"/>
     <w:lvlOverride w:ilvl="0">
       <w:lvl w:ilvl="0">
         <w:start w:val="3"/>
@@ -14594,13 +13785,13 @@
     </w:lvlOverride>
   </w:num>
   <w:num w:numId="10">
-    <w:abstractNumId w:val="41"/>
+    <w:abstractNumId w:val="42"/>
   </w:num>
   <w:num w:numId="11">
-    <w:abstractNumId w:val="31"/>
+    <w:abstractNumId w:val="32"/>
   </w:num>
   <w:num w:numId="12">
-    <w:abstractNumId w:val="19"/>
+    <w:abstractNumId w:val="20"/>
   </w:num>
   <w:num w:numId="13">
     <w:abstractNumId w:val="5"/>
@@ -14615,49 +13806,49 @@
     <w:abstractNumId w:val="4"/>
   </w:num>
   <w:num w:numId="17">
-    <w:abstractNumId w:val="35"/>
+    <w:abstractNumId w:val="36"/>
   </w:num>
   <w:num w:numId="18">
+    <w:abstractNumId w:val="24"/>
+  </w:num>
+  <w:num w:numId="19">
+    <w:abstractNumId w:val="16"/>
+  </w:num>
+  <w:num w:numId="20">
+    <w:abstractNumId w:val="38"/>
+  </w:num>
+  <w:num w:numId="21">
     <w:abstractNumId w:val="23"/>
   </w:num>
-  <w:num w:numId="19">
-    <w:abstractNumId w:val="15"/>
-  </w:num>
-  <w:num w:numId="20">
-    <w:abstractNumId w:val="37"/>
-  </w:num>
-  <w:num w:numId="21">
-    <w:abstractNumId w:val="22"/>
-  </w:num>
   <w:num w:numId="22">
-    <w:abstractNumId w:val="39"/>
+    <w:abstractNumId w:val="40"/>
   </w:num>
   <w:num w:numId="23">
-    <w:abstractNumId w:val="16"/>
+    <w:abstractNumId w:val="17"/>
   </w:num>
   <w:num w:numId="24">
-    <w:abstractNumId w:val="29"/>
+    <w:abstractNumId w:val="30"/>
   </w:num>
   <w:num w:numId="25">
     <w:abstractNumId w:val="12"/>
   </w:num>
   <w:num w:numId="26">
-    <w:abstractNumId w:val="14"/>
+    <w:abstractNumId w:val="15"/>
   </w:num>
   <w:num w:numId="27">
-    <w:abstractNumId w:val="34"/>
+    <w:abstractNumId w:val="35"/>
   </w:num>
   <w:num w:numId="28">
-    <w:abstractNumId w:val="27"/>
+    <w:abstractNumId w:val="28"/>
   </w:num>
   <w:num w:numId="29">
-    <w:abstractNumId w:val="30"/>
+    <w:abstractNumId w:val="31"/>
   </w:num>
   <w:num w:numId="30">
     <w:abstractNumId w:val="10"/>
   </w:num>
   <w:num w:numId="31">
-    <w:abstractNumId w:val="25"/>
+    <w:abstractNumId w:val="26"/>
   </w:num>
   <w:num w:numId="32">
     <w:abstractNumId w:val="3"/>
@@ -14669,10 +13860,10 @@
     <w:abstractNumId w:val="2"/>
   </w:num>
   <w:num w:numId="35">
-    <w:abstractNumId w:val="18"/>
+    <w:abstractNumId w:val="19"/>
   </w:num>
   <w:num w:numId="36">
-    <w:abstractNumId w:val="28"/>
+    <w:abstractNumId w:val="29"/>
   </w:num>
   <w:num w:numId="37">
     <w:abstractNumId w:val="1"/>
@@ -14681,19 +13872,22 @@
     <w:abstractNumId w:val="11"/>
   </w:num>
   <w:num w:numId="39">
-    <w:abstractNumId w:val="40"/>
+    <w:abstractNumId w:val="41"/>
   </w:num>
   <w:num w:numId="40">
     <w:abstractNumId w:val="6"/>
   </w:num>
   <w:num w:numId="41">
-    <w:abstractNumId w:val="21"/>
+    <w:abstractNumId w:val="22"/>
   </w:num>
   <w:num w:numId="42">
     <w:abstractNumId w:val="8"/>
   </w:num>
   <w:num w:numId="43">
-    <w:abstractNumId w:val="36"/>
+    <w:abstractNumId w:val="37"/>
+  </w:num>
+  <w:num w:numId="44">
+    <w:abstractNumId w:val="14"/>
   </w:num>
   <w:numIdMacAtCleanup w:val="26"/>
 </w:numbering>
@@ -15184,6 +14378,7 @@
   <w:style w:type="character" w:default="1" w:styleId="DefaultParagraphFont">
     <w:name w:val="Default Paragraph Font"/>
     <w:uiPriority w:val="1"/>
+    <w:semiHidden/>
     <w:unhideWhenUsed/>
   </w:style>
   <w:style w:type="table" w:default="1" w:styleId="TableNormal">
